--- a/تمرین اول بازیابی اطلاعات.docx
+++ b/تمرین اول بازیابی اطلاعات.docx
@@ -7001,6 +7001,1106 @@
         <w:t xml:space="preserve"> ساخته شد.</w:t>
       </w:r>
     </w:p>
+    <w:tbl>
+      <w:tblPr>
+        <w:bidiVisual/>
+        <w:tblW w:w="6380" w:type="dxa"/>
+        <w:tblLook w:val="04A0" w:firstRow="1" w:lastRow="0" w:firstColumn="1" w:lastColumn="0" w:noHBand="0" w:noVBand="1"/>
+      </w:tblPr>
+      <w:tblGrid>
+        <w:gridCol w:w="2920"/>
+        <w:gridCol w:w="1720"/>
+        <w:gridCol w:w="1740"/>
+      </w:tblGrid>
+      <w:tr>
+        <w:trPr>
+          <w:trHeight w:val="300"/>
+        </w:trPr>
+        <w:tc>
+          <w:tcPr>
+            <w:tcW w:w="2920" w:type="dxa"/>
+            <w:tcBorders>
+              <w:top w:val="single" w:sz="4" w:space="0" w:color="7F7F7F"/>
+              <w:left w:val="single" w:sz="4" w:space="0" w:color="7F7F7F"/>
+              <w:bottom w:val="single" w:sz="4" w:space="0" w:color="7F7F7F"/>
+              <w:right w:val="single" w:sz="4" w:space="0" w:color="7F7F7F"/>
+            </w:tcBorders>
+            <w:shd w:val="clear" w:color="000000" w:fill="F2F2F2"/>
+            <w:vAlign w:val="center"/>
+            <w:hideMark/>
+          </w:tcPr>
+          <w:p>
+            <w:pPr>
+              <w:spacing w:after="0" w:line="240" w:lineRule="auto"/>
+              <w:jc w:val="center"/>
+              <w:rPr>
+                <w:rFonts w:ascii="Arial" w:eastAsia="Times New Roman" w:hAnsi="Arial" w:cs="Arial"/>
+                <w:b/>
+                <w:bCs/>
+                <w:color w:val="FA7D00"/>
+              </w:rPr>
+            </w:pPr>
+            <w:r>
+              <w:rPr>
+                <w:rFonts w:ascii="Arial" w:eastAsia="Times New Roman" w:hAnsi="Arial" w:cs="Arial"/>
+                <w:b/>
+                <w:bCs/>
+                <w:color w:val="FA7D00"/>
+                <w:rtl/>
+              </w:rPr>
+              <w:t>روش ارزیابی</w:t>
+            </w:r>
+          </w:p>
+        </w:tc>
+        <w:tc>
+          <w:tcPr>
+            <w:tcW w:w="1720" w:type="dxa"/>
+            <w:tcBorders>
+              <w:top w:val="single" w:sz="4" w:space="0" w:color="7F7F7F"/>
+              <w:left w:val="single" w:sz="4" w:space="0" w:color="7F7F7F"/>
+              <w:bottom w:val="single" w:sz="4" w:space="0" w:color="7F7F7F"/>
+              <w:right w:val="single" w:sz="4" w:space="0" w:color="7F7F7F"/>
+            </w:tcBorders>
+            <w:shd w:val="clear" w:color="000000" w:fill="F2F2F2"/>
+            <w:vAlign w:val="center"/>
+            <w:hideMark/>
+          </w:tcPr>
+          <w:p>
+            <w:pPr>
+              <w:bidi w:val="0"/>
+              <w:spacing w:after="0" w:line="240" w:lineRule="auto"/>
+              <w:jc w:val="center"/>
+              <w:rPr>
+                <w:rFonts w:ascii="Arial" w:eastAsia="Times New Roman" w:hAnsi="Arial" w:cs="Arial"/>
+                <w:b/>
+                <w:bCs/>
+                <w:color w:val="FA7D00"/>
+                <w:rtl/>
+              </w:rPr>
+            </w:pPr>
+            <w:r>
+              <w:rPr>
+                <w:rFonts w:ascii="Arial" w:eastAsia="Times New Roman" w:hAnsi="Arial" w:cs="Arial"/>
+                <w:b/>
+                <w:bCs/>
+                <w:color w:val="FA7D00"/>
+              </w:rPr>
+              <w:t>MAP@10</w:t>
+            </w:r>
+          </w:p>
+        </w:tc>
+        <w:tc>
+          <w:tcPr>
+            <w:tcW w:w="1740" w:type="dxa"/>
+            <w:tcBorders>
+              <w:top w:val="single" w:sz="4" w:space="0" w:color="7F7F7F"/>
+              <w:left w:val="single" w:sz="4" w:space="0" w:color="7F7F7F"/>
+              <w:bottom w:val="single" w:sz="4" w:space="0" w:color="7F7F7F"/>
+              <w:right w:val="single" w:sz="4" w:space="0" w:color="7F7F7F"/>
+            </w:tcBorders>
+            <w:shd w:val="clear" w:color="000000" w:fill="F2F2F2"/>
+            <w:vAlign w:val="center"/>
+            <w:hideMark/>
+          </w:tcPr>
+          <w:p>
+            <w:pPr>
+              <w:bidi w:val="0"/>
+              <w:spacing w:after="0" w:line="240" w:lineRule="auto"/>
+              <w:jc w:val="center"/>
+              <w:rPr>
+                <w:rFonts w:ascii="Arial" w:eastAsia="Times New Roman" w:hAnsi="Arial" w:cs="Arial"/>
+                <w:b/>
+                <w:bCs/>
+                <w:color w:val="FA7D00"/>
+              </w:rPr>
+            </w:pPr>
+            <w:r>
+              <w:rPr>
+                <w:rFonts w:ascii="Arial" w:eastAsia="Times New Roman" w:hAnsi="Arial" w:cs="Arial"/>
+                <w:b/>
+                <w:bCs/>
+                <w:color w:val="FA7D00"/>
+              </w:rPr>
+              <w:t>nDCG@10</w:t>
+            </w:r>
+          </w:p>
+        </w:tc>
+      </w:tr>
+      <w:tr>
+        <w:trPr>
+          <w:trHeight w:val="330"/>
+        </w:trPr>
+        <w:tc>
+          <w:tcPr>
+            <w:tcW w:w="2920" w:type="dxa"/>
+            <w:tcBorders>
+              <w:top w:val="single" w:sz="4" w:space="0" w:color="auto"/>
+              <w:left w:val="single" w:sz="4" w:space="0" w:color="auto"/>
+              <w:bottom w:val="single" w:sz="4" w:space="0" w:color="auto"/>
+              <w:right w:val="single" w:sz="4" w:space="0" w:color="auto"/>
+            </w:tcBorders>
+            <w:shd w:val="clear" w:color="auto" w:fill="auto"/>
+            <w:vAlign w:val="center"/>
+            <w:hideMark/>
+          </w:tcPr>
+          <w:p>
+            <w:pPr>
+              <w:spacing w:after="0" w:line="240" w:lineRule="auto"/>
+              <w:ind w:firstLineChars="100" w:firstLine="220"/>
+              <w:rPr>
+                <w:rFonts w:ascii="Segoe UI" w:eastAsia="Times New Roman" w:hAnsi="Segoe UI" w:cs="B Nazanin"/>
+                <w:color w:val="000000"/>
+              </w:rPr>
+            </w:pPr>
+            <w:r>
+              <w:rPr>
+                <w:rFonts w:ascii="Segoe UI" w:eastAsia="Times New Roman" w:hAnsi="Segoe UI" w:cs="B Nazanin"/>
+                <w:color w:val="000000"/>
+                <w:rtl/>
+              </w:rPr>
+              <w:t>فقط عنوان</w:t>
+            </w:r>
+          </w:p>
+        </w:tc>
+        <w:tc>
+          <w:tcPr>
+            <w:tcW w:w="1720" w:type="dxa"/>
+            <w:tcBorders>
+              <w:top w:val="single" w:sz="4" w:space="0" w:color="auto"/>
+              <w:left w:val="single" w:sz="4" w:space="0" w:color="auto"/>
+              <w:bottom w:val="single" w:sz="4" w:space="0" w:color="auto"/>
+              <w:right w:val="single" w:sz="4" w:space="0" w:color="auto"/>
+            </w:tcBorders>
+            <w:shd w:val="clear" w:color="auto" w:fill="auto"/>
+            <w:vAlign w:val="center"/>
+            <w:hideMark/>
+          </w:tcPr>
+          <w:p>
+            <w:pPr>
+              <w:bidi w:val="0"/>
+              <w:spacing w:after="0" w:line="240" w:lineRule="auto"/>
+              <w:ind w:firstLineChars="100" w:firstLine="220"/>
+              <w:jc w:val="right"/>
+              <w:rPr>
+                <w:rFonts w:ascii="Segoe UI" w:eastAsia="Times New Roman" w:hAnsi="Segoe UI" w:cs="B Nazanin"/>
+                <w:color w:val="000000"/>
+                <w:rtl/>
+              </w:rPr>
+            </w:pPr>
+            <w:r>
+              <w:rPr>
+                <w:rFonts w:ascii="Segoe UI" w:eastAsia="Times New Roman" w:hAnsi="Segoe UI" w:cs="B Nazanin"/>
+                <w:color w:val="000000"/>
+              </w:rPr>
+              <w:t>0.04043</w:t>
+            </w:r>
+          </w:p>
+        </w:tc>
+        <w:tc>
+          <w:tcPr>
+            <w:tcW w:w="1740" w:type="dxa"/>
+            <w:tcBorders>
+              <w:top w:val="single" w:sz="4" w:space="0" w:color="auto"/>
+              <w:left w:val="single" w:sz="4" w:space="0" w:color="auto"/>
+              <w:bottom w:val="single" w:sz="4" w:space="0" w:color="auto"/>
+              <w:right w:val="single" w:sz="4" w:space="0" w:color="auto"/>
+            </w:tcBorders>
+            <w:shd w:val="clear" w:color="auto" w:fill="auto"/>
+            <w:vAlign w:val="center"/>
+            <w:hideMark/>
+          </w:tcPr>
+          <w:p>
+            <w:pPr>
+              <w:bidi w:val="0"/>
+              <w:spacing w:after="0" w:line="240" w:lineRule="auto"/>
+              <w:ind w:firstLineChars="100" w:firstLine="220"/>
+              <w:jc w:val="right"/>
+              <w:rPr>
+                <w:rFonts w:ascii="Segoe UI" w:eastAsia="Times New Roman" w:hAnsi="Segoe UI" w:cs="B Nazanin"/>
+                <w:color w:val="000000"/>
+              </w:rPr>
+            </w:pPr>
+            <w:r>
+              <w:rPr>
+                <w:rFonts w:ascii="Segoe UI" w:eastAsia="Times New Roman" w:hAnsi="Segoe UI" w:cs="B Nazanin"/>
+                <w:color w:val="000000"/>
+              </w:rPr>
+              <w:t>0.4962</w:t>
+            </w:r>
+          </w:p>
+        </w:tc>
+      </w:tr>
+      <w:tr>
+        <w:trPr>
+          <w:trHeight w:val="330"/>
+        </w:trPr>
+        <w:tc>
+          <w:tcPr>
+            <w:tcW w:w="2920" w:type="dxa"/>
+            <w:tcBorders>
+              <w:top w:val="nil"/>
+              <w:left w:val="single" w:sz="4" w:space="0" w:color="auto"/>
+              <w:bottom w:val="single" w:sz="4" w:space="0" w:color="auto"/>
+              <w:right w:val="single" w:sz="4" w:space="0" w:color="auto"/>
+            </w:tcBorders>
+            <w:shd w:val="clear" w:color="auto" w:fill="auto"/>
+            <w:vAlign w:val="center"/>
+            <w:hideMark/>
+          </w:tcPr>
+          <w:p>
+            <w:pPr>
+              <w:spacing w:after="0" w:line="240" w:lineRule="auto"/>
+              <w:ind w:firstLineChars="100" w:firstLine="220"/>
+              <w:rPr>
+                <w:rFonts w:ascii="Segoe UI" w:eastAsia="Times New Roman" w:hAnsi="Segoe UI" w:cs="B Nazanin"/>
+                <w:color w:val="000000"/>
+              </w:rPr>
+            </w:pPr>
+            <w:r>
+              <w:rPr>
+                <w:rFonts w:ascii="Segoe UI" w:eastAsia="Times New Roman" w:hAnsi="Segoe UI" w:cs="B Nazanin"/>
+                <w:color w:val="000000"/>
+                <w:rtl/>
+              </w:rPr>
+              <w:t>فقط متن</w:t>
+            </w:r>
+          </w:p>
+        </w:tc>
+        <w:tc>
+          <w:tcPr>
+            <w:tcW w:w="1720" w:type="dxa"/>
+            <w:tcBorders>
+              <w:top w:val="nil"/>
+              <w:left w:val="single" w:sz="4" w:space="0" w:color="auto"/>
+              <w:bottom w:val="single" w:sz="4" w:space="0" w:color="auto"/>
+              <w:right w:val="single" w:sz="4" w:space="0" w:color="auto"/>
+            </w:tcBorders>
+            <w:shd w:val="clear" w:color="auto" w:fill="auto"/>
+            <w:vAlign w:val="center"/>
+            <w:hideMark/>
+          </w:tcPr>
+          <w:p>
+            <w:pPr>
+              <w:bidi w:val="0"/>
+              <w:spacing w:after="0" w:line="240" w:lineRule="auto"/>
+              <w:ind w:firstLineChars="100" w:firstLine="220"/>
+              <w:jc w:val="right"/>
+              <w:rPr>
+                <w:rFonts w:ascii="Segoe UI" w:eastAsia="Times New Roman" w:hAnsi="Segoe UI" w:cs="B Nazanin"/>
+                <w:color w:val="000000"/>
+                <w:rtl/>
+              </w:rPr>
+            </w:pPr>
+            <w:r>
+              <w:rPr>
+                <w:rFonts w:ascii="Segoe UI" w:eastAsia="Times New Roman" w:hAnsi="Segoe UI" w:cs="B Nazanin"/>
+                <w:color w:val="000000"/>
+              </w:rPr>
+              <w:t>0.03488</w:t>
+            </w:r>
+          </w:p>
+        </w:tc>
+        <w:tc>
+          <w:tcPr>
+            <w:tcW w:w="1740" w:type="dxa"/>
+            <w:tcBorders>
+              <w:top w:val="nil"/>
+              <w:left w:val="single" w:sz="4" w:space="0" w:color="auto"/>
+              <w:bottom w:val="single" w:sz="4" w:space="0" w:color="auto"/>
+              <w:right w:val="single" w:sz="4" w:space="0" w:color="auto"/>
+            </w:tcBorders>
+            <w:shd w:val="clear" w:color="auto" w:fill="auto"/>
+            <w:vAlign w:val="center"/>
+            <w:hideMark/>
+          </w:tcPr>
+          <w:p>
+            <w:pPr>
+              <w:bidi w:val="0"/>
+              <w:spacing w:after="0" w:line="240" w:lineRule="auto"/>
+              <w:ind w:firstLineChars="100" w:firstLine="220"/>
+              <w:jc w:val="right"/>
+              <w:rPr>
+                <w:rFonts w:ascii="Segoe UI" w:eastAsia="Times New Roman" w:hAnsi="Segoe UI" w:cs="B Nazanin"/>
+                <w:color w:val="000000"/>
+              </w:rPr>
+            </w:pPr>
+            <w:r>
+              <w:rPr>
+                <w:rFonts w:ascii="Segoe UI" w:eastAsia="Times New Roman" w:hAnsi="Segoe UI" w:cs="B Nazanin"/>
+                <w:color w:val="000000"/>
+              </w:rPr>
+              <w:t>0.47853</w:t>
+            </w:r>
+          </w:p>
+        </w:tc>
+      </w:tr>
+      <w:tr>
+        <w:trPr>
+          <w:trHeight w:val="330"/>
+        </w:trPr>
+        <w:tc>
+          <w:tcPr>
+            <w:tcW w:w="2920" w:type="dxa"/>
+            <w:tcBorders>
+              <w:top w:val="nil"/>
+              <w:left w:val="single" w:sz="4" w:space="0" w:color="auto"/>
+              <w:bottom w:val="single" w:sz="4" w:space="0" w:color="auto"/>
+              <w:right w:val="single" w:sz="4" w:space="0" w:color="auto"/>
+            </w:tcBorders>
+            <w:shd w:val="clear" w:color="auto" w:fill="auto"/>
+            <w:vAlign w:val="center"/>
+            <w:hideMark/>
+          </w:tcPr>
+          <w:p>
+            <w:pPr>
+              <w:spacing w:after="0" w:line="240" w:lineRule="auto"/>
+              <w:ind w:firstLineChars="100" w:firstLine="220"/>
+              <w:rPr>
+                <w:rFonts w:ascii="Segoe UI" w:eastAsia="Times New Roman" w:hAnsi="Segoe UI" w:cs="B Nazanin"/>
+                <w:color w:val="000000"/>
+              </w:rPr>
+            </w:pPr>
+            <w:r>
+              <w:rPr>
+                <w:rFonts w:ascii="Segoe UI" w:eastAsia="Times New Roman" w:hAnsi="Segoe UI" w:cs="B Nazanin"/>
+                <w:color w:val="000000"/>
+                <w:rtl/>
+              </w:rPr>
+              <w:t>عنوان + متن</w:t>
+            </w:r>
+          </w:p>
+        </w:tc>
+        <w:tc>
+          <w:tcPr>
+            <w:tcW w:w="1720" w:type="dxa"/>
+            <w:tcBorders>
+              <w:top w:val="nil"/>
+              <w:left w:val="single" w:sz="4" w:space="0" w:color="auto"/>
+              <w:bottom w:val="single" w:sz="4" w:space="0" w:color="auto"/>
+              <w:right w:val="single" w:sz="4" w:space="0" w:color="auto"/>
+            </w:tcBorders>
+            <w:shd w:val="clear" w:color="auto" w:fill="auto"/>
+            <w:vAlign w:val="center"/>
+            <w:hideMark/>
+          </w:tcPr>
+          <w:p>
+            <w:pPr>
+              <w:bidi w:val="0"/>
+              <w:spacing w:after="0" w:line="240" w:lineRule="auto"/>
+              <w:ind w:firstLineChars="100" w:firstLine="220"/>
+              <w:jc w:val="right"/>
+              <w:rPr>
+                <w:rFonts w:ascii="Segoe UI" w:eastAsia="Times New Roman" w:hAnsi="Segoe UI" w:cs="B Nazanin"/>
+                <w:color w:val="000000"/>
+                <w:rtl/>
+              </w:rPr>
+            </w:pPr>
+            <w:r>
+              <w:rPr>
+                <w:rFonts w:ascii="Segoe UI" w:eastAsia="Times New Roman" w:hAnsi="Segoe UI" w:cs="B Nazanin"/>
+                <w:color w:val="000000"/>
+              </w:rPr>
+              <w:t>0.04122</w:t>
+            </w:r>
+          </w:p>
+        </w:tc>
+        <w:tc>
+          <w:tcPr>
+            <w:tcW w:w="1740" w:type="dxa"/>
+            <w:tcBorders>
+              <w:top w:val="nil"/>
+              <w:left w:val="single" w:sz="4" w:space="0" w:color="auto"/>
+              <w:bottom w:val="single" w:sz="4" w:space="0" w:color="auto"/>
+              <w:right w:val="single" w:sz="4" w:space="0" w:color="auto"/>
+            </w:tcBorders>
+            <w:shd w:val="clear" w:color="auto" w:fill="auto"/>
+            <w:vAlign w:val="center"/>
+            <w:hideMark/>
+          </w:tcPr>
+          <w:p>
+            <w:pPr>
+              <w:bidi w:val="0"/>
+              <w:spacing w:after="0" w:line="240" w:lineRule="auto"/>
+              <w:ind w:firstLineChars="100" w:firstLine="220"/>
+              <w:jc w:val="right"/>
+              <w:rPr>
+                <w:rFonts w:ascii="Segoe UI" w:eastAsia="Times New Roman" w:hAnsi="Segoe UI" w:cs="B Nazanin"/>
+                <w:color w:val="000000"/>
+              </w:rPr>
+            </w:pPr>
+            <w:r>
+              <w:rPr>
+                <w:rFonts w:ascii="Segoe UI" w:eastAsia="Times New Roman" w:hAnsi="Segoe UI" w:cs="B Nazanin"/>
+                <w:color w:val="000000"/>
+              </w:rPr>
+              <w:t>0.51218</w:t>
+            </w:r>
+          </w:p>
+        </w:tc>
+      </w:tr>
+      <w:tr>
+        <w:trPr>
+          <w:trHeight w:val="330"/>
+        </w:trPr>
+        <w:tc>
+          <w:tcPr>
+            <w:tcW w:w="2920" w:type="dxa"/>
+            <w:tcBorders>
+              <w:top w:val="nil"/>
+              <w:left w:val="single" w:sz="4" w:space="0" w:color="auto"/>
+              <w:bottom w:val="single" w:sz="4" w:space="0" w:color="auto"/>
+              <w:right w:val="single" w:sz="4" w:space="0" w:color="auto"/>
+            </w:tcBorders>
+            <w:shd w:val="clear" w:color="auto" w:fill="auto"/>
+            <w:vAlign w:val="center"/>
+            <w:hideMark/>
+          </w:tcPr>
+          <w:p>
+            <w:pPr>
+              <w:spacing w:after="0" w:line="240" w:lineRule="auto"/>
+              <w:ind w:firstLineChars="100" w:firstLine="220"/>
+              <w:rPr>
+                <w:rFonts w:ascii="Segoe UI" w:eastAsia="Times New Roman" w:hAnsi="Segoe UI" w:cs="B Nazanin"/>
+                <w:color w:val="000000"/>
+              </w:rPr>
+            </w:pPr>
+            <w:r>
+              <w:rPr>
+                <w:rFonts w:ascii="Segoe UI" w:eastAsia="Times New Roman" w:hAnsi="Segoe UI" w:cs="B Nazanin"/>
+                <w:color w:val="000000"/>
+                <w:rtl/>
+              </w:rPr>
+              <w:t>با پیش‌پردازش</w:t>
+            </w:r>
+          </w:p>
+        </w:tc>
+        <w:tc>
+          <w:tcPr>
+            <w:tcW w:w="1720" w:type="dxa"/>
+            <w:tcBorders>
+              <w:top w:val="nil"/>
+              <w:left w:val="single" w:sz="4" w:space="0" w:color="auto"/>
+              <w:bottom w:val="single" w:sz="4" w:space="0" w:color="auto"/>
+              <w:right w:val="single" w:sz="4" w:space="0" w:color="auto"/>
+            </w:tcBorders>
+            <w:shd w:val="clear" w:color="auto" w:fill="auto"/>
+            <w:vAlign w:val="center"/>
+            <w:hideMark/>
+          </w:tcPr>
+          <w:p>
+            <w:pPr>
+              <w:bidi w:val="0"/>
+              <w:spacing w:after="0" w:line="240" w:lineRule="auto"/>
+              <w:ind w:firstLineChars="100" w:firstLine="220"/>
+              <w:jc w:val="right"/>
+              <w:rPr>
+                <w:rFonts w:ascii="Segoe UI" w:eastAsia="Times New Roman" w:hAnsi="Segoe UI" w:cs="B Nazanin"/>
+                <w:color w:val="000000"/>
+                <w:rtl/>
+              </w:rPr>
+            </w:pPr>
+            <w:r>
+              <w:rPr>
+                <w:rFonts w:ascii="Segoe UI" w:eastAsia="Times New Roman" w:hAnsi="Segoe UI" w:cs="B Nazanin"/>
+                <w:color w:val="000000"/>
+              </w:rPr>
+              <w:t>0.04119</w:t>
+            </w:r>
+          </w:p>
+        </w:tc>
+        <w:tc>
+          <w:tcPr>
+            <w:tcW w:w="1740" w:type="dxa"/>
+            <w:tcBorders>
+              <w:top w:val="nil"/>
+              <w:left w:val="single" w:sz="4" w:space="0" w:color="auto"/>
+              <w:bottom w:val="single" w:sz="4" w:space="0" w:color="auto"/>
+              <w:right w:val="single" w:sz="4" w:space="0" w:color="auto"/>
+            </w:tcBorders>
+            <w:shd w:val="clear" w:color="auto" w:fill="auto"/>
+            <w:vAlign w:val="center"/>
+            <w:hideMark/>
+          </w:tcPr>
+          <w:p>
+            <w:pPr>
+              <w:bidi w:val="0"/>
+              <w:spacing w:after="0" w:line="240" w:lineRule="auto"/>
+              <w:ind w:firstLineChars="100" w:firstLine="220"/>
+              <w:jc w:val="right"/>
+              <w:rPr>
+                <w:rFonts w:ascii="Segoe UI" w:eastAsia="Times New Roman" w:hAnsi="Segoe UI" w:cs="B Nazanin"/>
+                <w:color w:val="000000"/>
+              </w:rPr>
+            </w:pPr>
+            <w:r>
+              <w:rPr>
+                <w:rFonts w:ascii="Segoe UI" w:eastAsia="Times New Roman" w:hAnsi="Segoe UI" w:cs="B Nazanin"/>
+                <w:color w:val="000000"/>
+              </w:rPr>
+              <w:t>0.51188</w:t>
+            </w:r>
+          </w:p>
+        </w:tc>
+      </w:tr>
+      <w:tr>
+        <w:trPr>
+          <w:trHeight w:val="660"/>
+        </w:trPr>
+        <w:tc>
+          <w:tcPr>
+            <w:tcW w:w="2920" w:type="dxa"/>
+            <w:tcBorders>
+              <w:top w:val="nil"/>
+              <w:left w:val="single" w:sz="4" w:space="0" w:color="auto"/>
+              <w:bottom w:val="single" w:sz="4" w:space="0" w:color="auto"/>
+              <w:right w:val="single" w:sz="4" w:space="0" w:color="auto"/>
+            </w:tcBorders>
+            <w:shd w:val="clear" w:color="auto" w:fill="auto"/>
+            <w:vAlign w:val="center"/>
+            <w:hideMark/>
+          </w:tcPr>
+          <w:p>
+            <w:pPr>
+              <w:spacing w:after="0" w:line="240" w:lineRule="auto"/>
+              <w:ind w:firstLineChars="100" w:firstLine="220"/>
+              <w:rPr>
+                <w:rFonts w:ascii="Segoe UI" w:eastAsia="Times New Roman" w:hAnsi="Segoe UI" w:cs="B Nazanin"/>
+                <w:color w:val="000000"/>
+              </w:rPr>
+            </w:pPr>
+            <w:r>
+              <w:rPr>
+                <w:rFonts w:ascii="Segoe UI" w:eastAsia="Times New Roman" w:hAnsi="Segoe UI" w:cs="B Nazanin"/>
+                <w:color w:val="000000"/>
+                <w:rtl/>
+              </w:rPr>
+              <w:t xml:space="preserve">حذف کلمات </w:t>
+            </w:r>
+            <w:r>
+              <w:rPr>
+                <w:rFonts w:ascii="Segoe UI" w:eastAsia="Times New Roman" w:hAnsi="Segoe UI" w:cs="B Nazanin"/>
+                <w:color w:val="000000"/>
+              </w:rPr>
+              <w:t>stop</w:t>
+            </w:r>
+            <w:r>
+              <w:rPr>
+                <w:rFonts w:ascii="Segoe UI" w:eastAsia="Times New Roman" w:hAnsi="Segoe UI" w:cs="B Nazanin"/>
+                <w:color w:val="000000"/>
+                <w:rtl/>
+              </w:rPr>
+              <w:t>100</w:t>
+            </w:r>
+          </w:p>
+        </w:tc>
+        <w:tc>
+          <w:tcPr>
+            <w:tcW w:w="1720" w:type="dxa"/>
+            <w:tcBorders>
+              <w:top w:val="nil"/>
+              <w:left w:val="single" w:sz="4" w:space="0" w:color="auto"/>
+              <w:bottom w:val="single" w:sz="4" w:space="0" w:color="auto"/>
+              <w:right w:val="single" w:sz="4" w:space="0" w:color="auto"/>
+            </w:tcBorders>
+            <w:shd w:val="clear" w:color="auto" w:fill="auto"/>
+            <w:vAlign w:val="center"/>
+            <w:hideMark/>
+          </w:tcPr>
+          <w:p>
+            <w:pPr>
+              <w:bidi w:val="0"/>
+              <w:spacing w:after="0" w:line="240" w:lineRule="auto"/>
+              <w:ind w:firstLineChars="100" w:firstLine="220"/>
+              <w:jc w:val="right"/>
+              <w:rPr>
+                <w:rFonts w:ascii="Segoe UI" w:eastAsia="Times New Roman" w:hAnsi="Segoe UI" w:cs="B Nazanin"/>
+                <w:color w:val="000000"/>
+                <w:rtl/>
+              </w:rPr>
+            </w:pPr>
+            <w:r>
+              <w:rPr>
+                <w:rFonts w:ascii="Segoe UI" w:eastAsia="Times New Roman" w:hAnsi="Segoe UI" w:cs="B Nazanin"/>
+                <w:color w:val="000000"/>
+              </w:rPr>
+              <w:t>0.04089</w:t>
+            </w:r>
+          </w:p>
+        </w:tc>
+        <w:tc>
+          <w:tcPr>
+            <w:tcW w:w="1740" w:type="dxa"/>
+            <w:tcBorders>
+              <w:top w:val="nil"/>
+              <w:left w:val="single" w:sz="4" w:space="0" w:color="auto"/>
+              <w:bottom w:val="single" w:sz="4" w:space="0" w:color="auto"/>
+              <w:right w:val="single" w:sz="4" w:space="0" w:color="auto"/>
+            </w:tcBorders>
+            <w:shd w:val="clear" w:color="auto" w:fill="auto"/>
+            <w:vAlign w:val="center"/>
+            <w:hideMark/>
+          </w:tcPr>
+          <w:p>
+            <w:pPr>
+              <w:bidi w:val="0"/>
+              <w:spacing w:after="0" w:line="240" w:lineRule="auto"/>
+              <w:ind w:firstLineChars="100" w:firstLine="220"/>
+              <w:jc w:val="right"/>
+              <w:rPr>
+                <w:rFonts w:ascii="Segoe UI" w:eastAsia="Times New Roman" w:hAnsi="Segoe UI" w:cs="B Nazanin"/>
+                <w:color w:val="000000"/>
+              </w:rPr>
+            </w:pPr>
+            <w:r>
+              <w:rPr>
+                <w:rFonts w:ascii="Segoe UI" w:eastAsia="Times New Roman" w:hAnsi="Segoe UI" w:cs="B Nazanin"/>
+                <w:color w:val="000000"/>
+              </w:rPr>
+              <w:t>0.51295</w:t>
+            </w:r>
+          </w:p>
+        </w:tc>
+      </w:tr>
+      <w:tr>
+        <w:trPr>
+          <w:trHeight w:val="660"/>
+        </w:trPr>
+        <w:tc>
+          <w:tcPr>
+            <w:tcW w:w="2920" w:type="dxa"/>
+            <w:tcBorders>
+              <w:top w:val="nil"/>
+              <w:left w:val="single" w:sz="4" w:space="0" w:color="auto"/>
+              <w:bottom w:val="single" w:sz="4" w:space="0" w:color="auto"/>
+              <w:right w:val="single" w:sz="4" w:space="0" w:color="auto"/>
+            </w:tcBorders>
+            <w:shd w:val="clear" w:color="auto" w:fill="auto"/>
+            <w:vAlign w:val="center"/>
+            <w:hideMark/>
+          </w:tcPr>
+          <w:p>
+            <w:pPr>
+              <w:spacing w:after="0" w:line="240" w:lineRule="auto"/>
+              <w:ind w:firstLineChars="100" w:firstLine="220"/>
+              <w:rPr>
+                <w:rFonts w:ascii="Segoe UI" w:eastAsia="Times New Roman" w:hAnsi="Segoe UI" w:cs="B Nazanin"/>
+                <w:color w:val="000000"/>
+              </w:rPr>
+            </w:pPr>
+            <w:r>
+              <w:rPr>
+                <w:rFonts w:ascii="Segoe UI" w:eastAsia="Times New Roman" w:hAnsi="Segoe UI" w:cs="B Nazanin"/>
+                <w:color w:val="000000"/>
+                <w:rtl/>
+              </w:rPr>
+              <w:t xml:space="preserve">حذف کلمات </w:t>
+            </w:r>
+            <w:r>
+              <w:rPr>
+                <w:rFonts w:ascii="Segoe UI" w:eastAsia="Times New Roman" w:hAnsi="Segoe UI" w:cs="B Nazanin"/>
+                <w:color w:val="000000"/>
+              </w:rPr>
+              <w:t>stop</w:t>
+            </w:r>
+            <w:r>
+              <w:rPr>
+                <w:rFonts w:ascii="Segoe UI" w:eastAsia="Times New Roman" w:hAnsi="Segoe UI" w:cs="B Nazanin"/>
+                <w:color w:val="000000"/>
+                <w:rtl/>
+              </w:rPr>
+              <w:t>500</w:t>
+            </w:r>
+          </w:p>
+        </w:tc>
+        <w:tc>
+          <w:tcPr>
+            <w:tcW w:w="1720" w:type="dxa"/>
+            <w:tcBorders>
+              <w:top w:val="nil"/>
+              <w:left w:val="single" w:sz="4" w:space="0" w:color="auto"/>
+              <w:bottom w:val="single" w:sz="4" w:space="0" w:color="auto"/>
+              <w:right w:val="single" w:sz="4" w:space="0" w:color="auto"/>
+            </w:tcBorders>
+            <w:shd w:val="clear" w:color="auto" w:fill="auto"/>
+            <w:vAlign w:val="center"/>
+            <w:hideMark/>
+          </w:tcPr>
+          <w:p>
+            <w:pPr>
+              <w:bidi w:val="0"/>
+              <w:spacing w:after="0" w:line="240" w:lineRule="auto"/>
+              <w:ind w:firstLineChars="100" w:firstLine="220"/>
+              <w:jc w:val="right"/>
+              <w:rPr>
+                <w:rFonts w:ascii="Segoe UI" w:eastAsia="Times New Roman" w:hAnsi="Segoe UI" w:cs="B Nazanin"/>
+                <w:color w:val="000000"/>
+                <w:rtl/>
+              </w:rPr>
+            </w:pPr>
+            <w:r>
+              <w:rPr>
+                <w:rFonts w:ascii="Segoe UI" w:eastAsia="Times New Roman" w:hAnsi="Segoe UI" w:cs="B Nazanin"/>
+                <w:color w:val="000000"/>
+              </w:rPr>
+              <w:t>0.03195</w:t>
+            </w:r>
+          </w:p>
+        </w:tc>
+        <w:tc>
+          <w:tcPr>
+            <w:tcW w:w="1740" w:type="dxa"/>
+            <w:tcBorders>
+              <w:top w:val="nil"/>
+              <w:left w:val="single" w:sz="4" w:space="0" w:color="auto"/>
+              <w:bottom w:val="single" w:sz="4" w:space="0" w:color="auto"/>
+              <w:right w:val="single" w:sz="4" w:space="0" w:color="auto"/>
+            </w:tcBorders>
+            <w:shd w:val="clear" w:color="auto" w:fill="auto"/>
+            <w:vAlign w:val="center"/>
+            <w:hideMark/>
+          </w:tcPr>
+          <w:p>
+            <w:pPr>
+              <w:bidi w:val="0"/>
+              <w:spacing w:after="0" w:line="240" w:lineRule="auto"/>
+              <w:ind w:firstLineChars="100" w:firstLine="220"/>
+              <w:jc w:val="right"/>
+              <w:rPr>
+                <w:rFonts w:ascii="Segoe UI" w:eastAsia="Times New Roman" w:hAnsi="Segoe UI" w:cs="B Nazanin"/>
+                <w:color w:val="000000"/>
+              </w:rPr>
+            </w:pPr>
+            <w:r>
+              <w:rPr>
+                <w:rFonts w:ascii="Segoe UI" w:eastAsia="Times New Roman" w:hAnsi="Segoe UI" w:cs="B Nazanin"/>
+                <w:color w:val="000000"/>
+              </w:rPr>
+              <w:t>0.4177</w:t>
+            </w:r>
+          </w:p>
+        </w:tc>
+      </w:tr>
+      <w:tr>
+        <w:trPr>
+          <w:trHeight w:val="660"/>
+        </w:trPr>
+        <w:tc>
+          <w:tcPr>
+            <w:tcW w:w="2920" w:type="dxa"/>
+            <w:tcBorders>
+              <w:top w:val="nil"/>
+              <w:left w:val="single" w:sz="4" w:space="0" w:color="auto"/>
+              <w:bottom w:val="single" w:sz="4" w:space="0" w:color="auto"/>
+              <w:right w:val="single" w:sz="4" w:space="0" w:color="auto"/>
+            </w:tcBorders>
+            <w:shd w:val="clear" w:color="auto" w:fill="auto"/>
+            <w:vAlign w:val="center"/>
+            <w:hideMark/>
+          </w:tcPr>
+          <w:p>
+            <w:pPr>
+              <w:spacing w:after="0" w:line="240" w:lineRule="auto"/>
+              <w:ind w:firstLineChars="100" w:firstLine="220"/>
+              <w:rPr>
+                <w:rFonts w:ascii="Segoe UI" w:eastAsia="Times New Roman" w:hAnsi="Segoe UI" w:cs="B Nazanin"/>
+                <w:color w:val="000000"/>
+              </w:rPr>
+            </w:pPr>
+            <w:r>
+              <w:rPr>
+                <w:rFonts w:ascii="Segoe UI" w:eastAsia="Times New Roman" w:hAnsi="Segoe UI" w:cs="B Nazanin"/>
+                <w:color w:val="000000"/>
+                <w:rtl/>
+              </w:rPr>
+              <w:t xml:space="preserve">حذف کلمات </w:t>
+            </w:r>
+            <w:r>
+              <w:rPr>
+                <w:rFonts w:ascii="Segoe UI" w:eastAsia="Times New Roman" w:hAnsi="Segoe UI" w:cs="B Nazanin"/>
+                <w:color w:val="000000"/>
+              </w:rPr>
+              <w:t>stop</w:t>
+            </w:r>
+            <w:r>
+              <w:rPr>
+                <w:rFonts w:ascii="Segoe UI" w:eastAsia="Times New Roman" w:hAnsi="Segoe UI" w:cs="B Nazanin"/>
+                <w:color w:val="000000"/>
+                <w:rtl/>
+              </w:rPr>
+              <w:t>1000</w:t>
+            </w:r>
+          </w:p>
+        </w:tc>
+        <w:tc>
+          <w:tcPr>
+            <w:tcW w:w="1720" w:type="dxa"/>
+            <w:tcBorders>
+              <w:top w:val="nil"/>
+              <w:left w:val="single" w:sz="4" w:space="0" w:color="auto"/>
+              <w:bottom w:val="single" w:sz="4" w:space="0" w:color="auto"/>
+              <w:right w:val="single" w:sz="4" w:space="0" w:color="auto"/>
+            </w:tcBorders>
+            <w:shd w:val="clear" w:color="auto" w:fill="auto"/>
+            <w:vAlign w:val="center"/>
+            <w:hideMark/>
+          </w:tcPr>
+          <w:p>
+            <w:pPr>
+              <w:bidi w:val="0"/>
+              <w:spacing w:after="0" w:line="240" w:lineRule="auto"/>
+              <w:ind w:firstLineChars="100" w:firstLine="220"/>
+              <w:jc w:val="right"/>
+              <w:rPr>
+                <w:rFonts w:ascii="Segoe UI" w:eastAsia="Times New Roman" w:hAnsi="Segoe UI" w:cs="B Nazanin"/>
+                <w:color w:val="000000"/>
+                <w:rtl/>
+              </w:rPr>
+            </w:pPr>
+            <w:r>
+              <w:rPr>
+                <w:rFonts w:ascii="Segoe UI" w:eastAsia="Times New Roman" w:hAnsi="Segoe UI" w:cs="B Nazanin"/>
+                <w:color w:val="000000"/>
+              </w:rPr>
+              <w:t>0.01824</w:t>
+            </w:r>
+          </w:p>
+        </w:tc>
+        <w:tc>
+          <w:tcPr>
+            <w:tcW w:w="1740" w:type="dxa"/>
+            <w:tcBorders>
+              <w:top w:val="nil"/>
+              <w:left w:val="single" w:sz="4" w:space="0" w:color="auto"/>
+              <w:bottom w:val="single" w:sz="4" w:space="0" w:color="auto"/>
+              <w:right w:val="single" w:sz="4" w:space="0" w:color="auto"/>
+            </w:tcBorders>
+            <w:shd w:val="clear" w:color="auto" w:fill="auto"/>
+            <w:vAlign w:val="center"/>
+            <w:hideMark/>
+          </w:tcPr>
+          <w:p>
+            <w:pPr>
+              <w:bidi w:val="0"/>
+              <w:spacing w:after="0" w:line="240" w:lineRule="auto"/>
+              <w:ind w:firstLineChars="100" w:firstLine="220"/>
+              <w:jc w:val="right"/>
+              <w:rPr>
+                <w:rFonts w:ascii="Segoe UI" w:eastAsia="Times New Roman" w:hAnsi="Segoe UI" w:cs="B Nazanin"/>
+                <w:color w:val="000000"/>
+              </w:rPr>
+            </w:pPr>
+            <w:r>
+              <w:rPr>
+                <w:rFonts w:ascii="Segoe UI" w:eastAsia="Times New Roman" w:hAnsi="Segoe UI" w:cs="B Nazanin"/>
+                <w:color w:val="000000"/>
+              </w:rPr>
+              <w:t>0.22602</w:t>
+            </w:r>
+          </w:p>
+        </w:tc>
+      </w:tr>
+    </w:tbl>
+    <w:p>
+      <w:pPr>
+        <w:rPr>
+          <w:rFonts w:cs="B Nazanin"/>
+          <w:b/>
+          <w:bCs/>
+          <w:sz w:val="28"/>
+          <w:szCs w:val="28"/>
+          <w:rtl/>
+        </w:rPr>
+      </w:pPr>
+    </w:p>
+    <w:p>
+      <w:pPr>
+        <w:rPr>
+          <w:rFonts w:cs="B Nazanin"/>
+          <w:sz w:val="28"/>
+          <w:szCs w:val="28"/>
+          <w:rtl/>
+        </w:rPr>
+      </w:pPr>
+      <w:r>
+        <w:rPr>
+          <w:rFonts w:cs="B Nazanin"/>
+          <w:sz w:val="28"/>
+          <w:szCs w:val="28"/>
+          <w:rtl/>
+        </w:rPr>
+        <w:t>تحل</w:t>
+      </w:r>
+      <w:r>
+        <w:rPr>
+          <w:rFonts w:cs="B Nazanin" w:hint="cs"/>
+          <w:sz w:val="28"/>
+          <w:szCs w:val="28"/>
+          <w:rtl/>
+        </w:rPr>
+        <w:t>ی</w:t>
+      </w:r>
+      <w:r>
+        <w:rPr>
+          <w:rFonts w:cs="B Nazanin" w:hint="eastAsia"/>
+          <w:sz w:val="28"/>
+          <w:szCs w:val="28"/>
+          <w:rtl/>
+        </w:rPr>
+        <w:t>ل</w:t>
+      </w:r>
+      <w:r>
+        <w:rPr>
+          <w:rFonts w:cs="B Nazanin"/>
+          <w:sz w:val="28"/>
+          <w:szCs w:val="28"/>
+          <w:rtl/>
+        </w:rPr>
+        <w:t xml:space="preserve">:- حذف </w:t>
+      </w:r>
+      <w:r>
+        <w:rPr>
+          <w:rFonts w:cs="B Nazanin" w:hint="cs"/>
+          <w:sz w:val="28"/>
+          <w:szCs w:val="28"/>
+          <w:rtl/>
+        </w:rPr>
+        <w:t>1</w:t>
+      </w:r>
+      <w:r>
+        <w:rPr>
+          <w:rFonts w:cs="B Nazanin"/>
+          <w:sz w:val="28"/>
+          <w:szCs w:val="28"/>
+          <w:rtl/>
+        </w:rPr>
+        <w:t xml:space="preserve">۰۰ </w:t>
+      </w:r>
+      <w:r>
+        <w:rPr>
+          <w:rFonts w:cs="B Nazanin"/>
+          <w:sz w:val="28"/>
+          <w:szCs w:val="28"/>
+        </w:rPr>
+        <w:t>stopword</w:t>
+      </w:r>
+      <w:r>
+        <w:rPr>
+          <w:rFonts w:cs="B Nazanin"/>
+          <w:sz w:val="28"/>
+          <w:szCs w:val="28"/>
+          <w:rtl/>
+        </w:rPr>
+        <w:t xml:space="preserve"> بهتر</w:t>
+      </w:r>
+      <w:r>
+        <w:rPr>
+          <w:rFonts w:cs="B Nazanin" w:hint="cs"/>
+          <w:sz w:val="28"/>
+          <w:szCs w:val="28"/>
+          <w:rtl/>
+        </w:rPr>
+        <w:t>ی</w:t>
+      </w:r>
+      <w:r>
+        <w:rPr>
+          <w:rFonts w:cs="B Nazanin" w:hint="eastAsia"/>
+          <w:sz w:val="28"/>
+          <w:szCs w:val="28"/>
+          <w:rtl/>
+        </w:rPr>
+        <w:t>ن</w:t>
+      </w:r>
+      <w:r>
+        <w:rPr>
+          <w:rFonts w:cs="B Nazanin"/>
+          <w:sz w:val="28"/>
+          <w:szCs w:val="28"/>
+          <w:rtl/>
+        </w:rPr>
+        <w:t xml:space="preserve"> تعادل را ب</w:t>
+      </w:r>
+      <w:r>
+        <w:rPr>
+          <w:rFonts w:cs="B Nazanin" w:hint="cs"/>
+          <w:sz w:val="28"/>
+          <w:szCs w:val="28"/>
+          <w:rtl/>
+        </w:rPr>
+        <w:t>ی</w:t>
+      </w:r>
+      <w:r>
+        <w:rPr>
+          <w:rFonts w:cs="B Nazanin" w:hint="eastAsia"/>
+          <w:sz w:val="28"/>
+          <w:szCs w:val="28"/>
+          <w:rtl/>
+        </w:rPr>
+        <w:t>ن</w:t>
+      </w:r>
+      <w:r>
+        <w:rPr>
+          <w:rFonts w:cs="B Nazanin"/>
+          <w:sz w:val="28"/>
+          <w:szCs w:val="28"/>
+          <w:rtl/>
+        </w:rPr>
+        <w:t xml:space="preserve"> حذف نو</w:t>
+      </w:r>
+      <w:r>
+        <w:rPr>
+          <w:rFonts w:cs="B Nazanin" w:hint="cs"/>
+          <w:sz w:val="28"/>
+          <w:szCs w:val="28"/>
+          <w:rtl/>
+        </w:rPr>
+        <w:t>ی</w:t>
+      </w:r>
+      <w:r>
+        <w:rPr>
+          <w:rFonts w:cs="B Nazanin" w:hint="eastAsia"/>
+          <w:sz w:val="28"/>
+          <w:szCs w:val="28"/>
+          <w:rtl/>
+        </w:rPr>
+        <w:t>ز</w:t>
+      </w:r>
+      <w:r>
+        <w:rPr>
+          <w:rFonts w:cs="B Nazanin"/>
+          <w:sz w:val="28"/>
+          <w:szCs w:val="28"/>
+          <w:rtl/>
+        </w:rPr>
+        <w:t xml:space="preserve"> و حفظ کلمات معنادار ا</w:t>
+      </w:r>
+      <w:r>
+        <w:rPr>
+          <w:rFonts w:cs="B Nazanin" w:hint="cs"/>
+          <w:sz w:val="28"/>
+          <w:szCs w:val="28"/>
+          <w:rtl/>
+        </w:rPr>
+        <w:t>ی</w:t>
+      </w:r>
+      <w:r>
+        <w:rPr>
+          <w:rFonts w:cs="B Nazanin" w:hint="eastAsia"/>
+          <w:sz w:val="28"/>
+          <w:szCs w:val="28"/>
+          <w:rtl/>
+        </w:rPr>
+        <w:t>جاد</w:t>
+      </w:r>
+      <w:r>
+        <w:rPr>
+          <w:rFonts w:cs="B Nazanin"/>
+          <w:sz w:val="28"/>
+          <w:szCs w:val="28"/>
+          <w:rtl/>
+        </w:rPr>
+        <w:t xml:space="preserve"> کرد.</w:t>
+      </w:r>
+    </w:p>
     <w:p>
       <w:pPr>
         <w:rPr>
@@ -7060,44 +8160,44 @@
     <w:tbl>
       <w:tblPr>
         <w:bidiVisual/>
-        <w:tblW w:w="9500" w:type="dxa"/>
+        <w:tblW w:w="6480" w:type="dxa"/>
         <w:tblLook w:val="04A0" w:firstRow="1" w:lastRow="0" w:firstColumn="1" w:lastColumn="0" w:noHBand="0" w:noVBand="1"/>
       </w:tblPr>
       <w:tblGrid>
-        <w:gridCol w:w="1660"/>
-        <w:gridCol w:w="1720"/>
-        <w:gridCol w:w="1740"/>
-        <w:gridCol w:w="2220"/>
+        <w:gridCol w:w="1080"/>
+        <w:gridCol w:w="1080"/>
+        <w:gridCol w:w="1080"/>
+        <w:gridCol w:w="1080"/>
         <w:gridCol w:w="1080"/>
         <w:gridCol w:w="1080"/>
       </w:tblGrid>
       <w:tr>
         <w:trPr>
-          <w:trHeight w:val="300"/>
+          <w:trHeight w:val="330"/>
         </w:trPr>
         <w:tc>
           <w:tcPr>
-            <w:tcW w:w="1660" w:type="dxa"/>
-            <w:tcBorders>
-              <w:top w:val="single" w:sz="4" w:space="0" w:color="auto"/>
-              <w:left w:val="single" w:sz="4" w:space="0" w:color="auto"/>
-              <w:bottom w:val="single" w:sz="4" w:space="0" w:color="auto"/>
-              <w:right w:val="single" w:sz="4" w:space="0" w:color="auto"/>
-            </w:tcBorders>
-            <w:shd w:val="clear" w:color="000000" w:fill="FFFFFF"/>
-            <w:vAlign w:val="center"/>
-            <w:hideMark/>
-          </w:tcPr>
-          <w:p>
-            <w:pPr>
-              <w:bidi w:val="0"/>
-              <w:spacing w:after="0" w:line="240" w:lineRule="auto"/>
-              <w:jc w:val="right"/>
+            <w:tcW w:w="1080" w:type="dxa"/>
+            <w:tcBorders>
+              <w:top w:val="double" w:sz="6" w:space="0" w:color="3F3F3F"/>
+              <w:left w:val="double" w:sz="6" w:space="0" w:color="3F3F3F"/>
+              <w:bottom w:val="double" w:sz="6" w:space="0" w:color="3F3F3F"/>
+              <w:right w:val="double" w:sz="6" w:space="0" w:color="3F3F3F"/>
+            </w:tcBorders>
+            <w:shd w:val="clear" w:color="000000" w:fill="A5A5A5"/>
+            <w:vAlign w:val="center"/>
+            <w:hideMark/>
+          </w:tcPr>
+          <w:p>
+            <w:pPr>
+              <w:bidi w:val="0"/>
+              <w:spacing w:after="0" w:line="240" w:lineRule="auto"/>
+              <w:jc w:val="center"/>
               <w:rPr>
                 <w:rFonts w:ascii="Arial" w:eastAsia="Times New Roman" w:hAnsi="Arial" w:cs="Arial"/>
                 <w:b/>
                 <w:bCs/>
-                <w:color w:val="1F1F1F"/>
+                <w:color w:val="FFFFFF"/>
               </w:rPr>
             </w:pPr>
             <w:r>
@@ -7105,7 +8205,7 @@
                 <w:rFonts w:ascii="Arial" w:eastAsia="Times New Roman" w:hAnsi="Arial" w:cs="Arial"/>
                 <w:b/>
                 <w:bCs/>
-                <w:color w:val="1F1F1F"/>
+                <w:color w:val="FFFFFF"/>
               </w:rPr>
               <w:t>Metric</w:t>
             </w:r>
@@ -7113,27 +8213,27 @@
         </w:tc>
         <w:tc>
           <w:tcPr>
-            <w:tcW w:w="1720" w:type="dxa"/>
-            <w:tcBorders>
-              <w:top w:val="single" w:sz="4" w:space="0" w:color="auto"/>
-              <w:left w:val="single" w:sz="4" w:space="0" w:color="auto"/>
-              <w:bottom w:val="single" w:sz="4" w:space="0" w:color="auto"/>
-              <w:right w:val="single" w:sz="4" w:space="0" w:color="auto"/>
-            </w:tcBorders>
-            <w:shd w:val="clear" w:color="000000" w:fill="FFFFFF"/>
-            <w:vAlign w:val="center"/>
-            <w:hideMark/>
-          </w:tcPr>
-          <w:p>
-            <w:pPr>
-              <w:bidi w:val="0"/>
-              <w:spacing w:after="0" w:line="240" w:lineRule="auto"/>
-              <w:jc w:val="right"/>
+            <w:tcW w:w="1080" w:type="dxa"/>
+            <w:tcBorders>
+              <w:top w:val="double" w:sz="6" w:space="0" w:color="3F3F3F"/>
+              <w:left w:val="double" w:sz="6" w:space="0" w:color="3F3F3F"/>
+              <w:bottom w:val="double" w:sz="6" w:space="0" w:color="3F3F3F"/>
+              <w:right w:val="double" w:sz="6" w:space="0" w:color="3F3F3F"/>
+            </w:tcBorders>
+            <w:shd w:val="clear" w:color="000000" w:fill="A5A5A5"/>
+            <w:vAlign w:val="center"/>
+            <w:hideMark/>
+          </w:tcPr>
+          <w:p>
+            <w:pPr>
+              <w:bidi w:val="0"/>
+              <w:spacing w:after="0" w:line="240" w:lineRule="auto"/>
+              <w:jc w:val="center"/>
               <w:rPr>
                 <w:rFonts w:ascii="Arial" w:eastAsia="Times New Roman" w:hAnsi="Arial" w:cs="Arial"/>
                 <w:b/>
                 <w:bCs/>
-                <w:color w:val="1F1F1F"/>
+                <w:color w:val="FFFFFF"/>
               </w:rPr>
             </w:pPr>
             <w:r>
@@ -7141,7 +8241,7 @@
                 <w:rFonts w:ascii="Arial" w:eastAsia="Times New Roman" w:hAnsi="Arial" w:cs="Arial"/>
                 <w:b/>
                 <w:bCs/>
-                <w:color w:val="1F1F1F"/>
+                <w:color w:val="FFFFFF"/>
               </w:rPr>
               <w:t>k</w:t>
             </w:r>
@@ -7149,27 +8249,27 @@
         </w:tc>
         <w:tc>
           <w:tcPr>
-            <w:tcW w:w="1740" w:type="dxa"/>
-            <w:tcBorders>
-              <w:top w:val="single" w:sz="4" w:space="0" w:color="auto"/>
-              <w:left w:val="single" w:sz="4" w:space="0" w:color="auto"/>
-              <w:bottom w:val="single" w:sz="4" w:space="0" w:color="auto"/>
-              <w:right w:val="single" w:sz="4" w:space="0" w:color="auto"/>
-            </w:tcBorders>
-            <w:shd w:val="clear" w:color="000000" w:fill="FFFFFF"/>
-            <w:vAlign w:val="center"/>
-            <w:hideMark/>
-          </w:tcPr>
-          <w:p>
-            <w:pPr>
-              <w:bidi w:val="0"/>
-              <w:spacing w:after="0" w:line="240" w:lineRule="auto"/>
-              <w:jc w:val="right"/>
+            <w:tcW w:w="1080" w:type="dxa"/>
+            <w:tcBorders>
+              <w:top w:val="double" w:sz="6" w:space="0" w:color="3F3F3F"/>
+              <w:left w:val="double" w:sz="6" w:space="0" w:color="3F3F3F"/>
+              <w:bottom w:val="double" w:sz="6" w:space="0" w:color="3F3F3F"/>
+              <w:right w:val="double" w:sz="6" w:space="0" w:color="3F3F3F"/>
+            </w:tcBorders>
+            <w:shd w:val="clear" w:color="000000" w:fill="A5A5A5"/>
+            <w:vAlign w:val="center"/>
+            <w:hideMark/>
+          </w:tcPr>
+          <w:p>
+            <w:pPr>
+              <w:bidi w:val="0"/>
+              <w:spacing w:after="0" w:line="240" w:lineRule="auto"/>
+              <w:jc w:val="center"/>
               <w:rPr>
                 <w:rFonts w:ascii="Arial" w:eastAsia="Times New Roman" w:hAnsi="Arial" w:cs="Arial"/>
                 <w:b/>
                 <w:bCs/>
-                <w:color w:val="1F1F1F"/>
+                <w:color w:val="FFFFFF"/>
               </w:rPr>
             </w:pPr>
             <w:r>
@@ -7177,7 +8277,7 @@
                 <w:rFonts w:ascii="Arial" w:eastAsia="Times New Roman" w:hAnsi="Arial" w:cs="Arial"/>
                 <w:b/>
                 <w:bCs/>
-                <w:color w:val="1F1F1F"/>
+                <w:color w:val="FFFFFF"/>
               </w:rPr>
               <w:t>MAP</w:t>
             </w:r>
@@ -7185,27 +8285,27 @@
         </w:tc>
         <w:tc>
           <w:tcPr>
-            <w:tcW w:w="2220" w:type="dxa"/>
-            <w:tcBorders>
-              <w:top w:val="single" w:sz="4" w:space="0" w:color="auto"/>
-              <w:left w:val="single" w:sz="4" w:space="0" w:color="auto"/>
-              <w:bottom w:val="single" w:sz="4" w:space="0" w:color="auto"/>
-              <w:right w:val="single" w:sz="4" w:space="0" w:color="auto"/>
-            </w:tcBorders>
-            <w:shd w:val="clear" w:color="000000" w:fill="FFFFFF"/>
-            <w:vAlign w:val="center"/>
-            <w:hideMark/>
-          </w:tcPr>
-          <w:p>
-            <w:pPr>
-              <w:bidi w:val="0"/>
-              <w:spacing w:after="0" w:line="240" w:lineRule="auto"/>
-              <w:jc w:val="right"/>
+            <w:tcW w:w="1080" w:type="dxa"/>
+            <w:tcBorders>
+              <w:top w:val="double" w:sz="6" w:space="0" w:color="3F3F3F"/>
+              <w:left w:val="double" w:sz="6" w:space="0" w:color="3F3F3F"/>
+              <w:bottom w:val="double" w:sz="6" w:space="0" w:color="3F3F3F"/>
+              <w:right w:val="double" w:sz="6" w:space="0" w:color="3F3F3F"/>
+            </w:tcBorders>
+            <w:shd w:val="clear" w:color="000000" w:fill="A5A5A5"/>
+            <w:vAlign w:val="center"/>
+            <w:hideMark/>
+          </w:tcPr>
+          <w:p>
+            <w:pPr>
+              <w:bidi w:val="0"/>
+              <w:spacing w:after="0" w:line="240" w:lineRule="auto"/>
+              <w:jc w:val="center"/>
               <w:rPr>
                 <w:rFonts w:ascii="Arial" w:eastAsia="Times New Roman" w:hAnsi="Arial" w:cs="Arial"/>
                 <w:b/>
                 <w:bCs/>
-                <w:color w:val="1F1F1F"/>
+                <w:color w:val="FFFFFF"/>
               </w:rPr>
             </w:pPr>
             <w:r>
@@ -7213,7 +8313,7 @@
                 <w:rFonts w:ascii="Arial" w:eastAsia="Times New Roman" w:hAnsi="Arial" w:cs="Arial"/>
                 <w:b/>
                 <w:bCs/>
-                <w:color w:val="1F1F1F"/>
+                <w:color w:val="FFFFFF"/>
               </w:rPr>
               <w:t>NDCG</w:t>
             </w:r>
@@ -7223,25 +8323,25 @@
           <w:tcPr>
             <w:tcW w:w="1080" w:type="dxa"/>
             <w:tcBorders>
-              <w:top w:val="single" w:sz="4" w:space="0" w:color="auto"/>
-              <w:left w:val="single" w:sz="4" w:space="0" w:color="auto"/>
-              <w:bottom w:val="single" w:sz="4" w:space="0" w:color="auto"/>
-              <w:right w:val="single" w:sz="4" w:space="0" w:color="auto"/>
-            </w:tcBorders>
-            <w:shd w:val="clear" w:color="000000" w:fill="FFFFFF"/>
-            <w:vAlign w:val="center"/>
-            <w:hideMark/>
-          </w:tcPr>
-          <w:p>
-            <w:pPr>
-              <w:bidi w:val="0"/>
-              <w:spacing w:after="0" w:line="240" w:lineRule="auto"/>
-              <w:jc w:val="right"/>
+              <w:top w:val="double" w:sz="6" w:space="0" w:color="3F3F3F"/>
+              <w:left w:val="double" w:sz="6" w:space="0" w:color="3F3F3F"/>
+              <w:bottom w:val="double" w:sz="6" w:space="0" w:color="3F3F3F"/>
+              <w:right w:val="double" w:sz="6" w:space="0" w:color="3F3F3F"/>
+            </w:tcBorders>
+            <w:shd w:val="clear" w:color="000000" w:fill="A5A5A5"/>
+            <w:vAlign w:val="center"/>
+            <w:hideMark/>
+          </w:tcPr>
+          <w:p>
+            <w:pPr>
+              <w:bidi w:val="0"/>
+              <w:spacing w:after="0" w:line="240" w:lineRule="auto"/>
+              <w:jc w:val="center"/>
               <w:rPr>
                 <w:rFonts w:ascii="Arial" w:eastAsia="Times New Roman" w:hAnsi="Arial" w:cs="Arial"/>
                 <w:b/>
                 <w:bCs/>
-                <w:color w:val="1F1F1F"/>
+                <w:color w:val="FFFFFF"/>
               </w:rPr>
             </w:pPr>
             <w:r>
@@ -7249,7 +8349,7 @@
                 <w:rFonts w:ascii="Arial" w:eastAsia="Times New Roman" w:hAnsi="Arial" w:cs="Arial"/>
                 <w:b/>
                 <w:bCs/>
-                <w:color w:val="1F1F1F"/>
+                <w:color w:val="FFFFFF"/>
               </w:rPr>
               <w:t>P</w:t>
             </w:r>
@@ -7259,25 +8359,25 @@
           <w:tcPr>
             <w:tcW w:w="1080" w:type="dxa"/>
             <w:tcBorders>
-              <w:top w:val="single" w:sz="4" w:space="0" w:color="auto"/>
-              <w:left w:val="single" w:sz="4" w:space="0" w:color="auto"/>
-              <w:bottom w:val="single" w:sz="4" w:space="0" w:color="auto"/>
-              <w:right w:val="single" w:sz="4" w:space="0" w:color="auto"/>
-            </w:tcBorders>
-            <w:shd w:val="clear" w:color="000000" w:fill="FFFFFF"/>
-            <w:vAlign w:val="center"/>
-            <w:hideMark/>
-          </w:tcPr>
-          <w:p>
-            <w:pPr>
-              <w:bidi w:val="0"/>
-              <w:spacing w:after="0" w:line="240" w:lineRule="auto"/>
-              <w:jc w:val="right"/>
+              <w:top w:val="double" w:sz="6" w:space="0" w:color="3F3F3F"/>
+              <w:left w:val="double" w:sz="6" w:space="0" w:color="3F3F3F"/>
+              <w:bottom w:val="double" w:sz="6" w:space="0" w:color="3F3F3F"/>
+              <w:right w:val="double" w:sz="6" w:space="0" w:color="3F3F3F"/>
+            </w:tcBorders>
+            <w:shd w:val="clear" w:color="000000" w:fill="A5A5A5"/>
+            <w:vAlign w:val="center"/>
+            <w:hideMark/>
+          </w:tcPr>
+          <w:p>
+            <w:pPr>
+              <w:bidi w:val="0"/>
+              <w:spacing w:after="0" w:line="240" w:lineRule="auto"/>
+              <w:jc w:val="center"/>
               <w:rPr>
                 <w:rFonts w:ascii="Arial" w:eastAsia="Times New Roman" w:hAnsi="Arial" w:cs="Arial"/>
                 <w:b/>
                 <w:bCs/>
-                <w:color w:val="1F1F1F"/>
+                <w:color w:val="FFFFFF"/>
               </w:rPr>
             </w:pPr>
             <w:r>
@@ -7285,9 +8385,210 @@
                 <w:rFonts w:ascii="Arial" w:eastAsia="Times New Roman" w:hAnsi="Arial" w:cs="Arial"/>
                 <w:b/>
                 <w:bCs/>
-                <w:color w:val="1F1F1F"/>
+                <w:color w:val="FFFFFF"/>
               </w:rPr>
               <w:t>Recall</w:t>
+            </w:r>
+          </w:p>
+        </w:tc>
+      </w:tr>
+      <w:tr>
+        <w:trPr>
+          <w:trHeight w:val="315"/>
+        </w:trPr>
+        <w:tc>
+          <w:tcPr>
+            <w:tcW w:w="1080" w:type="dxa"/>
+            <w:tcBorders>
+              <w:top w:val="single" w:sz="4" w:space="0" w:color="auto"/>
+              <w:left w:val="single" w:sz="4" w:space="0" w:color="auto"/>
+              <w:bottom w:val="single" w:sz="4" w:space="0" w:color="auto"/>
+              <w:right w:val="single" w:sz="4" w:space="0" w:color="auto"/>
+            </w:tcBorders>
+            <w:shd w:val="clear" w:color="000000" w:fill="FFFFFF"/>
+            <w:vAlign w:val="center"/>
+            <w:hideMark/>
+          </w:tcPr>
+          <w:p>
+            <w:pPr>
+              <w:bidi w:val="0"/>
+              <w:spacing w:after="0" w:line="240" w:lineRule="auto"/>
+              <w:jc w:val="center"/>
+              <w:rPr>
+                <w:rFonts w:ascii="Arial" w:eastAsia="Times New Roman" w:hAnsi="Arial" w:cs="B Nazanin"/>
+                <w:b/>
+                <w:bCs/>
+                <w:color w:val="1F1F1F"/>
+              </w:rPr>
+            </w:pPr>
+            <w:r>
+              <w:rPr>
+                <w:rFonts w:ascii="Arial" w:eastAsia="Times New Roman" w:hAnsi="Arial" w:cs="B Nazanin"/>
+                <w:b/>
+                <w:bCs/>
+                <w:color w:val="1F1F1F"/>
+              </w:rPr>
+              <w:t>0</w:t>
+            </w:r>
+          </w:p>
+        </w:tc>
+        <w:tc>
+          <w:tcPr>
+            <w:tcW w:w="1080" w:type="dxa"/>
+            <w:tcBorders>
+              <w:top w:val="single" w:sz="4" w:space="0" w:color="auto"/>
+              <w:left w:val="single" w:sz="4" w:space="0" w:color="auto"/>
+              <w:bottom w:val="single" w:sz="4" w:space="0" w:color="auto"/>
+              <w:right w:val="single" w:sz="4" w:space="0" w:color="auto"/>
+            </w:tcBorders>
+            <w:shd w:val="clear" w:color="000000" w:fill="FFFFFF"/>
+            <w:vAlign w:val="center"/>
+            <w:hideMark/>
+          </w:tcPr>
+          <w:p>
+            <w:pPr>
+              <w:bidi w:val="0"/>
+              <w:spacing w:after="0" w:line="240" w:lineRule="auto"/>
+              <w:jc w:val="right"/>
+              <w:rPr>
+                <w:rFonts w:ascii="Arial" w:eastAsia="Times New Roman" w:hAnsi="Arial" w:cs="B Nazanin"/>
+                <w:color w:val="1F1F1F"/>
+              </w:rPr>
+            </w:pPr>
+            <w:r>
+              <w:rPr>
+                <w:rFonts w:ascii="Arial" w:eastAsia="Times New Roman" w:hAnsi="Arial" w:cs="B Nazanin"/>
+                <w:color w:val="1F1F1F"/>
+              </w:rPr>
+              <w:t>1</w:t>
+            </w:r>
+          </w:p>
+        </w:tc>
+        <w:tc>
+          <w:tcPr>
+            <w:tcW w:w="1080" w:type="dxa"/>
+            <w:tcBorders>
+              <w:top w:val="single" w:sz="4" w:space="0" w:color="auto"/>
+              <w:left w:val="single" w:sz="4" w:space="0" w:color="auto"/>
+              <w:bottom w:val="single" w:sz="4" w:space="0" w:color="auto"/>
+              <w:right w:val="single" w:sz="4" w:space="0" w:color="auto"/>
+            </w:tcBorders>
+            <w:shd w:val="clear" w:color="000000" w:fill="FFFFFF"/>
+            <w:vAlign w:val="center"/>
+            <w:hideMark/>
+          </w:tcPr>
+          <w:p>
+            <w:pPr>
+              <w:bidi w:val="0"/>
+              <w:spacing w:after="0" w:line="240" w:lineRule="auto"/>
+              <w:jc w:val="right"/>
+              <w:rPr>
+                <w:rFonts w:ascii="Arial" w:eastAsia="Times New Roman" w:hAnsi="Arial" w:cs="B Nazanin"/>
+                <w:color w:val="1F1F1F"/>
+              </w:rPr>
+            </w:pPr>
+            <w:r>
+              <w:rPr>
+                <w:rFonts w:ascii="Arial" w:eastAsia="Times New Roman" w:hAnsi="Arial" w:cs="B Nazanin"/>
+                <w:color w:val="1F1F1F"/>
+              </w:rPr>
+              <w:t>0.0072</w:t>
+            </w:r>
+          </w:p>
+        </w:tc>
+        <w:tc>
+          <w:tcPr>
+            <w:tcW w:w="1080" w:type="dxa"/>
+            <w:tcBorders>
+              <w:top w:val="single" w:sz="4" w:space="0" w:color="auto"/>
+              <w:left w:val="single" w:sz="4" w:space="0" w:color="auto"/>
+              <w:bottom w:val="single" w:sz="4" w:space="0" w:color="auto"/>
+              <w:right w:val="single" w:sz="4" w:space="0" w:color="auto"/>
+            </w:tcBorders>
+            <w:shd w:val="clear" w:color="000000" w:fill="FFFFFF"/>
+            <w:vAlign w:val="center"/>
+            <w:hideMark/>
+          </w:tcPr>
+          <w:p>
+            <w:pPr>
+              <w:bidi w:val="0"/>
+              <w:spacing w:after="0" w:line="240" w:lineRule="auto"/>
+              <w:jc w:val="right"/>
+              <w:rPr>
+                <w:rFonts w:ascii="Arial" w:eastAsia="Times New Roman" w:hAnsi="Arial" w:cs="B Nazanin"/>
+                <w:color w:val="1F1F1F"/>
+              </w:rPr>
+            </w:pPr>
+            <w:r>
+              <w:rPr>
+                <w:rFonts w:ascii="Arial" w:eastAsia="Times New Roman" w:hAnsi="Arial" w:cs="B Nazanin"/>
+                <w:color w:val="1F1F1F"/>
+              </w:rPr>
+              <w:t>0.58</w:t>
+            </w:r>
+          </w:p>
+        </w:tc>
+        <w:tc>
+          <w:tcPr>
+            <w:tcW w:w="1080" w:type="dxa"/>
+            <w:tcBorders>
+              <w:top w:val="single" w:sz="4" w:space="0" w:color="auto"/>
+              <w:left w:val="single" w:sz="4" w:space="0" w:color="auto"/>
+              <w:bottom w:val="single" w:sz="4" w:space="0" w:color="auto"/>
+              <w:right w:val="single" w:sz="4" w:space="0" w:color="auto"/>
+            </w:tcBorders>
+            <w:shd w:val="clear" w:color="000000" w:fill="FFFFFF"/>
+            <w:vAlign w:val="center"/>
+            <w:hideMark/>
+          </w:tcPr>
+          <w:p>
+            <w:pPr>
+              <w:bidi w:val="0"/>
+              <w:spacing w:after="0" w:line="240" w:lineRule="auto"/>
+              <w:jc w:val="right"/>
+              <w:rPr>
+                <w:rFonts w:ascii="Arial" w:eastAsia="Times New Roman" w:hAnsi="Arial" w:cs="B Nazanin"/>
+                <w:color w:val="1F1F1F"/>
+              </w:rPr>
+            </w:pPr>
+            <w:r>
+              <w:rPr>
+                <w:rFonts w:ascii="Arial" w:eastAsia="Times New Roman" w:hAnsi="Arial" w:cs="B Nazanin"/>
+                <w:color w:val="1F1F1F"/>
+              </w:rPr>
+              <w:t>0.58</w:t>
+            </w:r>
+          </w:p>
+        </w:tc>
+        <w:tc>
+          <w:tcPr>
+            <w:tcW w:w="1080" w:type="dxa"/>
+            <w:tcBorders>
+              <w:top w:val="single" w:sz="4" w:space="0" w:color="auto"/>
+              <w:left w:val="single" w:sz="4" w:space="0" w:color="auto"/>
+              <w:bottom w:val="single" w:sz="4" w:space="0" w:color="auto"/>
+              <w:right w:val="single" w:sz="4" w:space="0" w:color="auto"/>
+            </w:tcBorders>
+            <w:shd w:val="clear" w:color="000000" w:fill="FFFFFF"/>
+            <w:vAlign w:val="center"/>
+            <w:hideMark/>
+          </w:tcPr>
+          <w:p>
+            <w:pPr>
+              <w:bidi w:val="0"/>
+              <w:spacing w:after="0" w:line="240" w:lineRule="auto"/>
+              <w:jc w:val="right"/>
+              <w:rPr>
+                <w:rFonts w:ascii="Arial" w:eastAsia="Times New Roman" w:hAnsi="Arial" w:cs="B Nazanin"/>
+                <w:color w:val="1F1F1F"/>
+              </w:rPr>
+            </w:pPr>
+            <w:r>
+              <w:rPr>
+                <w:rFonts w:ascii="Arial" w:eastAsia="Times New Roman" w:hAnsi="Arial" w:cs="B Nazanin"/>
+                <w:color w:val="1F1F1F"/>
+              </w:rPr>
+              <w:t>0.0072</w:t>
             </w:r>
           </w:p>
         </w:tc>
@@ -7298,7 +8599,7 @@
         </w:trPr>
         <w:tc>
           <w:tcPr>
-            <w:tcW w:w="1660" w:type="dxa"/>
+            <w:tcW w:w="1080" w:type="dxa"/>
             <w:tcBorders>
               <w:top w:val="nil"/>
               <w:left w:val="single" w:sz="4" w:space="0" w:color="auto"/>
@@ -7315,7 +8616,7 @@
               <w:spacing w:after="0" w:line="240" w:lineRule="auto"/>
               <w:jc w:val="center"/>
               <w:rPr>
-                <w:rFonts w:ascii="Arial" w:eastAsia="Times New Roman" w:hAnsi="Arial" w:cs="Arial"/>
+                <w:rFonts w:ascii="Arial" w:eastAsia="Times New Roman" w:hAnsi="Arial" w:cs="B Nazanin"/>
                 <w:b/>
                 <w:bCs/>
                 <w:color w:val="1F1F1F"/>
@@ -7323,18 +8624,18 @@
             </w:pPr>
             <w:r>
               <w:rPr>
-                <w:rFonts w:ascii="Arial" w:eastAsia="Times New Roman" w:hAnsi="Arial" w:cs="Arial"/>
+                <w:rFonts w:ascii="Arial" w:eastAsia="Times New Roman" w:hAnsi="Arial" w:cs="B Nazanin"/>
                 <w:b/>
                 <w:bCs/>
                 <w:color w:val="1F1F1F"/>
               </w:rPr>
-              <w:t>0</w:t>
-            </w:r>
-          </w:p>
-        </w:tc>
-        <w:tc>
-          <w:tcPr>
-            <w:tcW w:w="1720" w:type="dxa"/>
+              <w:t>1</w:t>
+            </w:r>
+          </w:p>
+        </w:tc>
+        <w:tc>
+          <w:tcPr>
+            <w:tcW w:w="1080" w:type="dxa"/>
             <w:tcBorders>
               <w:top w:val="nil"/>
               <w:left w:val="single" w:sz="4" w:space="0" w:color="auto"/>
@@ -7351,22 +8652,22 @@
               <w:spacing w:after="0" w:line="240" w:lineRule="auto"/>
               <w:jc w:val="right"/>
               <w:rPr>
-                <w:rFonts w:ascii="Arial" w:eastAsia="Times New Roman" w:hAnsi="Arial" w:cs="Arial"/>
-                <w:color w:val="1F1F1F"/>
-              </w:rPr>
-            </w:pPr>
-            <w:r>
-              <w:rPr>
-                <w:rFonts w:ascii="Arial" w:eastAsia="Times New Roman" w:hAnsi="Arial" w:cs="Arial"/>
-                <w:color w:val="1F1F1F"/>
-              </w:rPr>
-              <w:t>1</w:t>
-            </w:r>
-          </w:p>
-        </w:tc>
-        <w:tc>
-          <w:tcPr>
-            <w:tcW w:w="1740" w:type="dxa"/>
+                <w:rFonts w:ascii="Arial" w:eastAsia="Times New Roman" w:hAnsi="Arial" w:cs="B Nazanin"/>
+                <w:color w:val="1F1F1F"/>
+              </w:rPr>
+            </w:pPr>
+            <w:r>
+              <w:rPr>
+                <w:rFonts w:ascii="Arial" w:eastAsia="Times New Roman" w:hAnsi="Arial" w:cs="B Nazanin"/>
+                <w:color w:val="1F1F1F"/>
+              </w:rPr>
+              <w:t>3</w:t>
+            </w:r>
+          </w:p>
+        </w:tc>
+        <w:tc>
+          <w:tcPr>
+            <w:tcW w:w="1080" w:type="dxa"/>
             <w:tcBorders>
               <w:top w:val="nil"/>
               <w:left w:val="single" w:sz="4" w:space="0" w:color="auto"/>
@@ -7383,22 +8684,22 @@
               <w:spacing w:after="0" w:line="240" w:lineRule="auto"/>
               <w:jc w:val="right"/>
               <w:rPr>
-                <w:rFonts w:ascii="Arial" w:eastAsia="Times New Roman" w:hAnsi="Arial" w:cs="Arial"/>
-                <w:color w:val="1F1F1F"/>
-              </w:rPr>
-            </w:pPr>
-            <w:r>
-              <w:rPr>
-                <w:rFonts w:ascii="Arial" w:eastAsia="Times New Roman" w:hAnsi="Arial" w:cs="Arial"/>
-                <w:color w:val="1F1F1F"/>
-              </w:rPr>
-              <w:t>0.0072</w:t>
-            </w:r>
-          </w:p>
-        </w:tc>
-        <w:tc>
-          <w:tcPr>
-            <w:tcW w:w="2220" w:type="dxa"/>
+                <w:rFonts w:ascii="Arial" w:eastAsia="Times New Roman" w:hAnsi="Arial" w:cs="B Nazanin"/>
+                <w:color w:val="1F1F1F"/>
+              </w:rPr>
+            </w:pPr>
+            <w:r>
+              <w:rPr>
+                <w:rFonts w:ascii="Arial" w:eastAsia="Times New Roman" w:hAnsi="Arial" w:cs="B Nazanin"/>
+                <w:color w:val="1F1F1F"/>
+              </w:rPr>
+              <w:t>0.01864</w:t>
+            </w:r>
+          </w:p>
+        </w:tc>
+        <w:tc>
+          <w:tcPr>
+            <w:tcW w:w="1080" w:type="dxa"/>
             <w:tcBorders>
               <w:top w:val="nil"/>
               <w:left w:val="single" w:sz="4" w:space="0" w:color="auto"/>
@@ -7415,16 +8716,16 @@
               <w:spacing w:after="0" w:line="240" w:lineRule="auto"/>
               <w:jc w:val="right"/>
               <w:rPr>
-                <w:rFonts w:ascii="Arial" w:eastAsia="Times New Roman" w:hAnsi="Arial" w:cs="Arial"/>
-                <w:color w:val="1F1F1F"/>
-              </w:rPr>
-            </w:pPr>
-            <w:r>
-              <w:rPr>
-                <w:rFonts w:ascii="Arial" w:eastAsia="Times New Roman" w:hAnsi="Arial" w:cs="Arial"/>
-                <w:color w:val="1F1F1F"/>
-              </w:rPr>
-              <w:t>0.58</w:t>
+                <w:rFonts w:ascii="Arial" w:eastAsia="Times New Roman" w:hAnsi="Arial" w:cs="B Nazanin"/>
+                <w:color w:val="1F1F1F"/>
+              </w:rPr>
+            </w:pPr>
+            <w:r>
+              <w:rPr>
+                <w:rFonts w:ascii="Arial" w:eastAsia="Times New Roman" w:hAnsi="Arial" w:cs="B Nazanin"/>
+                <w:color w:val="1F1F1F"/>
+              </w:rPr>
+              <w:t>0.59061</w:t>
             </w:r>
           </w:p>
         </w:tc>
@@ -7447,16 +8748,16 @@
               <w:spacing w:after="0" w:line="240" w:lineRule="auto"/>
               <w:jc w:val="right"/>
               <w:rPr>
-                <w:rFonts w:ascii="Arial" w:eastAsia="Times New Roman" w:hAnsi="Arial" w:cs="Arial"/>
-                <w:color w:val="1F1F1F"/>
-              </w:rPr>
-            </w:pPr>
-            <w:r>
-              <w:rPr>
-                <w:rFonts w:ascii="Arial" w:eastAsia="Times New Roman" w:hAnsi="Arial" w:cs="Arial"/>
-                <w:color w:val="1F1F1F"/>
-              </w:rPr>
-              <w:t>0.58</w:t>
+                <w:rFonts w:ascii="Arial" w:eastAsia="Times New Roman" w:hAnsi="Arial" w:cs="B Nazanin"/>
+                <w:color w:val="1F1F1F"/>
+              </w:rPr>
+            </w:pPr>
+            <w:r>
+              <w:rPr>
+                <w:rFonts w:ascii="Arial" w:eastAsia="Times New Roman" w:hAnsi="Arial" w:cs="B Nazanin"/>
+                <w:color w:val="1F1F1F"/>
+              </w:rPr>
+              <w:t>0.59333</w:t>
             </w:r>
           </w:p>
         </w:tc>
@@ -7479,16 +8780,16 @@
               <w:spacing w:after="0" w:line="240" w:lineRule="auto"/>
               <w:jc w:val="right"/>
               <w:rPr>
-                <w:rFonts w:ascii="Arial" w:eastAsia="Times New Roman" w:hAnsi="Arial" w:cs="Arial"/>
-                <w:color w:val="1F1F1F"/>
-              </w:rPr>
-            </w:pPr>
-            <w:r>
-              <w:rPr>
-                <w:rFonts w:ascii="Arial" w:eastAsia="Times New Roman" w:hAnsi="Arial" w:cs="Arial"/>
-                <w:color w:val="1F1F1F"/>
-              </w:rPr>
-              <w:t>0.0072</w:t>
+                <w:rFonts w:ascii="Arial" w:eastAsia="Times New Roman" w:hAnsi="Arial" w:cs="B Nazanin"/>
+                <w:color w:val="1F1F1F"/>
+              </w:rPr>
+            </w:pPr>
+            <w:r>
+              <w:rPr>
+                <w:rFonts w:ascii="Arial" w:eastAsia="Times New Roman" w:hAnsi="Arial" w:cs="B Nazanin"/>
+                <w:color w:val="1F1F1F"/>
+              </w:rPr>
+              <w:t>0.02154</w:t>
             </w:r>
           </w:p>
         </w:tc>
@@ -7499,7 +8800,7 @@
         </w:trPr>
         <w:tc>
           <w:tcPr>
-            <w:tcW w:w="1660" w:type="dxa"/>
+            <w:tcW w:w="1080" w:type="dxa"/>
             <w:tcBorders>
               <w:top w:val="nil"/>
               <w:left w:val="single" w:sz="4" w:space="0" w:color="auto"/>
@@ -7516,7 +8817,7 @@
               <w:spacing w:after="0" w:line="240" w:lineRule="auto"/>
               <w:jc w:val="center"/>
               <w:rPr>
-                <w:rFonts w:ascii="Arial" w:eastAsia="Times New Roman" w:hAnsi="Arial" w:cs="Arial"/>
+                <w:rFonts w:ascii="Arial" w:eastAsia="Times New Roman" w:hAnsi="Arial" w:cs="B Nazanin"/>
                 <w:b/>
                 <w:bCs/>
                 <w:color w:val="1F1F1F"/>
@@ -7524,18 +8825,18 @@
             </w:pPr>
             <w:r>
               <w:rPr>
-                <w:rFonts w:ascii="Arial" w:eastAsia="Times New Roman" w:hAnsi="Arial" w:cs="Arial"/>
+                <w:rFonts w:ascii="Arial" w:eastAsia="Times New Roman" w:hAnsi="Arial" w:cs="B Nazanin"/>
                 <w:b/>
                 <w:bCs/>
                 <w:color w:val="1F1F1F"/>
               </w:rPr>
-              <w:t>1</w:t>
-            </w:r>
-          </w:p>
-        </w:tc>
-        <w:tc>
-          <w:tcPr>
-            <w:tcW w:w="1720" w:type="dxa"/>
+              <w:t>2</w:t>
+            </w:r>
+          </w:p>
+        </w:tc>
+        <w:tc>
+          <w:tcPr>
+            <w:tcW w:w="1080" w:type="dxa"/>
             <w:tcBorders>
               <w:top w:val="nil"/>
               <w:left w:val="single" w:sz="4" w:space="0" w:color="auto"/>
@@ -7552,22 +8853,22 @@
               <w:spacing w:after="0" w:line="240" w:lineRule="auto"/>
               <w:jc w:val="right"/>
               <w:rPr>
-                <w:rFonts w:ascii="Arial" w:eastAsia="Times New Roman" w:hAnsi="Arial" w:cs="Arial"/>
-                <w:color w:val="1F1F1F"/>
-              </w:rPr>
-            </w:pPr>
-            <w:r>
-              <w:rPr>
-                <w:rFonts w:ascii="Arial" w:eastAsia="Times New Roman" w:hAnsi="Arial" w:cs="Arial"/>
-                <w:color w:val="1F1F1F"/>
-              </w:rPr>
-              <w:t>3</w:t>
-            </w:r>
-          </w:p>
-        </w:tc>
-        <w:tc>
-          <w:tcPr>
-            <w:tcW w:w="1740" w:type="dxa"/>
+                <w:rFonts w:ascii="Arial" w:eastAsia="Times New Roman" w:hAnsi="Arial" w:cs="B Nazanin"/>
+                <w:color w:val="1F1F1F"/>
+              </w:rPr>
+            </w:pPr>
+            <w:r>
+              <w:rPr>
+                <w:rFonts w:ascii="Arial" w:eastAsia="Times New Roman" w:hAnsi="Arial" w:cs="B Nazanin"/>
+                <w:color w:val="1F1F1F"/>
+              </w:rPr>
+              <w:t>5</w:t>
+            </w:r>
+          </w:p>
+        </w:tc>
+        <w:tc>
+          <w:tcPr>
+            <w:tcW w:w="1080" w:type="dxa"/>
             <w:tcBorders>
               <w:top w:val="nil"/>
               <w:left w:val="single" w:sz="4" w:space="0" w:color="auto"/>
@@ -7584,22 +8885,22 @@
               <w:spacing w:after="0" w:line="240" w:lineRule="auto"/>
               <w:jc w:val="right"/>
               <w:rPr>
-                <w:rFonts w:ascii="Arial" w:eastAsia="Times New Roman" w:hAnsi="Arial" w:cs="Arial"/>
-                <w:color w:val="1F1F1F"/>
-              </w:rPr>
-            </w:pPr>
-            <w:r>
-              <w:rPr>
-                <w:rFonts w:ascii="Arial" w:eastAsia="Times New Roman" w:hAnsi="Arial" w:cs="Arial"/>
-                <w:color w:val="1F1F1F"/>
-              </w:rPr>
-              <w:t>0.01864</w:t>
-            </w:r>
-          </w:p>
-        </w:tc>
-        <w:tc>
-          <w:tcPr>
-            <w:tcW w:w="2220" w:type="dxa"/>
+                <w:rFonts w:ascii="Arial" w:eastAsia="Times New Roman" w:hAnsi="Arial" w:cs="B Nazanin"/>
+                <w:color w:val="1F1F1F"/>
+              </w:rPr>
+            </w:pPr>
+            <w:r>
+              <w:rPr>
+                <w:rFonts w:ascii="Arial" w:eastAsia="Times New Roman" w:hAnsi="Arial" w:cs="B Nazanin"/>
+                <w:color w:val="1F1F1F"/>
+              </w:rPr>
+              <w:t>0.02636</w:t>
+            </w:r>
+          </w:p>
+        </w:tc>
+        <w:tc>
+          <w:tcPr>
+            <w:tcW w:w="1080" w:type="dxa"/>
             <w:tcBorders>
               <w:top w:val="nil"/>
               <w:left w:val="single" w:sz="4" w:space="0" w:color="auto"/>
@@ -7616,16 +8917,16 @@
               <w:spacing w:after="0" w:line="240" w:lineRule="auto"/>
               <w:jc w:val="right"/>
               <w:rPr>
-                <w:rFonts w:ascii="Arial" w:eastAsia="Times New Roman" w:hAnsi="Arial" w:cs="Arial"/>
-                <w:color w:val="1F1F1F"/>
-              </w:rPr>
-            </w:pPr>
-            <w:r>
-              <w:rPr>
-                <w:rFonts w:ascii="Arial" w:eastAsia="Times New Roman" w:hAnsi="Arial" w:cs="Arial"/>
-                <w:color w:val="1F1F1F"/>
-              </w:rPr>
-              <w:t>0.59061</w:t>
+                <w:rFonts w:ascii="Arial" w:eastAsia="Times New Roman" w:hAnsi="Arial" w:cs="B Nazanin"/>
+                <w:color w:val="1F1F1F"/>
+              </w:rPr>
+            </w:pPr>
+            <w:r>
+              <w:rPr>
+                <w:rFonts w:ascii="Arial" w:eastAsia="Times New Roman" w:hAnsi="Arial" w:cs="B Nazanin"/>
+                <w:color w:val="1F1F1F"/>
+              </w:rPr>
+              <w:t>0.55148</w:t>
             </w:r>
           </w:p>
         </w:tc>
@@ -7648,16 +8949,16 @@
               <w:spacing w:after="0" w:line="240" w:lineRule="auto"/>
               <w:jc w:val="right"/>
               <w:rPr>
-                <w:rFonts w:ascii="Arial" w:eastAsia="Times New Roman" w:hAnsi="Arial" w:cs="Arial"/>
-                <w:color w:val="1F1F1F"/>
-              </w:rPr>
-            </w:pPr>
-            <w:r>
-              <w:rPr>
-                <w:rFonts w:ascii="Arial" w:eastAsia="Times New Roman" w:hAnsi="Arial" w:cs="Arial"/>
-                <w:color w:val="1F1F1F"/>
-              </w:rPr>
-              <w:t>0.59333</w:t>
+                <w:rFonts w:ascii="Arial" w:eastAsia="Times New Roman" w:hAnsi="Arial" w:cs="B Nazanin"/>
+                <w:color w:val="1F1F1F"/>
+              </w:rPr>
+            </w:pPr>
+            <w:r>
+              <w:rPr>
+                <w:rFonts w:ascii="Arial" w:eastAsia="Times New Roman" w:hAnsi="Arial" w:cs="B Nazanin"/>
+                <w:color w:val="1F1F1F"/>
+              </w:rPr>
+              <w:t>0.536</w:t>
             </w:r>
           </w:p>
         </w:tc>
@@ -7680,16 +8981,16 @@
               <w:spacing w:after="0" w:line="240" w:lineRule="auto"/>
               <w:jc w:val="right"/>
               <w:rPr>
-                <w:rFonts w:ascii="Arial" w:eastAsia="Times New Roman" w:hAnsi="Arial" w:cs="Arial"/>
-                <w:color w:val="1F1F1F"/>
-              </w:rPr>
-            </w:pPr>
-            <w:r>
-              <w:rPr>
-                <w:rFonts w:ascii="Arial" w:eastAsia="Times New Roman" w:hAnsi="Arial" w:cs="Arial"/>
-                <w:color w:val="1F1F1F"/>
-              </w:rPr>
-              <w:t>0.02154</w:t>
+                <w:rFonts w:ascii="Arial" w:eastAsia="Times New Roman" w:hAnsi="Arial" w:cs="B Nazanin"/>
+                <w:color w:val="1F1F1F"/>
+              </w:rPr>
+            </w:pPr>
+            <w:r>
+              <w:rPr>
+                <w:rFonts w:ascii="Arial" w:eastAsia="Times New Roman" w:hAnsi="Arial" w:cs="B Nazanin"/>
+                <w:color w:val="1F1F1F"/>
+              </w:rPr>
+              <w:t>0.03143</w:t>
             </w:r>
           </w:p>
         </w:tc>
@@ -7700,7 +9001,7 @@
         </w:trPr>
         <w:tc>
           <w:tcPr>
-            <w:tcW w:w="1660" w:type="dxa"/>
+            <w:tcW w:w="1080" w:type="dxa"/>
             <w:tcBorders>
               <w:top w:val="nil"/>
               <w:left w:val="single" w:sz="4" w:space="0" w:color="auto"/>
@@ -7717,7 +9018,7 @@
               <w:spacing w:after="0" w:line="240" w:lineRule="auto"/>
               <w:jc w:val="center"/>
               <w:rPr>
-                <w:rFonts w:ascii="Arial" w:eastAsia="Times New Roman" w:hAnsi="Arial" w:cs="Arial"/>
+                <w:rFonts w:ascii="Arial" w:eastAsia="Times New Roman" w:hAnsi="Arial" w:cs="B Nazanin"/>
                 <w:b/>
                 <w:bCs/>
                 <w:color w:val="1F1F1F"/>
@@ -7725,18 +9026,18 @@
             </w:pPr>
             <w:r>
               <w:rPr>
-                <w:rFonts w:ascii="Arial" w:eastAsia="Times New Roman" w:hAnsi="Arial" w:cs="Arial"/>
+                <w:rFonts w:ascii="Arial" w:eastAsia="Times New Roman" w:hAnsi="Arial" w:cs="B Nazanin"/>
                 <w:b/>
                 <w:bCs/>
                 <w:color w:val="1F1F1F"/>
               </w:rPr>
-              <w:t>2</w:t>
-            </w:r>
-          </w:p>
-        </w:tc>
-        <w:tc>
-          <w:tcPr>
-            <w:tcW w:w="1720" w:type="dxa"/>
+              <w:t>3</w:t>
+            </w:r>
+          </w:p>
+        </w:tc>
+        <w:tc>
+          <w:tcPr>
+            <w:tcW w:w="1080" w:type="dxa"/>
             <w:tcBorders>
               <w:top w:val="nil"/>
               <w:left w:val="single" w:sz="4" w:space="0" w:color="auto"/>
@@ -7753,22 +9054,22 @@
               <w:spacing w:after="0" w:line="240" w:lineRule="auto"/>
               <w:jc w:val="right"/>
               <w:rPr>
-                <w:rFonts w:ascii="Arial" w:eastAsia="Times New Roman" w:hAnsi="Arial" w:cs="Arial"/>
-                <w:color w:val="1F1F1F"/>
-              </w:rPr>
-            </w:pPr>
-            <w:r>
-              <w:rPr>
-                <w:rFonts w:ascii="Arial" w:eastAsia="Times New Roman" w:hAnsi="Arial" w:cs="Arial"/>
-                <w:color w:val="1F1F1F"/>
-              </w:rPr>
-              <w:t>5</w:t>
-            </w:r>
-          </w:p>
-        </w:tc>
-        <w:tc>
-          <w:tcPr>
-            <w:tcW w:w="1740" w:type="dxa"/>
+                <w:rFonts w:ascii="Arial" w:eastAsia="Times New Roman" w:hAnsi="Arial" w:cs="B Nazanin"/>
+                <w:color w:val="1F1F1F"/>
+              </w:rPr>
+            </w:pPr>
+            <w:r>
+              <w:rPr>
+                <w:rFonts w:ascii="Arial" w:eastAsia="Times New Roman" w:hAnsi="Arial" w:cs="B Nazanin"/>
+                <w:color w:val="1F1F1F"/>
+              </w:rPr>
+              <w:t>10</w:t>
+            </w:r>
+          </w:p>
+        </w:tc>
+        <w:tc>
+          <w:tcPr>
+            <w:tcW w:w="1080" w:type="dxa"/>
             <w:tcBorders>
               <w:top w:val="nil"/>
               <w:left w:val="single" w:sz="4" w:space="0" w:color="auto"/>
@@ -7785,22 +9086,22 @@
               <w:spacing w:after="0" w:line="240" w:lineRule="auto"/>
               <w:jc w:val="right"/>
               <w:rPr>
-                <w:rFonts w:ascii="Arial" w:eastAsia="Times New Roman" w:hAnsi="Arial" w:cs="Arial"/>
-                <w:color w:val="1F1F1F"/>
-              </w:rPr>
-            </w:pPr>
-            <w:r>
-              <w:rPr>
-                <w:rFonts w:ascii="Arial" w:eastAsia="Times New Roman" w:hAnsi="Arial" w:cs="Arial"/>
-                <w:color w:val="1F1F1F"/>
-              </w:rPr>
-              <w:t>0.02636</w:t>
-            </w:r>
-          </w:p>
-        </w:tc>
-        <w:tc>
-          <w:tcPr>
-            <w:tcW w:w="2220" w:type="dxa"/>
+                <w:rFonts w:ascii="Arial" w:eastAsia="Times New Roman" w:hAnsi="Arial" w:cs="B Nazanin"/>
+                <w:color w:val="1F1F1F"/>
+              </w:rPr>
+            </w:pPr>
+            <w:r>
+              <w:rPr>
+                <w:rFonts w:ascii="Arial" w:eastAsia="Times New Roman" w:hAnsi="Arial" w:cs="B Nazanin"/>
+                <w:color w:val="1F1F1F"/>
+              </w:rPr>
+              <w:t>0.04122</w:t>
+            </w:r>
+          </w:p>
+        </w:tc>
+        <w:tc>
+          <w:tcPr>
+            <w:tcW w:w="1080" w:type="dxa"/>
             <w:tcBorders>
               <w:top w:val="nil"/>
               <w:left w:val="single" w:sz="4" w:space="0" w:color="auto"/>
@@ -7817,16 +9118,16 @@
               <w:spacing w:after="0" w:line="240" w:lineRule="auto"/>
               <w:jc w:val="right"/>
               <w:rPr>
-                <w:rFonts w:ascii="Arial" w:eastAsia="Times New Roman" w:hAnsi="Arial" w:cs="Arial"/>
-                <w:color w:val="1F1F1F"/>
-              </w:rPr>
-            </w:pPr>
-            <w:r>
-              <w:rPr>
-                <w:rFonts w:ascii="Arial" w:eastAsia="Times New Roman" w:hAnsi="Arial" w:cs="Arial"/>
-                <w:color w:val="1F1F1F"/>
-              </w:rPr>
-              <w:t>0.55148</w:t>
+                <w:rFonts w:ascii="Arial" w:eastAsia="Times New Roman" w:hAnsi="Arial" w:cs="B Nazanin"/>
+                <w:color w:val="1F1F1F"/>
+              </w:rPr>
+            </w:pPr>
+            <w:r>
+              <w:rPr>
+                <w:rFonts w:ascii="Arial" w:eastAsia="Times New Roman" w:hAnsi="Arial" w:cs="B Nazanin"/>
+                <w:color w:val="1F1F1F"/>
+              </w:rPr>
+              <w:t>0.51218</w:t>
             </w:r>
           </w:p>
         </w:tc>
@@ -7849,16 +9150,16 @@
               <w:spacing w:after="0" w:line="240" w:lineRule="auto"/>
               <w:jc w:val="right"/>
               <w:rPr>
-                <w:rFonts w:ascii="Arial" w:eastAsia="Times New Roman" w:hAnsi="Arial" w:cs="Arial"/>
-                <w:color w:val="1F1F1F"/>
-              </w:rPr>
-            </w:pPr>
-            <w:r>
-              <w:rPr>
-                <w:rFonts w:ascii="Arial" w:eastAsia="Times New Roman" w:hAnsi="Arial" w:cs="Arial"/>
-                <w:color w:val="1F1F1F"/>
-              </w:rPr>
-              <w:t>0.536</w:t>
+                <w:rFonts w:ascii="Arial" w:eastAsia="Times New Roman" w:hAnsi="Arial" w:cs="B Nazanin"/>
+                <w:color w:val="1F1F1F"/>
+              </w:rPr>
+            </w:pPr>
+            <w:r>
+              <w:rPr>
+                <w:rFonts w:ascii="Arial" w:eastAsia="Times New Roman" w:hAnsi="Arial" w:cs="B Nazanin"/>
+                <w:color w:val="1F1F1F"/>
+              </w:rPr>
+              <w:t>0.488</w:t>
             </w:r>
           </w:p>
         </w:tc>
@@ -7881,16 +9182,16 @@
               <w:spacing w:after="0" w:line="240" w:lineRule="auto"/>
               <w:jc w:val="right"/>
               <w:rPr>
-                <w:rFonts w:ascii="Arial" w:eastAsia="Times New Roman" w:hAnsi="Arial" w:cs="Arial"/>
-                <w:color w:val="1F1F1F"/>
-              </w:rPr>
-            </w:pPr>
-            <w:r>
-              <w:rPr>
-                <w:rFonts w:ascii="Arial" w:eastAsia="Times New Roman" w:hAnsi="Arial" w:cs="Arial"/>
-                <w:color w:val="1F1F1F"/>
-              </w:rPr>
-              <w:t>0.03143</w:t>
+                <w:rFonts w:ascii="Arial" w:eastAsia="Times New Roman" w:hAnsi="Arial" w:cs="B Nazanin"/>
+                <w:color w:val="1F1F1F"/>
+              </w:rPr>
+            </w:pPr>
+            <w:r>
+              <w:rPr>
+                <w:rFonts w:ascii="Arial" w:eastAsia="Times New Roman" w:hAnsi="Arial" w:cs="B Nazanin"/>
+                <w:color w:val="1F1F1F"/>
+              </w:rPr>
+              <w:t>0.05305</w:t>
             </w:r>
           </w:p>
         </w:tc>
@@ -7901,7 +9202,7 @@
         </w:trPr>
         <w:tc>
           <w:tcPr>
-            <w:tcW w:w="1660" w:type="dxa"/>
+            <w:tcW w:w="1080" w:type="dxa"/>
             <w:tcBorders>
               <w:top w:val="nil"/>
               <w:left w:val="single" w:sz="4" w:space="0" w:color="auto"/>
@@ -7918,7 +9219,7 @@
               <w:spacing w:after="0" w:line="240" w:lineRule="auto"/>
               <w:jc w:val="center"/>
               <w:rPr>
-                <w:rFonts w:ascii="Arial" w:eastAsia="Times New Roman" w:hAnsi="Arial" w:cs="Arial"/>
+                <w:rFonts w:ascii="Arial" w:eastAsia="Times New Roman" w:hAnsi="Arial" w:cs="B Nazanin"/>
                 <w:b/>
                 <w:bCs/>
                 <w:color w:val="1F1F1F"/>
@@ -7926,18 +9227,18 @@
             </w:pPr>
             <w:r>
               <w:rPr>
-                <w:rFonts w:ascii="Arial" w:eastAsia="Times New Roman" w:hAnsi="Arial" w:cs="Arial"/>
+                <w:rFonts w:ascii="Arial" w:eastAsia="Times New Roman" w:hAnsi="Arial" w:cs="B Nazanin"/>
                 <w:b/>
                 <w:bCs/>
                 <w:color w:val="1F1F1F"/>
               </w:rPr>
-              <w:t>3</w:t>
-            </w:r>
-          </w:p>
-        </w:tc>
-        <w:tc>
-          <w:tcPr>
-            <w:tcW w:w="1720" w:type="dxa"/>
+              <w:t>4</w:t>
+            </w:r>
+          </w:p>
+        </w:tc>
+        <w:tc>
+          <w:tcPr>
+            <w:tcW w:w="1080" w:type="dxa"/>
             <w:tcBorders>
               <w:top w:val="nil"/>
               <w:left w:val="single" w:sz="4" w:space="0" w:color="auto"/>
@@ -7954,22 +9255,22 @@
               <w:spacing w:after="0" w:line="240" w:lineRule="auto"/>
               <w:jc w:val="right"/>
               <w:rPr>
-                <w:rFonts w:ascii="Arial" w:eastAsia="Times New Roman" w:hAnsi="Arial" w:cs="Arial"/>
-                <w:color w:val="1F1F1F"/>
-              </w:rPr>
-            </w:pPr>
-            <w:r>
-              <w:rPr>
-                <w:rFonts w:ascii="Arial" w:eastAsia="Times New Roman" w:hAnsi="Arial" w:cs="Arial"/>
-                <w:color w:val="1F1F1F"/>
-              </w:rPr>
-              <w:t>10</w:t>
-            </w:r>
-          </w:p>
-        </w:tc>
-        <w:tc>
-          <w:tcPr>
-            <w:tcW w:w="1740" w:type="dxa"/>
+                <w:rFonts w:ascii="Arial" w:eastAsia="Times New Roman" w:hAnsi="Arial" w:cs="B Nazanin"/>
+                <w:color w:val="1F1F1F"/>
+              </w:rPr>
+            </w:pPr>
+            <w:r>
+              <w:rPr>
+                <w:rFonts w:ascii="Arial" w:eastAsia="Times New Roman" w:hAnsi="Arial" w:cs="B Nazanin"/>
+                <w:color w:val="1F1F1F"/>
+              </w:rPr>
+              <w:t>100</w:t>
+            </w:r>
+          </w:p>
+        </w:tc>
+        <w:tc>
+          <w:tcPr>
+            <w:tcW w:w="1080" w:type="dxa"/>
             <w:tcBorders>
               <w:top w:val="nil"/>
               <w:left w:val="single" w:sz="4" w:space="0" w:color="auto"/>
@@ -7986,22 +9287,22 @@
               <w:spacing w:after="0" w:line="240" w:lineRule="auto"/>
               <w:jc w:val="right"/>
               <w:rPr>
-                <w:rFonts w:ascii="Arial" w:eastAsia="Times New Roman" w:hAnsi="Arial" w:cs="Arial"/>
-                <w:color w:val="1F1F1F"/>
-              </w:rPr>
-            </w:pPr>
-            <w:r>
-              <w:rPr>
-                <w:rFonts w:ascii="Arial" w:eastAsia="Times New Roman" w:hAnsi="Arial" w:cs="Arial"/>
-                <w:color w:val="1F1F1F"/>
-              </w:rPr>
-              <w:t>0.04122</w:t>
-            </w:r>
-          </w:p>
-        </w:tc>
-        <w:tc>
-          <w:tcPr>
-            <w:tcW w:w="2220" w:type="dxa"/>
+                <w:rFonts w:ascii="Arial" w:eastAsia="Times New Roman" w:hAnsi="Arial" w:cs="B Nazanin"/>
+                <w:color w:val="1F1F1F"/>
+              </w:rPr>
+            </w:pPr>
+            <w:r>
+              <w:rPr>
+                <w:rFonts w:ascii="Arial" w:eastAsia="Times New Roman" w:hAnsi="Arial" w:cs="B Nazanin"/>
+                <w:color w:val="1F1F1F"/>
+              </w:rPr>
+              <w:t>0.15564</w:t>
+            </w:r>
+          </w:p>
+        </w:tc>
+        <w:tc>
+          <w:tcPr>
+            <w:tcW w:w="1080" w:type="dxa"/>
             <w:tcBorders>
               <w:top w:val="nil"/>
               <w:left w:val="single" w:sz="4" w:space="0" w:color="auto"/>
@@ -8018,16 +9319,16 @@
               <w:spacing w:after="0" w:line="240" w:lineRule="auto"/>
               <w:jc w:val="right"/>
               <w:rPr>
-                <w:rFonts w:ascii="Arial" w:eastAsia="Times New Roman" w:hAnsi="Arial" w:cs="Arial"/>
-                <w:color w:val="1F1F1F"/>
-              </w:rPr>
-            </w:pPr>
-            <w:r>
-              <w:rPr>
-                <w:rFonts w:ascii="Arial" w:eastAsia="Times New Roman" w:hAnsi="Arial" w:cs="Arial"/>
-                <w:color w:val="1F1F1F"/>
-              </w:rPr>
-              <w:t>0.51218</w:t>
+                <w:rFonts w:ascii="Arial" w:eastAsia="Times New Roman" w:hAnsi="Arial" w:cs="B Nazanin"/>
+                <w:color w:val="1F1F1F"/>
+              </w:rPr>
+            </w:pPr>
+            <w:r>
+              <w:rPr>
+                <w:rFonts w:ascii="Arial" w:eastAsia="Times New Roman" w:hAnsi="Arial" w:cs="B Nazanin"/>
+                <w:color w:val="1F1F1F"/>
+              </w:rPr>
+              <w:t>0.3925</w:t>
             </w:r>
           </w:p>
         </w:tc>
@@ -8050,16 +9351,16 @@
               <w:spacing w:after="0" w:line="240" w:lineRule="auto"/>
               <w:jc w:val="right"/>
               <w:rPr>
-                <w:rFonts w:ascii="Arial" w:eastAsia="Times New Roman" w:hAnsi="Arial" w:cs="Arial"/>
-                <w:color w:val="1F1F1F"/>
-              </w:rPr>
-            </w:pPr>
-            <w:r>
-              <w:rPr>
-                <w:rFonts w:ascii="Arial" w:eastAsia="Times New Roman" w:hAnsi="Arial" w:cs="Arial"/>
-                <w:color w:val="1F1F1F"/>
-              </w:rPr>
-              <w:t>0.488</w:t>
+                <w:rFonts w:ascii="Arial" w:eastAsia="Times New Roman" w:hAnsi="Arial" w:cs="B Nazanin"/>
+                <w:color w:val="1F1F1F"/>
+              </w:rPr>
+            </w:pPr>
+            <w:r>
+              <w:rPr>
+                <w:rFonts w:ascii="Arial" w:eastAsia="Times New Roman" w:hAnsi="Arial" w:cs="B Nazanin"/>
+                <w:color w:val="1F1F1F"/>
+              </w:rPr>
+              <w:t>0.3006</w:t>
             </w:r>
           </w:p>
         </w:tc>
@@ -8082,16 +9383,16 @@
               <w:spacing w:after="0" w:line="240" w:lineRule="auto"/>
               <w:jc w:val="right"/>
               <w:rPr>
-                <w:rFonts w:ascii="Arial" w:eastAsia="Times New Roman" w:hAnsi="Arial" w:cs="Arial"/>
-                <w:color w:val="1F1F1F"/>
-              </w:rPr>
-            </w:pPr>
-            <w:r>
-              <w:rPr>
-                <w:rFonts w:ascii="Arial" w:eastAsia="Times New Roman" w:hAnsi="Arial" w:cs="Arial"/>
-                <w:color w:val="1F1F1F"/>
-              </w:rPr>
-              <w:t>0.05305</w:t>
+                <w:rFonts w:ascii="Arial" w:eastAsia="Times New Roman" w:hAnsi="Arial" w:cs="B Nazanin"/>
+                <w:color w:val="1F1F1F"/>
+              </w:rPr>
+            </w:pPr>
+            <w:r>
+              <w:rPr>
+                <w:rFonts w:ascii="Arial" w:eastAsia="Times New Roman" w:hAnsi="Arial" w:cs="B Nazanin"/>
+                <w:color w:val="1F1F1F"/>
+              </w:rPr>
+              <w:t>0.28548</w:t>
             </w:r>
           </w:p>
         </w:tc>
@@ -8102,7 +9403,7 @@
         </w:trPr>
         <w:tc>
           <w:tcPr>
-            <w:tcW w:w="1660" w:type="dxa"/>
+            <w:tcW w:w="1080" w:type="dxa"/>
             <w:tcBorders>
               <w:top w:val="nil"/>
               <w:left w:val="single" w:sz="4" w:space="0" w:color="auto"/>
@@ -8119,7 +9420,7 @@
               <w:spacing w:after="0" w:line="240" w:lineRule="auto"/>
               <w:jc w:val="center"/>
               <w:rPr>
-                <w:rFonts w:ascii="Arial" w:eastAsia="Times New Roman" w:hAnsi="Arial" w:cs="Arial"/>
+                <w:rFonts w:ascii="Arial" w:eastAsia="Times New Roman" w:hAnsi="Arial" w:cs="B Nazanin"/>
                 <w:b/>
                 <w:bCs/>
                 <w:color w:val="1F1F1F"/>
@@ -8127,18 +9428,18 @@
             </w:pPr>
             <w:r>
               <w:rPr>
-                <w:rFonts w:ascii="Arial" w:eastAsia="Times New Roman" w:hAnsi="Arial" w:cs="Arial"/>
+                <w:rFonts w:ascii="Arial" w:eastAsia="Times New Roman" w:hAnsi="Arial" w:cs="B Nazanin"/>
                 <w:b/>
                 <w:bCs/>
                 <w:color w:val="1F1F1F"/>
               </w:rPr>
-              <w:t>4</w:t>
-            </w:r>
-          </w:p>
-        </w:tc>
-        <w:tc>
-          <w:tcPr>
-            <w:tcW w:w="1720" w:type="dxa"/>
+              <w:t>5</w:t>
+            </w:r>
+          </w:p>
+        </w:tc>
+        <w:tc>
+          <w:tcPr>
+            <w:tcW w:w="1080" w:type="dxa"/>
             <w:tcBorders>
               <w:top w:val="nil"/>
               <w:left w:val="single" w:sz="4" w:space="0" w:color="auto"/>
@@ -8155,22 +9456,22 @@
               <w:spacing w:after="0" w:line="240" w:lineRule="auto"/>
               <w:jc w:val="right"/>
               <w:rPr>
-                <w:rFonts w:ascii="Arial" w:eastAsia="Times New Roman" w:hAnsi="Arial" w:cs="Arial"/>
-                <w:color w:val="1F1F1F"/>
-              </w:rPr>
-            </w:pPr>
-            <w:r>
-              <w:rPr>
-                <w:rFonts w:ascii="Arial" w:eastAsia="Times New Roman" w:hAnsi="Arial" w:cs="Arial"/>
-                <w:color w:val="1F1F1F"/>
-              </w:rPr>
-              <w:t>100</w:t>
-            </w:r>
-          </w:p>
-        </w:tc>
-        <w:tc>
-          <w:tcPr>
-            <w:tcW w:w="1740" w:type="dxa"/>
+                <w:rFonts w:ascii="Arial" w:eastAsia="Times New Roman" w:hAnsi="Arial" w:cs="B Nazanin"/>
+                <w:color w:val="1F1F1F"/>
+              </w:rPr>
+            </w:pPr>
+            <w:r>
+              <w:rPr>
+                <w:rFonts w:ascii="Arial" w:eastAsia="Times New Roman" w:hAnsi="Arial" w:cs="B Nazanin"/>
+                <w:color w:val="1F1F1F"/>
+              </w:rPr>
+              <w:t>1000</w:t>
+            </w:r>
+          </w:p>
+        </w:tc>
+        <w:tc>
+          <w:tcPr>
+            <w:tcW w:w="1080" w:type="dxa"/>
             <w:tcBorders>
               <w:top w:val="nil"/>
               <w:left w:val="single" w:sz="4" w:space="0" w:color="auto"/>
@@ -8187,22 +9488,22 @@
               <w:spacing w:after="0" w:line="240" w:lineRule="auto"/>
               <w:jc w:val="right"/>
               <w:rPr>
-                <w:rFonts w:ascii="Arial" w:eastAsia="Times New Roman" w:hAnsi="Arial" w:cs="Arial"/>
-                <w:color w:val="1F1F1F"/>
-              </w:rPr>
-            </w:pPr>
-            <w:r>
-              <w:rPr>
-                <w:rFonts w:ascii="Arial" w:eastAsia="Times New Roman" w:hAnsi="Arial" w:cs="Arial"/>
-                <w:color w:val="1F1F1F"/>
-              </w:rPr>
-              <w:t>0.15564</w:t>
-            </w:r>
-          </w:p>
-        </w:tc>
-        <w:tc>
-          <w:tcPr>
-            <w:tcW w:w="2220" w:type="dxa"/>
+                <w:rFonts w:ascii="Arial" w:eastAsia="Times New Roman" w:hAnsi="Arial" w:cs="B Nazanin"/>
+                <w:color w:val="1F1F1F"/>
+              </w:rPr>
+            </w:pPr>
+            <w:r>
+              <w:rPr>
+                <w:rFonts w:ascii="Arial" w:eastAsia="Times New Roman" w:hAnsi="Arial" w:cs="B Nazanin"/>
+                <w:color w:val="1F1F1F"/>
+              </w:rPr>
+              <w:t>0.22808</w:t>
+            </w:r>
+          </w:p>
+        </w:tc>
+        <w:tc>
+          <w:tcPr>
+            <w:tcW w:w="1080" w:type="dxa"/>
             <w:tcBorders>
               <w:top w:val="nil"/>
               <w:left w:val="single" w:sz="4" w:space="0" w:color="auto"/>
@@ -8219,16 +9520,16 @@
               <w:spacing w:after="0" w:line="240" w:lineRule="auto"/>
               <w:jc w:val="right"/>
               <w:rPr>
-                <w:rFonts w:ascii="Arial" w:eastAsia="Times New Roman" w:hAnsi="Arial" w:cs="Arial"/>
-                <w:color w:val="1F1F1F"/>
-              </w:rPr>
-            </w:pPr>
-            <w:r>
-              <w:rPr>
-                <w:rFonts w:ascii="Arial" w:eastAsia="Times New Roman" w:hAnsi="Arial" w:cs="Arial"/>
-                <w:color w:val="1F1F1F"/>
-              </w:rPr>
-              <w:t>0.3925</w:t>
+                <w:rFonts w:ascii="Arial" w:eastAsia="Times New Roman" w:hAnsi="Arial" w:cs="B Nazanin"/>
+                <w:color w:val="1F1F1F"/>
+              </w:rPr>
+            </w:pPr>
+            <w:r>
+              <w:rPr>
+                <w:rFonts w:ascii="Arial" w:eastAsia="Times New Roman" w:hAnsi="Arial" w:cs="B Nazanin"/>
+                <w:color w:val="1F1F1F"/>
+              </w:rPr>
+              <w:t>0.54029</w:t>
             </w:r>
           </w:p>
         </w:tc>
@@ -8251,16 +9552,16 @@
               <w:spacing w:after="0" w:line="240" w:lineRule="auto"/>
               <w:jc w:val="right"/>
               <w:rPr>
-                <w:rFonts w:ascii="Arial" w:eastAsia="Times New Roman" w:hAnsi="Arial" w:cs="Arial"/>
-                <w:color w:val="1F1F1F"/>
-              </w:rPr>
-            </w:pPr>
-            <w:r>
-              <w:rPr>
-                <w:rFonts w:ascii="Arial" w:eastAsia="Times New Roman" w:hAnsi="Arial" w:cs="Arial"/>
-                <w:color w:val="1F1F1F"/>
-              </w:rPr>
-              <w:t>0.3006</w:t>
+                <w:rFonts w:ascii="Arial" w:eastAsia="Times New Roman" w:hAnsi="Arial" w:cs="B Nazanin"/>
+                <w:color w:val="1F1F1F"/>
+              </w:rPr>
+            </w:pPr>
+            <w:r>
+              <w:rPr>
+                <w:rFonts w:ascii="Arial" w:eastAsia="Times New Roman" w:hAnsi="Arial" w:cs="B Nazanin"/>
+                <w:color w:val="1F1F1F"/>
+              </w:rPr>
+              <w:t>0.07252</w:t>
             </w:r>
           </w:p>
         </w:tc>
@@ -8283,214 +9584,13 @@
               <w:spacing w:after="0" w:line="240" w:lineRule="auto"/>
               <w:jc w:val="right"/>
               <w:rPr>
-                <w:rFonts w:ascii="Arial" w:eastAsia="Times New Roman" w:hAnsi="Arial" w:cs="Arial"/>
-                <w:color w:val="1F1F1F"/>
-              </w:rPr>
-            </w:pPr>
-            <w:r>
-              <w:rPr>
-                <w:rFonts w:ascii="Arial" w:eastAsia="Times New Roman" w:hAnsi="Arial" w:cs="Arial"/>
-                <w:color w:val="1F1F1F"/>
-              </w:rPr>
-              <w:t>0.28548</w:t>
-            </w:r>
-          </w:p>
-        </w:tc>
-      </w:tr>
-      <w:tr>
-        <w:trPr>
-          <w:trHeight w:val="300"/>
-        </w:trPr>
-        <w:tc>
-          <w:tcPr>
-            <w:tcW w:w="1660" w:type="dxa"/>
-            <w:tcBorders>
-              <w:top w:val="nil"/>
-              <w:left w:val="single" w:sz="4" w:space="0" w:color="auto"/>
-              <w:bottom w:val="single" w:sz="4" w:space="0" w:color="auto"/>
-              <w:right w:val="single" w:sz="4" w:space="0" w:color="auto"/>
-            </w:tcBorders>
-            <w:shd w:val="clear" w:color="000000" w:fill="FFFFFF"/>
-            <w:vAlign w:val="center"/>
-            <w:hideMark/>
-          </w:tcPr>
-          <w:p>
-            <w:pPr>
-              <w:bidi w:val="0"/>
-              <w:spacing w:after="0" w:line="240" w:lineRule="auto"/>
-              <w:jc w:val="center"/>
-              <w:rPr>
-                <w:rFonts w:ascii="Arial" w:eastAsia="Times New Roman" w:hAnsi="Arial" w:cs="Arial"/>
-                <w:b/>
-                <w:bCs/>
-                <w:color w:val="1F1F1F"/>
-              </w:rPr>
-            </w:pPr>
-            <w:r>
-              <w:rPr>
-                <w:rFonts w:ascii="Arial" w:eastAsia="Times New Roman" w:hAnsi="Arial" w:cs="Arial"/>
-                <w:b/>
-                <w:bCs/>
-                <w:color w:val="1F1F1F"/>
-              </w:rPr>
-              <w:t>5</w:t>
-            </w:r>
-          </w:p>
-        </w:tc>
-        <w:tc>
-          <w:tcPr>
-            <w:tcW w:w="1720" w:type="dxa"/>
-            <w:tcBorders>
-              <w:top w:val="nil"/>
-              <w:left w:val="single" w:sz="4" w:space="0" w:color="auto"/>
-              <w:bottom w:val="single" w:sz="4" w:space="0" w:color="auto"/>
-              <w:right w:val="single" w:sz="4" w:space="0" w:color="auto"/>
-            </w:tcBorders>
-            <w:shd w:val="clear" w:color="000000" w:fill="FFFFFF"/>
-            <w:vAlign w:val="center"/>
-            <w:hideMark/>
-          </w:tcPr>
-          <w:p>
-            <w:pPr>
-              <w:bidi w:val="0"/>
-              <w:spacing w:after="0" w:line="240" w:lineRule="auto"/>
-              <w:jc w:val="right"/>
-              <w:rPr>
-                <w:rFonts w:ascii="Arial" w:eastAsia="Times New Roman" w:hAnsi="Arial" w:cs="Arial"/>
-                <w:color w:val="1F1F1F"/>
-              </w:rPr>
-            </w:pPr>
-            <w:r>
-              <w:rPr>
-                <w:rFonts w:ascii="Arial" w:eastAsia="Times New Roman" w:hAnsi="Arial" w:cs="Arial"/>
-                <w:color w:val="1F1F1F"/>
-              </w:rPr>
-              <w:t>1000</w:t>
-            </w:r>
-          </w:p>
-        </w:tc>
-        <w:tc>
-          <w:tcPr>
-            <w:tcW w:w="1740" w:type="dxa"/>
-            <w:tcBorders>
-              <w:top w:val="nil"/>
-              <w:left w:val="single" w:sz="4" w:space="0" w:color="auto"/>
-              <w:bottom w:val="single" w:sz="4" w:space="0" w:color="auto"/>
-              <w:right w:val="single" w:sz="4" w:space="0" w:color="auto"/>
-            </w:tcBorders>
-            <w:shd w:val="clear" w:color="000000" w:fill="FFFFFF"/>
-            <w:vAlign w:val="center"/>
-            <w:hideMark/>
-          </w:tcPr>
-          <w:p>
-            <w:pPr>
-              <w:bidi w:val="0"/>
-              <w:spacing w:after="0" w:line="240" w:lineRule="auto"/>
-              <w:jc w:val="right"/>
-              <w:rPr>
-                <w:rFonts w:ascii="Arial" w:eastAsia="Times New Roman" w:hAnsi="Arial" w:cs="Arial"/>
-                <w:color w:val="1F1F1F"/>
-              </w:rPr>
-            </w:pPr>
-            <w:r>
-              <w:rPr>
-                <w:rFonts w:ascii="Arial" w:eastAsia="Times New Roman" w:hAnsi="Arial" w:cs="Arial"/>
-                <w:color w:val="1F1F1F"/>
-              </w:rPr>
-              <w:t>0.22808</w:t>
-            </w:r>
-          </w:p>
-        </w:tc>
-        <w:tc>
-          <w:tcPr>
-            <w:tcW w:w="2220" w:type="dxa"/>
-            <w:tcBorders>
-              <w:top w:val="nil"/>
-              <w:left w:val="single" w:sz="4" w:space="0" w:color="auto"/>
-              <w:bottom w:val="single" w:sz="4" w:space="0" w:color="auto"/>
-              <w:right w:val="single" w:sz="4" w:space="0" w:color="auto"/>
-            </w:tcBorders>
-            <w:shd w:val="clear" w:color="000000" w:fill="FFFFFF"/>
-            <w:vAlign w:val="center"/>
-            <w:hideMark/>
-          </w:tcPr>
-          <w:p>
-            <w:pPr>
-              <w:bidi w:val="0"/>
-              <w:spacing w:after="0" w:line="240" w:lineRule="auto"/>
-              <w:jc w:val="right"/>
-              <w:rPr>
-                <w:rFonts w:ascii="Arial" w:eastAsia="Times New Roman" w:hAnsi="Arial" w:cs="Arial"/>
-                <w:color w:val="1F1F1F"/>
-              </w:rPr>
-            </w:pPr>
-            <w:r>
-              <w:rPr>
-                <w:rFonts w:ascii="Arial" w:eastAsia="Times New Roman" w:hAnsi="Arial" w:cs="Arial"/>
-                <w:color w:val="1F1F1F"/>
-              </w:rPr>
-              <w:t>0.54029</w:t>
-            </w:r>
-          </w:p>
-        </w:tc>
-        <w:tc>
-          <w:tcPr>
-            <w:tcW w:w="1080" w:type="dxa"/>
-            <w:tcBorders>
-              <w:top w:val="nil"/>
-              <w:left w:val="single" w:sz="4" w:space="0" w:color="auto"/>
-              <w:bottom w:val="single" w:sz="4" w:space="0" w:color="auto"/>
-              <w:right w:val="single" w:sz="4" w:space="0" w:color="auto"/>
-            </w:tcBorders>
-            <w:shd w:val="clear" w:color="000000" w:fill="FFFFFF"/>
-            <w:vAlign w:val="center"/>
-            <w:hideMark/>
-          </w:tcPr>
-          <w:p>
-            <w:pPr>
-              <w:bidi w:val="0"/>
-              <w:spacing w:after="0" w:line="240" w:lineRule="auto"/>
-              <w:jc w:val="right"/>
-              <w:rPr>
-                <w:rFonts w:ascii="Arial" w:eastAsia="Times New Roman" w:hAnsi="Arial" w:cs="Arial"/>
-                <w:color w:val="1F1F1F"/>
-              </w:rPr>
-            </w:pPr>
-            <w:r>
-              <w:rPr>
-                <w:rFonts w:ascii="Arial" w:eastAsia="Times New Roman" w:hAnsi="Arial" w:cs="Arial"/>
-                <w:color w:val="1F1F1F"/>
-              </w:rPr>
-              <w:t>0.07252</w:t>
-            </w:r>
-          </w:p>
-        </w:tc>
-        <w:tc>
-          <w:tcPr>
-            <w:tcW w:w="1080" w:type="dxa"/>
-            <w:tcBorders>
-              <w:top w:val="nil"/>
-              <w:left w:val="single" w:sz="4" w:space="0" w:color="auto"/>
-              <w:bottom w:val="single" w:sz="4" w:space="0" w:color="auto"/>
-              <w:right w:val="single" w:sz="4" w:space="0" w:color="auto"/>
-            </w:tcBorders>
-            <w:shd w:val="clear" w:color="000000" w:fill="FFFFFF"/>
-            <w:vAlign w:val="center"/>
-            <w:hideMark/>
-          </w:tcPr>
-          <w:p>
-            <w:pPr>
-              <w:bidi w:val="0"/>
-              <w:spacing w:after="0" w:line="240" w:lineRule="auto"/>
-              <w:jc w:val="right"/>
-              <w:rPr>
-                <w:rFonts w:ascii="Arial" w:eastAsia="Times New Roman" w:hAnsi="Arial" w:cs="Arial"/>
-                <w:color w:val="1F1F1F"/>
-              </w:rPr>
-            </w:pPr>
-            <w:r>
-              <w:rPr>
-                <w:rFonts w:ascii="Arial" w:eastAsia="Times New Roman" w:hAnsi="Arial" w:cs="Arial"/>
+                <w:rFonts w:ascii="Arial" w:eastAsia="Times New Roman" w:hAnsi="Arial" w:cs="B Nazanin"/>
+                <w:color w:val="1F1F1F"/>
+              </w:rPr>
+            </w:pPr>
+            <w:r>
+              <w:rPr>
+                <w:rFonts w:ascii="Arial" w:eastAsia="Times New Roman" w:hAnsi="Arial" w:cs="B Nazanin"/>
                 <w:color w:val="1F1F1F"/>
               </w:rPr>
               <w:t>0.65865</w:t>
@@ -8503,8 +9603,6 @@
       <w:pPr>
         <w:rPr>
           <w:rFonts w:cs="B Nazanin"/>
-          <w:b/>
-          <w:bCs/>
           <w:sz w:val="28"/>
           <w:szCs w:val="28"/>
           <w:rtl/>
@@ -8520,167 +9618,6 @@
           <w:rtl/>
         </w:rPr>
       </w:pPr>
-      <w:r>
-        <w:rPr>
-          <w:rFonts w:cs="B Nazanin"/>
-          <w:sz w:val="28"/>
-          <w:szCs w:val="28"/>
-          <w:rtl/>
-        </w:rPr>
-        <w:t>تحل</w:t>
-      </w:r>
-      <w:r>
-        <w:rPr>
-          <w:rFonts w:cs="B Nazanin" w:hint="cs"/>
-          <w:sz w:val="28"/>
-          <w:szCs w:val="28"/>
-          <w:rtl/>
-        </w:rPr>
-        <w:t>ی</w:t>
-      </w:r>
-      <w:r>
-        <w:rPr>
-          <w:rFonts w:cs="B Nazanin" w:hint="eastAsia"/>
-          <w:sz w:val="28"/>
-          <w:szCs w:val="28"/>
-          <w:rtl/>
-        </w:rPr>
-        <w:t>ل</w:t>
-      </w:r>
-      <w:r>
-        <w:rPr>
-          <w:rFonts w:cs="B Nazanin"/>
-          <w:sz w:val="28"/>
-          <w:szCs w:val="28"/>
-          <w:rtl/>
-        </w:rPr>
-        <w:t xml:space="preserve">:- حذف ۵۰۰ </w:t>
-      </w:r>
-      <w:r>
-        <w:rPr>
-          <w:rFonts w:cs="B Nazanin"/>
-          <w:sz w:val="28"/>
-          <w:szCs w:val="28"/>
-        </w:rPr>
-        <w:t>stopword</w:t>
-      </w:r>
-      <w:r>
-        <w:rPr>
-          <w:rFonts w:cs="B Nazanin"/>
-          <w:sz w:val="28"/>
-          <w:szCs w:val="28"/>
-          <w:rtl/>
-        </w:rPr>
-        <w:t xml:space="preserve"> بهتر</w:t>
-      </w:r>
-      <w:r>
-        <w:rPr>
-          <w:rFonts w:cs="B Nazanin" w:hint="cs"/>
-          <w:sz w:val="28"/>
-          <w:szCs w:val="28"/>
-          <w:rtl/>
-        </w:rPr>
-        <w:t>ی</w:t>
-      </w:r>
-      <w:r>
-        <w:rPr>
-          <w:rFonts w:cs="B Nazanin" w:hint="eastAsia"/>
-          <w:sz w:val="28"/>
-          <w:szCs w:val="28"/>
-          <w:rtl/>
-        </w:rPr>
-        <w:t>ن</w:t>
-      </w:r>
-      <w:r>
-        <w:rPr>
-          <w:rFonts w:cs="B Nazanin"/>
-          <w:sz w:val="28"/>
-          <w:szCs w:val="28"/>
-          <w:rtl/>
-        </w:rPr>
-        <w:t xml:space="preserve"> تعادل را ب</w:t>
-      </w:r>
-      <w:r>
-        <w:rPr>
-          <w:rFonts w:cs="B Nazanin" w:hint="cs"/>
-          <w:sz w:val="28"/>
-          <w:szCs w:val="28"/>
-          <w:rtl/>
-        </w:rPr>
-        <w:t>ی</w:t>
-      </w:r>
-      <w:r>
-        <w:rPr>
-          <w:rFonts w:cs="B Nazanin" w:hint="eastAsia"/>
-          <w:sz w:val="28"/>
-          <w:szCs w:val="28"/>
-          <w:rtl/>
-        </w:rPr>
-        <w:t>ن</w:t>
-      </w:r>
-      <w:r>
-        <w:rPr>
-          <w:rFonts w:cs="B Nazanin"/>
-          <w:sz w:val="28"/>
-          <w:szCs w:val="28"/>
-          <w:rtl/>
-        </w:rPr>
-        <w:t xml:space="preserve"> حذف نو</w:t>
-      </w:r>
-      <w:r>
-        <w:rPr>
-          <w:rFonts w:cs="B Nazanin" w:hint="cs"/>
-          <w:sz w:val="28"/>
-          <w:szCs w:val="28"/>
-          <w:rtl/>
-        </w:rPr>
-        <w:t>ی</w:t>
-      </w:r>
-      <w:r>
-        <w:rPr>
-          <w:rFonts w:cs="B Nazanin" w:hint="eastAsia"/>
-          <w:sz w:val="28"/>
-          <w:szCs w:val="28"/>
-          <w:rtl/>
-        </w:rPr>
-        <w:t>ز</w:t>
-      </w:r>
-      <w:r>
-        <w:rPr>
-          <w:rFonts w:cs="B Nazanin"/>
-          <w:sz w:val="28"/>
-          <w:szCs w:val="28"/>
-          <w:rtl/>
-        </w:rPr>
-        <w:t xml:space="preserve"> و حفظ کلمات معنادار ا</w:t>
-      </w:r>
-      <w:r>
-        <w:rPr>
-          <w:rFonts w:cs="B Nazanin" w:hint="cs"/>
-          <w:sz w:val="28"/>
-          <w:szCs w:val="28"/>
-          <w:rtl/>
-        </w:rPr>
-        <w:t>ی</w:t>
-      </w:r>
-      <w:r>
-        <w:rPr>
-          <w:rFonts w:cs="B Nazanin" w:hint="eastAsia"/>
-          <w:sz w:val="28"/>
-          <w:szCs w:val="28"/>
-          <w:rtl/>
-        </w:rPr>
-        <w:t>جاد</w:t>
-      </w:r>
-      <w:r>
-        <w:rPr>
-          <w:rFonts w:cs="B Nazanin"/>
-          <w:sz w:val="28"/>
-          <w:szCs w:val="28"/>
-          <w:rtl/>
-        </w:rPr>
-        <w:t xml:space="preserve"> کرد.</w:t>
-      </w:r>
     </w:p>
     <w:p>
       <w:pPr>
@@ -8691,161 +9628,33 @@
           <w:rtl/>
         </w:rPr>
       </w:pPr>
-      <w:r>
-        <w:rPr>
-          <w:rFonts w:cs="B Nazanin"/>
-          <w:sz w:val="28"/>
-          <w:szCs w:val="28"/>
-          <w:rtl/>
-        </w:rPr>
-        <w:t>- حذف ب</w:t>
-      </w:r>
-      <w:r>
-        <w:rPr>
-          <w:rFonts w:cs="B Nazanin" w:hint="cs"/>
-          <w:sz w:val="28"/>
-          <w:szCs w:val="28"/>
-          <w:rtl/>
-        </w:rPr>
-        <w:t>ی</w:t>
-      </w:r>
-      <w:r>
-        <w:rPr>
-          <w:rFonts w:cs="B Nazanin" w:hint="eastAsia"/>
-          <w:sz w:val="28"/>
-          <w:szCs w:val="28"/>
-          <w:rtl/>
-        </w:rPr>
-        <w:t>ش</w:t>
-      </w:r>
-      <w:r>
-        <w:rPr>
-          <w:rFonts w:cs="B Nazanin"/>
-          <w:sz w:val="28"/>
-          <w:szCs w:val="28"/>
-          <w:rtl/>
-        </w:rPr>
-        <w:t xml:space="preserve"> از حد (</w:t>
-      </w:r>
-      <w:r>
-        <w:rPr>
-          <w:rFonts w:cs="B Nazanin"/>
-          <w:sz w:val="28"/>
-          <w:szCs w:val="28"/>
-        </w:rPr>
-        <w:t>k=</w:t>
-      </w:r>
-      <w:r>
-        <w:rPr>
-          <w:rFonts w:cs="B Nazanin"/>
-          <w:sz w:val="28"/>
-          <w:szCs w:val="28"/>
-          <w:rtl/>
-        </w:rPr>
-        <w:t>1000) باعث حذف کلمات مهم و افت عملکرد شد.</w:t>
-      </w:r>
     </w:p>
     <w:p>
       <w:pPr>
         <w:rPr>
           <w:rFonts w:cs="B Nazanin"/>
-          <w:b/>
-          <w:bCs/>
-          <w:sz w:val="28"/>
-          <w:szCs w:val="28"/>
           <w:rtl/>
         </w:rPr>
       </w:pPr>
-      <w:r>
-        <w:rPr>
-          <w:rFonts w:cs="B Nazanin"/>
-          <w:b/>
-          <w:bCs/>
-          <w:sz w:val="28"/>
-          <w:szCs w:val="28"/>
-          <w:rtl/>
-        </w:rPr>
-        <w:t>نت</w:t>
-      </w:r>
-      <w:r>
-        <w:rPr>
-          <w:rFonts w:cs="B Nazanin" w:hint="cs"/>
-          <w:b/>
-          <w:bCs/>
-          <w:sz w:val="28"/>
-          <w:szCs w:val="28"/>
-          <w:rtl/>
-        </w:rPr>
-        <w:t>ی</w:t>
-      </w:r>
-      <w:r>
-        <w:rPr>
-          <w:rFonts w:cs="B Nazanin" w:hint="eastAsia"/>
-          <w:b/>
-          <w:bCs/>
-          <w:sz w:val="28"/>
-          <w:szCs w:val="28"/>
-          <w:rtl/>
-        </w:rPr>
-        <w:t>جه‌گ</w:t>
-      </w:r>
-      <w:r>
-        <w:rPr>
-          <w:rFonts w:cs="B Nazanin" w:hint="cs"/>
-          <w:b/>
-          <w:bCs/>
-          <w:sz w:val="28"/>
-          <w:szCs w:val="28"/>
-          <w:rtl/>
-        </w:rPr>
-        <w:t>ی</w:t>
-      </w:r>
-      <w:r>
-        <w:rPr>
-          <w:rFonts w:cs="B Nazanin" w:hint="eastAsia"/>
-          <w:b/>
-          <w:bCs/>
-          <w:sz w:val="28"/>
-          <w:szCs w:val="28"/>
-          <w:rtl/>
-        </w:rPr>
-        <w:t>ر</w:t>
-      </w:r>
-      <w:r>
-        <w:rPr>
-          <w:rFonts w:cs="B Nazanin" w:hint="cs"/>
-          <w:b/>
-          <w:bCs/>
-          <w:sz w:val="28"/>
-          <w:szCs w:val="28"/>
-          <w:rtl/>
-        </w:rPr>
-        <w:t>ی</w:t>
-      </w:r>
     </w:p>
     <w:p>
       <w:pPr>
         <w:rPr>
           <w:rFonts w:cs="B Nazanin"/>
-          <w:sz w:val="28"/>
-          <w:szCs w:val="28"/>
           <w:rtl/>
         </w:rPr>
       </w:pPr>
       <w:r>
         <w:rPr>
           <w:rFonts w:cs="B Nazanin"/>
-          <w:sz w:val="28"/>
-          <w:szCs w:val="28"/>
-          <w:rtl/>
-        </w:rPr>
-        <w:t>- ترک</w:t>
-      </w:r>
-      <w:r>
-        <w:rPr>
-          <w:rFonts w:cs="B Nazanin" w:hint="cs"/>
-          <w:sz w:val="28"/>
-          <w:szCs w:val="28"/>
+          <w:rtl/>
+        </w:rPr>
+        <w:lastRenderedPageBreak/>
+        <w:t>تحل</w:t>
+      </w:r>
+      <w:r>
+        <w:rPr>
+          <w:rFonts w:cs="B Nazanin" w:hint="cs"/>
           <w:rtl/>
         </w:rPr>
         <w:t>ی</w:t>
@@ -8853,442 +9662,166 @@
       <w:r>
         <w:rPr>
           <w:rFonts w:cs="B Nazanin" w:hint="eastAsia"/>
-          <w:sz w:val="28"/>
-          <w:szCs w:val="28"/>
-          <w:rtl/>
-        </w:rPr>
-        <w:t>ب</w:t>
-      </w:r>
-      <w:r>
-        <w:rPr>
-          <w:rFonts w:cs="B Nazanin"/>
-          <w:sz w:val="28"/>
-          <w:szCs w:val="28"/>
-          <w:rtl/>
-        </w:rPr>
-        <w:t xml:space="preserve"> عنوان و متن پا</w:t>
-      </w:r>
-      <w:r>
-        <w:rPr>
-          <w:rFonts w:cs="B Nazanin" w:hint="cs"/>
-          <w:sz w:val="28"/>
-          <w:szCs w:val="28"/>
-          <w:rtl/>
-        </w:rPr>
-        <w:t>ی</w:t>
-      </w:r>
-      <w:r>
-        <w:rPr>
-          <w:rFonts w:cs="B Nazanin" w:hint="eastAsia"/>
-          <w:sz w:val="28"/>
-          <w:szCs w:val="28"/>
-          <w:rtl/>
-        </w:rPr>
-        <w:t>ه</w:t>
-      </w:r>
-      <w:r>
-        <w:rPr>
-          <w:rFonts w:cs="B Nazanin"/>
-          <w:sz w:val="28"/>
-          <w:szCs w:val="28"/>
-          <w:rtl/>
-        </w:rPr>
-        <w:t xml:space="preserve"> بهتر</w:t>
-      </w:r>
-      <w:r>
-        <w:rPr>
-          <w:rFonts w:cs="B Nazanin" w:hint="cs"/>
-          <w:sz w:val="28"/>
-          <w:szCs w:val="28"/>
-          <w:rtl/>
-        </w:rPr>
-        <w:t>ی</w:t>
-      </w:r>
-      <w:r>
-        <w:rPr>
-          <w:rFonts w:cs="B Nazanin"/>
-          <w:sz w:val="28"/>
-          <w:szCs w:val="28"/>
-          <w:rtl/>
-        </w:rPr>
-        <w:t xml:space="preserve"> نسبت به استفاده از </w:t>
-      </w:r>
-      <w:r>
-        <w:rPr>
-          <w:rFonts w:cs="B Nazanin" w:hint="cs"/>
-          <w:sz w:val="28"/>
-          <w:szCs w:val="28"/>
-          <w:rtl/>
-        </w:rPr>
-        <w:t>ی</w:t>
-      </w:r>
-      <w:r>
-        <w:rPr>
-          <w:rFonts w:cs="B Nazanin" w:hint="eastAsia"/>
-          <w:sz w:val="28"/>
-          <w:szCs w:val="28"/>
-          <w:rtl/>
-        </w:rPr>
-        <w:t>ک</w:t>
-      </w:r>
-      <w:r>
-        <w:rPr>
-          <w:rFonts w:cs="B Nazanin"/>
-          <w:sz w:val="28"/>
-          <w:szCs w:val="28"/>
-          <w:rtl/>
-        </w:rPr>
-        <w:t xml:space="preserve"> ف</w:t>
-      </w:r>
-      <w:r>
-        <w:rPr>
-          <w:rFonts w:cs="B Nazanin" w:hint="cs"/>
-          <w:sz w:val="28"/>
-          <w:szCs w:val="28"/>
-          <w:rtl/>
-        </w:rPr>
-        <w:t>ی</w:t>
-      </w:r>
-      <w:r>
-        <w:rPr>
-          <w:rFonts w:cs="B Nazanin" w:hint="eastAsia"/>
-          <w:sz w:val="28"/>
-          <w:szCs w:val="28"/>
-          <w:rtl/>
-        </w:rPr>
-        <w:t>لد</w:t>
-      </w:r>
-      <w:r>
-        <w:rPr>
-          <w:rFonts w:cs="B Nazanin"/>
-          <w:sz w:val="28"/>
-          <w:szCs w:val="28"/>
-          <w:rtl/>
-        </w:rPr>
-        <w:t xml:space="preserve"> فراهم م</w:t>
-      </w:r>
-      <w:r>
-        <w:rPr>
-          <w:rFonts w:cs="B Nazanin" w:hint="cs"/>
-          <w:sz w:val="28"/>
-          <w:szCs w:val="28"/>
-          <w:rtl/>
-        </w:rPr>
-        <w:t>ی‌</w:t>
-      </w:r>
-      <w:r>
-        <w:rPr>
-          <w:rFonts w:cs="B Nazanin" w:hint="eastAsia"/>
-          <w:sz w:val="28"/>
-          <w:szCs w:val="28"/>
-          <w:rtl/>
-        </w:rPr>
-        <w:t>کند</w:t>
-      </w:r>
-      <w:r>
-        <w:rPr>
-          <w:rFonts w:cs="B Nazanin"/>
-          <w:sz w:val="28"/>
-          <w:szCs w:val="28"/>
-          <w:rtl/>
-        </w:rPr>
-        <w:t>.</w:t>
+          <w:rtl/>
+        </w:rPr>
+        <w:t>ل</w:t>
+      </w:r>
+      <w:r>
+        <w:rPr>
+          <w:rFonts w:cs="B Nazanin"/>
+          <w:rtl/>
+        </w:rPr>
+        <w:t xml:space="preserve"> حذف </w:t>
+      </w:r>
+      <w:r>
+        <w:rPr>
+          <w:rFonts w:cs="B Nazanin"/>
+        </w:rPr>
+        <w:t>Stopwords</w:t>
+      </w:r>
+      <w:r>
+        <w:rPr>
+          <w:rFonts w:cs="B Nazanin"/>
+          <w:rtl/>
+        </w:rPr>
+        <w:t>:</w:t>
       </w:r>
     </w:p>
     <w:p>
       <w:pPr>
         <w:rPr>
           <w:rFonts w:cs="B Nazanin"/>
-          <w:sz w:val="28"/>
-          <w:szCs w:val="28"/>
           <w:rtl/>
         </w:rPr>
       </w:pPr>
       <w:r>
         <w:rPr>
-          <w:rFonts w:cs="B Nazanin"/>
-          <w:sz w:val="28"/>
-          <w:szCs w:val="28"/>
-          <w:rtl/>
-        </w:rPr>
-        <w:t>- پ</w:t>
-      </w:r>
-      <w:r>
-        <w:rPr>
-          <w:rFonts w:cs="B Nazanin" w:hint="cs"/>
-          <w:sz w:val="28"/>
-          <w:szCs w:val="28"/>
-          <w:rtl/>
-        </w:rPr>
-        <w:t>ی</w:t>
-      </w:r>
-      <w:r>
-        <w:rPr>
-          <w:rFonts w:cs="B Nazanin" w:hint="eastAsia"/>
-          <w:sz w:val="28"/>
-          <w:szCs w:val="28"/>
-          <w:rtl/>
-        </w:rPr>
-        <w:t>ش‌پردازش</w:t>
-      </w:r>
-      <w:r>
-        <w:rPr>
-          <w:rFonts w:cs="B Nazanin"/>
-          <w:sz w:val="28"/>
-          <w:szCs w:val="28"/>
-          <w:rtl/>
-        </w:rPr>
-        <w:t xml:space="preserve"> فارس</w:t>
-      </w:r>
-      <w:r>
-        <w:rPr>
-          <w:rFonts w:cs="B Nazanin" w:hint="cs"/>
-          <w:sz w:val="28"/>
-          <w:szCs w:val="28"/>
-          <w:rtl/>
-        </w:rPr>
-        <w:t>ی</w:t>
-      </w:r>
-      <w:r>
-        <w:rPr>
-          <w:rFonts w:cs="B Nazanin"/>
-          <w:sz w:val="28"/>
-          <w:szCs w:val="28"/>
-          <w:rtl/>
-        </w:rPr>
-        <w:t xml:space="preserve"> تأث</w:t>
-      </w:r>
-      <w:r>
-        <w:rPr>
-          <w:rFonts w:cs="B Nazanin" w:hint="cs"/>
-          <w:sz w:val="28"/>
-          <w:szCs w:val="28"/>
-          <w:rtl/>
-        </w:rPr>
-        <w:t>ی</w:t>
-      </w:r>
-      <w:r>
-        <w:rPr>
-          <w:rFonts w:cs="B Nazanin" w:hint="eastAsia"/>
-          <w:sz w:val="28"/>
-          <w:szCs w:val="28"/>
-          <w:rtl/>
-        </w:rPr>
-        <w:t>ر</w:t>
-      </w:r>
-      <w:r>
-        <w:rPr>
-          <w:rFonts w:cs="B Nazanin"/>
-          <w:sz w:val="28"/>
-          <w:szCs w:val="28"/>
-          <w:rtl/>
-        </w:rPr>
-        <w:t xml:space="preserve"> بس</w:t>
-      </w:r>
-      <w:r>
-        <w:rPr>
-          <w:rFonts w:cs="B Nazanin" w:hint="cs"/>
-          <w:sz w:val="28"/>
-          <w:szCs w:val="28"/>
-          <w:rtl/>
-        </w:rPr>
-        <w:t>ی</w:t>
-      </w:r>
-      <w:r>
-        <w:rPr>
-          <w:rFonts w:cs="B Nazanin" w:hint="eastAsia"/>
-          <w:sz w:val="28"/>
-          <w:szCs w:val="28"/>
-          <w:rtl/>
-        </w:rPr>
-        <w:t>ار</w:t>
-      </w:r>
-      <w:r>
-        <w:rPr>
-          <w:rFonts w:cs="B Nazanin"/>
-          <w:sz w:val="28"/>
-          <w:szCs w:val="28"/>
-          <w:rtl/>
-        </w:rPr>
-        <w:t xml:space="preserve"> مثبت</w:t>
-      </w:r>
-      <w:r>
-        <w:rPr>
-          <w:rFonts w:cs="B Nazanin" w:hint="cs"/>
-          <w:sz w:val="28"/>
-          <w:szCs w:val="28"/>
-          <w:rtl/>
-        </w:rPr>
-        <w:t>ی</w:t>
-      </w:r>
-      <w:r>
-        <w:rPr>
-          <w:rFonts w:cs="B Nazanin"/>
-          <w:sz w:val="28"/>
-          <w:szCs w:val="28"/>
-          <w:rtl/>
-        </w:rPr>
-        <w:t xml:space="preserve"> دارد و با</w:t>
-      </w:r>
-      <w:r>
-        <w:rPr>
-          <w:rFonts w:cs="B Nazanin" w:hint="cs"/>
-          <w:sz w:val="28"/>
-          <w:szCs w:val="28"/>
-          <w:rtl/>
-        </w:rPr>
-        <w:t>ی</w:t>
-      </w:r>
-      <w:r>
-        <w:rPr>
-          <w:rFonts w:cs="B Nazanin" w:hint="eastAsia"/>
-          <w:sz w:val="28"/>
-          <w:szCs w:val="28"/>
-          <w:rtl/>
-        </w:rPr>
-        <w:t>د</w:t>
-      </w:r>
-      <w:r>
-        <w:rPr>
-          <w:rFonts w:cs="B Nazanin"/>
-          <w:sz w:val="28"/>
-          <w:szCs w:val="28"/>
-          <w:rtl/>
-        </w:rPr>
-        <w:t xml:space="preserve"> هم</w:t>
-      </w:r>
-      <w:r>
-        <w:rPr>
-          <w:rFonts w:cs="B Nazanin" w:hint="cs"/>
-          <w:sz w:val="28"/>
-          <w:szCs w:val="28"/>
-          <w:rtl/>
-        </w:rPr>
-        <w:t>ی</w:t>
-      </w:r>
-      <w:r>
-        <w:rPr>
-          <w:rFonts w:cs="B Nazanin" w:hint="eastAsia"/>
-          <w:sz w:val="28"/>
-          <w:szCs w:val="28"/>
-          <w:rtl/>
-        </w:rPr>
-        <w:t>شه</w:t>
-      </w:r>
-      <w:r>
-        <w:rPr>
-          <w:rFonts w:cs="B Nazanin"/>
-          <w:sz w:val="28"/>
-          <w:szCs w:val="28"/>
-          <w:rtl/>
-        </w:rPr>
-        <w:t xml:space="preserve"> انجام شود.</w:t>
+          <w:rFonts w:ascii="Segoe UI Emoji" w:hAnsi="Segoe UI Emoji" w:cs="Segoe UI Emoji" w:hint="cs"/>
+          <w:rtl/>
+        </w:rPr>
+        <w:t>🔹</w:t>
+      </w:r>
+      <w:r>
+        <w:rPr>
+          <w:rFonts w:cs="B Nazanin"/>
+          <w:rtl/>
+        </w:rPr>
+        <w:t xml:space="preserve"> </w:t>
+      </w:r>
+      <w:r>
+        <w:rPr>
+          <w:rFonts w:cs="B Nazanin" w:hint="cs"/>
+          <w:rtl/>
+        </w:rPr>
+        <w:t>حذف</w:t>
+      </w:r>
+      <w:r>
+        <w:rPr>
+          <w:rFonts w:cs="B Nazanin"/>
+          <w:rtl/>
+        </w:rPr>
+        <w:t xml:space="preserve"> </w:t>
+      </w:r>
+      <w:r>
+        <w:rPr>
+          <w:rFonts w:cs="B Nazanin" w:hint="cs"/>
+          <w:rtl/>
+        </w:rPr>
+        <w:t>۱۰۰</w:t>
+      </w:r>
+      <w:r>
+        <w:rPr>
+          <w:rFonts w:cs="B Nazanin"/>
+          <w:rtl/>
+        </w:rPr>
+        <w:t xml:space="preserve"> </w:t>
+      </w:r>
+      <w:r>
+        <w:rPr>
+          <w:rFonts w:cs="B Nazanin"/>
+        </w:rPr>
+        <w:t>Stopword</w:t>
+      </w:r>
+      <w:r>
+        <w:rPr>
+          <w:rFonts w:cs="B Nazanin"/>
+          <w:rtl/>
+        </w:rPr>
+        <w:t>:</w:t>
       </w:r>
     </w:p>
     <w:p>
       <w:pPr>
         <w:rPr>
           <w:rFonts w:cs="B Nazanin"/>
-          <w:sz w:val="28"/>
-          <w:szCs w:val="28"/>
           <w:rtl/>
         </w:rPr>
       </w:pPr>
       <w:r>
         <w:rPr>
           <w:rFonts w:cs="B Nazanin"/>
-          <w:sz w:val="28"/>
-          <w:szCs w:val="28"/>
-          <w:rtl/>
-        </w:rPr>
-        <w:t xml:space="preserve">- حذف حدود ۵۰۰ </w:t>
-      </w:r>
-      <w:r>
-        <w:rPr>
-          <w:rFonts w:cs="B Nazanin"/>
-          <w:sz w:val="28"/>
-          <w:szCs w:val="28"/>
-        </w:rPr>
-        <w:t>stopword</w:t>
-      </w:r>
-      <w:r>
-        <w:rPr>
-          <w:rFonts w:cs="B Nazanin"/>
-          <w:sz w:val="28"/>
-          <w:szCs w:val="28"/>
-          <w:rtl/>
-        </w:rPr>
-        <w:t xml:space="preserve"> پرتکرار به</w:t>
-      </w:r>
-      <w:r>
-        <w:rPr>
-          <w:rFonts w:cs="B Nazanin" w:hint="cs"/>
-          <w:sz w:val="28"/>
-          <w:szCs w:val="28"/>
-          <w:rtl/>
-        </w:rPr>
-        <w:t>ی</w:t>
-      </w:r>
-      <w:r>
-        <w:rPr>
-          <w:rFonts w:cs="B Nazanin" w:hint="eastAsia"/>
-          <w:sz w:val="28"/>
-          <w:szCs w:val="28"/>
-          <w:rtl/>
-        </w:rPr>
-        <w:t>نه‌تر</w:t>
-      </w:r>
-      <w:r>
-        <w:rPr>
-          <w:rFonts w:cs="B Nazanin" w:hint="cs"/>
-          <w:sz w:val="28"/>
-          <w:szCs w:val="28"/>
-          <w:rtl/>
-        </w:rPr>
-        <w:t>ی</w:t>
-      </w:r>
-      <w:r>
-        <w:rPr>
-          <w:rFonts w:cs="B Nazanin" w:hint="eastAsia"/>
-          <w:sz w:val="28"/>
-          <w:szCs w:val="28"/>
-          <w:rtl/>
-        </w:rPr>
-        <w:t>ن</w:t>
-      </w:r>
-      <w:r>
-        <w:rPr>
-          <w:rFonts w:cs="B Nazanin"/>
-          <w:sz w:val="28"/>
-          <w:szCs w:val="28"/>
-          <w:rtl/>
-        </w:rPr>
-        <w:t xml:space="preserve"> حالت است.</w:t>
+        </w:rPr>
+        <w:t>MAP@</w:t>
+      </w:r>
+      <w:r>
+        <w:rPr>
+          <w:rFonts w:cs="B Nazanin"/>
+          <w:rtl/>
+        </w:rPr>
+        <w:t>10: کاهش جزئ</w:t>
+      </w:r>
+      <w:r>
+        <w:rPr>
+          <w:rFonts w:cs="B Nazanin" w:hint="cs"/>
+          <w:rtl/>
+        </w:rPr>
+        <w:t>ی</w:t>
+      </w:r>
+      <w:r>
+        <w:rPr>
+          <w:rFonts w:cs="B Nazanin"/>
+          <w:rtl/>
+        </w:rPr>
+        <w:t xml:space="preserve"> (۰.۰۴۰۸۹۰)</w:t>
       </w:r>
     </w:p>
     <w:p>
       <w:pPr>
         <w:rPr>
           <w:rFonts w:cs="B Nazanin"/>
-          <w:sz w:val="28"/>
-          <w:szCs w:val="28"/>
           <w:rtl/>
         </w:rPr>
       </w:pPr>
       <w:r>
         <w:rPr>
           <w:rFonts w:cs="B Nazanin"/>
-          <w:sz w:val="28"/>
-          <w:szCs w:val="28"/>
-          <w:rtl/>
-        </w:rPr>
-        <w:t>- بهتر</w:t>
-      </w:r>
-      <w:r>
-        <w:rPr>
-          <w:rFonts w:cs="B Nazanin" w:hint="cs"/>
-          <w:sz w:val="28"/>
-          <w:szCs w:val="28"/>
+        </w:rPr>
+        <w:t>nDCG@</w:t>
+      </w:r>
+      <w:r>
+        <w:rPr>
+          <w:rFonts w:cs="B Nazanin"/>
+          <w:rtl/>
+        </w:rPr>
+        <w:t>10: بهبود جزئ</w:t>
+      </w:r>
+      <w:r>
+        <w:rPr>
+          <w:rFonts w:cs="B Nazanin" w:hint="cs"/>
+          <w:rtl/>
+        </w:rPr>
+        <w:t>ی</w:t>
+      </w:r>
+      <w:r>
+        <w:rPr>
+          <w:rFonts w:cs="B Nazanin"/>
+          <w:rtl/>
+        </w:rPr>
+        <w:t xml:space="preserve"> (۰.۵۱۲۹۵۰) - بهتر</w:t>
+      </w:r>
+      <w:r>
+        <w:rPr>
+          <w:rFonts w:cs="B Nazanin" w:hint="cs"/>
           <w:rtl/>
         </w:rPr>
         <w:t>ی</w:t>
@@ -9296,8 +9829,6 @@
       <w:r>
         <w:rPr>
           <w:rFonts w:cs="B Nazanin" w:hint="eastAsia"/>
-          <w:sz w:val="28"/>
-          <w:szCs w:val="28"/>
           <w:rtl/>
         </w:rPr>
         <w:t>ن</w:t>
@@ -9305,35 +9836,26 @@
       <w:r>
         <w:rPr>
           <w:rFonts w:cs="B Nazanin"/>
-          <w:sz w:val="28"/>
-          <w:szCs w:val="28"/>
-          <w:rtl/>
-        </w:rPr>
-        <w:t xml:space="preserve"> عملکرد کل</w:t>
-      </w:r>
-      <w:r>
-        <w:rPr>
-          <w:rFonts w:cs="B Nazanin" w:hint="cs"/>
-          <w:sz w:val="28"/>
-          <w:szCs w:val="28"/>
-          <w:rtl/>
-        </w:rPr>
-        <w:t>ی</w:t>
-      </w:r>
-      <w:r>
-        <w:rPr>
-          <w:rFonts w:cs="B Nazanin"/>
-          <w:sz w:val="28"/>
-          <w:szCs w:val="28"/>
-          <w:rtl/>
-        </w:rPr>
-        <w:t xml:space="preserve"> س</w:t>
-      </w:r>
-      <w:r>
-        <w:rPr>
-          <w:rFonts w:cs="B Nazanin" w:hint="cs"/>
-          <w:sz w:val="28"/>
-          <w:szCs w:val="28"/>
+          <w:rtl/>
+        </w:rPr>
+        <w:t xml:space="preserve"> </w:t>
+      </w:r>
+      <w:r>
+        <w:rPr>
+          <w:rFonts w:cs="B Nazanin"/>
+        </w:rPr>
+        <w:t>nDCG@</w:t>
+      </w:r>
+      <w:r>
+        <w:rPr>
+          <w:rFonts w:cs="B Nazanin"/>
+          <w:rtl/>
+        </w:rPr>
+        <w:t>10 در کل آزما</w:t>
+      </w:r>
+      <w:r>
+        <w:rPr>
+          <w:rFonts w:cs="B Nazanin" w:hint="cs"/>
           <w:rtl/>
         </w:rPr>
         <w:t>ی</w:t>
@@ -9341,33 +9863,978 @@
       <w:r>
         <w:rPr>
           <w:rFonts w:cs="B Nazanin" w:hint="eastAsia"/>
-          <w:sz w:val="28"/>
-          <w:szCs w:val="28"/>
-          <w:rtl/>
-        </w:rPr>
-        <w:t>ستم</w:t>
-      </w:r>
-      <w:r>
-        <w:rPr>
-          <w:rFonts w:cs="B Nazanin"/>
-          <w:sz w:val="28"/>
-          <w:szCs w:val="28"/>
-          <w:rtl/>
-        </w:rPr>
-        <w:t xml:space="preserve"> با ترک</w:t>
-      </w:r>
-      <w:r>
-        <w:rPr>
-          <w:rFonts w:cs="B Nazanin" w:hint="cs"/>
-          <w:sz w:val="28"/>
-          <w:szCs w:val="28"/>
-          <w:rtl/>
-        </w:rPr>
-        <w:t>ی</w:t>
-      </w:r>
+          <w:rtl/>
+        </w:rPr>
+        <w:t>ش‌ها</w:t>
+      </w:r>
+    </w:p>
+    <w:p>
+      <w:pPr>
+        <w:rPr>
+          <w:rFonts w:cs="B Nazanin"/>
+          <w:rtl/>
+        </w:rPr>
+      </w:pPr>
       <w:r>
         <w:rPr>
           <w:rFonts w:cs="B Nazanin" w:hint="eastAsia"/>
+          <w:rtl/>
+        </w:rPr>
+        <w:t>حذف</w:t>
+      </w:r>
+      <w:r>
+        <w:rPr>
+          <w:rFonts w:cs="B Nazanin"/>
+          <w:rtl/>
+        </w:rPr>
+        <w:t xml:space="preserve"> تعداد محدود</w:t>
+      </w:r>
+      <w:r>
+        <w:rPr>
+          <w:rFonts w:cs="B Nazanin" w:hint="cs"/>
+          <w:rtl/>
+        </w:rPr>
+        <w:t>ی</w:t>
+      </w:r>
+      <w:r>
+        <w:rPr>
+          <w:rFonts w:cs="B Nazanin"/>
+          <w:rtl/>
+        </w:rPr>
+        <w:t xml:space="preserve"> از پرتکرارتر</w:t>
+      </w:r>
+      <w:r>
+        <w:rPr>
+          <w:rFonts w:cs="B Nazanin" w:hint="cs"/>
+          <w:rtl/>
+        </w:rPr>
+        <w:t>ی</w:t>
+      </w:r>
+      <w:r>
+        <w:rPr>
+          <w:rFonts w:cs="B Nazanin" w:hint="eastAsia"/>
+          <w:rtl/>
+        </w:rPr>
+        <w:t>ن</w:t>
+      </w:r>
+      <w:r>
+        <w:rPr>
+          <w:rFonts w:cs="B Nazanin"/>
+          <w:rtl/>
+        </w:rPr>
+        <w:t xml:space="preserve"> کلمات م</w:t>
+      </w:r>
+      <w:r>
+        <w:rPr>
+          <w:rFonts w:cs="B Nazanin" w:hint="cs"/>
+          <w:rtl/>
+        </w:rPr>
+        <w:t>ی‌</w:t>
+      </w:r>
+      <w:r>
+        <w:rPr>
+          <w:rFonts w:cs="B Nazanin" w:hint="eastAsia"/>
+          <w:rtl/>
+        </w:rPr>
+        <w:t>تواند</w:t>
+      </w:r>
+      <w:r>
+        <w:rPr>
+          <w:rFonts w:cs="B Nazanin"/>
+          <w:rtl/>
+        </w:rPr>
+        <w:t xml:space="preserve"> مف</w:t>
+      </w:r>
+      <w:r>
+        <w:rPr>
+          <w:rFonts w:cs="B Nazanin" w:hint="cs"/>
+          <w:rtl/>
+        </w:rPr>
+        <w:t>ی</w:t>
+      </w:r>
+      <w:r>
+        <w:rPr>
+          <w:rFonts w:cs="B Nazanin" w:hint="eastAsia"/>
+          <w:rtl/>
+        </w:rPr>
+        <w:t>د</w:t>
+      </w:r>
+      <w:r>
+        <w:rPr>
+          <w:rFonts w:cs="B Nazanin"/>
+          <w:rtl/>
+        </w:rPr>
+        <w:t xml:space="preserve"> باشد</w:t>
+      </w:r>
+    </w:p>
+    <w:p>
+      <w:pPr>
+        <w:rPr>
+          <w:rFonts w:cs="B Nazanin"/>
+          <w:rtl/>
+        </w:rPr>
+      </w:pPr>
+      <w:r>
+        <w:rPr>
+          <w:rFonts w:ascii="Segoe UI Emoji" w:hAnsi="Segoe UI Emoji" w:cs="Segoe UI Emoji" w:hint="cs"/>
+          <w:rtl/>
+        </w:rPr>
+        <w:t>🔸</w:t>
+      </w:r>
+      <w:r>
+        <w:rPr>
+          <w:rFonts w:cs="B Nazanin"/>
+          <w:rtl/>
+        </w:rPr>
+        <w:t xml:space="preserve"> </w:t>
+      </w:r>
+      <w:r>
+        <w:rPr>
+          <w:rFonts w:cs="B Nazanin" w:hint="cs"/>
+          <w:rtl/>
+        </w:rPr>
+        <w:t>حذف</w:t>
+      </w:r>
+      <w:r>
+        <w:rPr>
+          <w:rFonts w:cs="B Nazanin"/>
+          <w:rtl/>
+        </w:rPr>
+        <w:t xml:space="preserve"> </w:t>
+      </w:r>
+      <w:r>
+        <w:rPr>
+          <w:rFonts w:cs="B Nazanin" w:hint="cs"/>
+          <w:rtl/>
+        </w:rPr>
+        <w:t>۵۰۰</w:t>
+      </w:r>
+      <w:r>
+        <w:rPr>
+          <w:rFonts w:cs="B Nazanin"/>
+          <w:rtl/>
+        </w:rPr>
+        <w:t xml:space="preserve"> </w:t>
+      </w:r>
+      <w:r>
+        <w:rPr>
+          <w:rFonts w:cs="B Nazanin"/>
+        </w:rPr>
+        <w:t>Stopword</w:t>
+      </w:r>
+      <w:r>
+        <w:rPr>
+          <w:rFonts w:cs="B Nazanin"/>
+          <w:rtl/>
+        </w:rPr>
+        <w:t>:</w:t>
+      </w:r>
+    </w:p>
+    <w:p>
+      <w:pPr>
+        <w:rPr>
+          <w:rFonts w:cs="B Nazanin"/>
+          <w:rtl/>
+        </w:rPr>
+      </w:pPr>
+      <w:r>
+        <w:rPr>
+          <w:rFonts w:cs="B Nazanin" w:hint="eastAsia"/>
+          <w:rtl/>
+        </w:rPr>
+        <w:t>کاهش</w:t>
+      </w:r>
+      <w:r>
+        <w:rPr>
+          <w:rFonts w:cs="B Nazanin"/>
+          <w:rtl/>
+        </w:rPr>
+        <w:t xml:space="preserve"> محسوس در هر دو مع</w:t>
+      </w:r>
+      <w:r>
+        <w:rPr>
+          <w:rFonts w:cs="B Nazanin" w:hint="cs"/>
+          <w:rtl/>
+        </w:rPr>
+        <w:t>ی</w:t>
+      </w:r>
+      <w:r>
+        <w:rPr>
+          <w:rFonts w:cs="B Nazanin" w:hint="eastAsia"/>
+          <w:rtl/>
+        </w:rPr>
+        <w:t>ار</w:t>
+      </w:r>
+    </w:p>
+    <w:p>
+      <w:pPr>
+        <w:rPr>
+          <w:rFonts w:cs="B Nazanin"/>
+          <w:rtl/>
+        </w:rPr>
+      </w:pPr>
+      <w:r>
+        <w:rPr>
+          <w:rFonts w:cs="B Nazanin"/>
+        </w:rPr>
+        <w:t>MAP@</w:t>
+      </w:r>
+      <w:r>
+        <w:rPr>
+          <w:rFonts w:cs="B Nazanin"/>
+          <w:rtl/>
+        </w:rPr>
+        <w:t>10</w:t>
+      </w:r>
+      <w:r>
+        <w:rPr>
+          <w:rFonts w:cs="B Nazanin"/>
+        </w:rPr>
+        <w:t xml:space="preserve">: </w:t>
+      </w:r>
+      <w:r>
+        <w:rPr>
+          <w:rFonts w:cs="B Nazanin"/>
+          <w:rtl/>
+        </w:rPr>
+        <w:t>۰.۰۳۱۹۵۰ (کاهش ~</w:t>
+      </w:r>
+      <w:r>
+        <w:rPr>
+          <w:rFonts w:cs="B Nazanin" w:hint="cs"/>
+          <w:rtl/>
+        </w:rPr>
+        <w:t>۲۳</w:t>
+      </w:r>
+      <w:r>
+        <w:rPr>
+          <w:rFonts w:ascii="Sakkal Majalla" w:hAnsi="Sakkal Majalla" w:cs="Sakkal Majalla" w:hint="cs"/>
+          <w:rtl/>
+        </w:rPr>
+        <w:t>٪</w:t>
+      </w:r>
+      <w:r>
+        <w:rPr>
+          <w:rFonts w:cs="B Nazanin"/>
+          <w:rtl/>
+        </w:rPr>
+        <w:t>)</w:t>
+      </w:r>
+    </w:p>
+    <w:p>
+      <w:pPr>
+        <w:rPr>
+          <w:rFonts w:cs="B Nazanin"/>
+          <w:rtl/>
+        </w:rPr>
+      </w:pPr>
+      <w:r>
+        <w:rPr>
+          <w:rFonts w:cs="B Nazanin"/>
+        </w:rPr>
+        <w:t>nDCG@</w:t>
+      </w:r>
+      <w:r>
+        <w:rPr>
+          <w:rFonts w:cs="B Nazanin"/>
+          <w:rtl/>
+        </w:rPr>
+        <w:t>10</w:t>
+      </w:r>
+      <w:r>
+        <w:rPr>
+          <w:rFonts w:cs="B Nazanin"/>
+        </w:rPr>
+        <w:t xml:space="preserve">: </w:t>
+      </w:r>
+      <w:r>
+        <w:rPr>
+          <w:rFonts w:cs="B Nazanin"/>
+          <w:rtl/>
+        </w:rPr>
+        <w:t>۰.۴۱۷۷۰۰ (کاهش ~</w:t>
+      </w:r>
+      <w:r>
+        <w:rPr>
+          <w:rFonts w:cs="B Nazanin" w:hint="cs"/>
+          <w:rtl/>
+        </w:rPr>
+        <w:t>۱۸</w:t>
+      </w:r>
+      <w:r>
+        <w:rPr>
+          <w:rFonts w:ascii="Sakkal Majalla" w:hAnsi="Sakkal Majalla" w:cs="Sakkal Majalla" w:hint="cs"/>
+          <w:rtl/>
+        </w:rPr>
+        <w:t>٪</w:t>
+      </w:r>
+      <w:r>
+        <w:rPr>
+          <w:rFonts w:cs="B Nazanin"/>
+          <w:rtl/>
+        </w:rPr>
+        <w:t>)</w:t>
+      </w:r>
+    </w:p>
+    <w:p>
+      <w:pPr>
+        <w:rPr>
+          <w:rFonts w:cs="B Nazanin"/>
+          <w:rtl/>
+        </w:rPr>
+      </w:pPr>
+      <w:r>
+        <w:rPr>
+          <w:rFonts w:ascii="Segoe UI Emoji" w:hAnsi="Segoe UI Emoji" w:cs="Segoe UI Emoji" w:hint="cs"/>
+          <w:rtl/>
+        </w:rPr>
+        <w:t>🔻</w:t>
+      </w:r>
+      <w:r>
+        <w:rPr>
+          <w:rFonts w:cs="B Nazanin"/>
+          <w:rtl/>
+        </w:rPr>
+        <w:t xml:space="preserve"> </w:t>
+      </w:r>
+      <w:r>
+        <w:rPr>
+          <w:rFonts w:cs="B Nazanin" w:hint="cs"/>
+          <w:rtl/>
+        </w:rPr>
+        <w:t>حذف</w:t>
+      </w:r>
+      <w:r>
+        <w:rPr>
+          <w:rFonts w:cs="B Nazanin"/>
+          <w:rtl/>
+        </w:rPr>
+        <w:t xml:space="preserve"> </w:t>
+      </w:r>
+      <w:r>
+        <w:rPr>
+          <w:rFonts w:cs="B Nazanin" w:hint="cs"/>
+          <w:rtl/>
+        </w:rPr>
+        <w:t>۱۰۰۰</w:t>
+      </w:r>
+      <w:r>
+        <w:rPr>
+          <w:rFonts w:cs="B Nazanin"/>
+          <w:rtl/>
+        </w:rPr>
+        <w:t xml:space="preserve"> </w:t>
+      </w:r>
+      <w:r>
+        <w:rPr>
+          <w:rFonts w:cs="B Nazanin"/>
+        </w:rPr>
+        <w:t>Stopword</w:t>
+      </w:r>
+      <w:r>
+        <w:rPr>
+          <w:rFonts w:cs="B Nazanin"/>
+          <w:rtl/>
+        </w:rPr>
+        <w:t>:</w:t>
+      </w:r>
+    </w:p>
+    <w:p>
+      <w:pPr>
+        <w:rPr>
+          <w:rFonts w:cs="B Nazanin"/>
+          <w:rtl/>
+        </w:rPr>
+      </w:pPr>
+      <w:r>
+        <w:rPr>
+          <w:rFonts w:cs="B Nazanin" w:hint="eastAsia"/>
+          <w:rtl/>
+        </w:rPr>
+        <w:t>افت</w:t>
+      </w:r>
+      <w:r>
+        <w:rPr>
+          <w:rFonts w:cs="B Nazanin"/>
+          <w:rtl/>
+        </w:rPr>
+        <w:t xml:space="preserve"> شد</w:t>
+      </w:r>
+      <w:r>
+        <w:rPr>
+          <w:rFonts w:cs="B Nazanin" w:hint="cs"/>
+          <w:rtl/>
+        </w:rPr>
+        <w:t>ی</w:t>
+      </w:r>
+      <w:r>
+        <w:rPr>
+          <w:rFonts w:cs="B Nazanin" w:hint="eastAsia"/>
+          <w:rtl/>
+        </w:rPr>
+        <w:t>د</w:t>
+      </w:r>
+      <w:r>
+        <w:rPr>
+          <w:rFonts w:cs="B Nazanin"/>
+          <w:rtl/>
+        </w:rPr>
+        <w:t xml:space="preserve"> در عملکرد</w:t>
+      </w:r>
+    </w:p>
+    <w:p>
+      <w:pPr>
+        <w:rPr>
+          <w:rFonts w:cs="B Nazanin"/>
+          <w:rtl/>
+        </w:rPr>
+      </w:pPr>
+      <w:r>
+        <w:rPr>
+          <w:rFonts w:cs="B Nazanin"/>
+        </w:rPr>
+        <w:t>MAP@</w:t>
+      </w:r>
+      <w:r>
+        <w:rPr>
+          <w:rFonts w:cs="B Nazanin"/>
+          <w:rtl/>
+        </w:rPr>
+        <w:t>10</w:t>
+      </w:r>
+      <w:r>
+        <w:rPr>
+          <w:rFonts w:cs="B Nazanin"/>
+        </w:rPr>
+        <w:t xml:space="preserve">: </w:t>
+      </w:r>
+      <w:r>
+        <w:rPr>
+          <w:rFonts w:cs="B Nazanin"/>
+          <w:rtl/>
+        </w:rPr>
+        <w:t>۰.۰۱۸۲۴۰ (کاهش ~</w:t>
+      </w:r>
+      <w:r>
+        <w:rPr>
+          <w:rFonts w:cs="B Nazanin" w:hint="cs"/>
+          <w:rtl/>
+        </w:rPr>
+        <w:t>۵۶</w:t>
+      </w:r>
+      <w:r>
+        <w:rPr>
+          <w:rFonts w:ascii="Sakkal Majalla" w:hAnsi="Sakkal Majalla" w:cs="Sakkal Majalla" w:hint="cs"/>
+          <w:rtl/>
+        </w:rPr>
+        <w:t>٪</w:t>
+      </w:r>
+      <w:r>
+        <w:rPr>
+          <w:rFonts w:cs="B Nazanin"/>
+          <w:rtl/>
+        </w:rPr>
+        <w:t>)</w:t>
+      </w:r>
+    </w:p>
+    <w:p>
+      <w:pPr>
+        <w:rPr>
+          <w:rFonts w:cs="B Nazanin"/>
+          <w:rtl/>
+        </w:rPr>
+      </w:pPr>
+      <w:r>
+        <w:rPr>
+          <w:rFonts w:cs="B Nazanin"/>
+        </w:rPr>
+        <w:t>nDCG@</w:t>
+      </w:r>
+      <w:r>
+        <w:rPr>
+          <w:rFonts w:cs="B Nazanin"/>
+          <w:rtl/>
+        </w:rPr>
+        <w:t>10</w:t>
+      </w:r>
+      <w:r>
+        <w:rPr>
+          <w:rFonts w:cs="B Nazanin"/>
+        </w:rPr>
+        <w:t xml:space="preserve">: </w:t>
+      </w:r>
+      <w:r>
+        <w:rPr>
+          <w:rFonts w:cs="B Nazanin"/>
+          <w:rtl/>
+        </w:rPr>
+        <w:t>۰.۲۲۶۰۲۰ (کاهش ~</w:t>
+      </w:r>
+      <w:r>
+        <w:rPr>
+          <w:rFonts w:cs="B Nazanin" w:hint="cs"/>
+          <w:rtl/>
+        </w:rPr>
+        <w:t>۵۶</w:t>
+      </w:r>
+      <w:r>
+        <w:rPr>
+          <w:rFonts w:ascii="Sakkal Majalla" w:hAnsi="Sakkal Majalla" w:cs="Sakkal Majalla" w:hint="cs"/>
+          <w:rtl/>
+        </w:rPr>
+        <w:t>٪</w:t>
+      </w:r>
+      <w:r>
+        <w:rPr>
+          <w:rFonts w:cs="B Nazanin"/>
+          <w:rtl/>
+        </w:rPr>
+        <w:t>)</w:t>
+      </w:r>
+    </w:p>
+    <w:p>
+      <w:pPr>
+        <w:rPr>
+          <w:rFonts w:cs="B Nazanin"/>
+          <w:rtl/>
+        </w:rPr>
+      </w:pPr>
+      <w:r>
+        <w:rPr>
+          <w:rFonts w:cs="B Nazanin" w:hint="eastAsia"/>
+          <w:rtl/>
+        </w:rPr>
+        <w:t>حذف</w:t>
+      </w:r>
+      <w:r>
+        <w:rPr>
+          <w:rFonts w:cs="B Nazanin"/>
+          <w:rtl/>
+        </w:rPr>
+        <w:t xml:space="preserve"> ب</w:t>
+      </w:r>
+      <w:r>
+        <w:rPr>
+          <w:rFonts w:cs="B Nazanin" w:hint="cs"/>
+          <w:rtl/>
+        </w:rPr>
+        <w:t>ی</w:t>
+      </w:r>
+      <w:r>
+        <w:rPr>
+          <w:rFonts w:cs="B Nazanin" w:hint="eastAsia"/>
+          <w:rtl/>
+        </w:rPr>
+        <w:t>ش</w:t>
+      </w:r>
+      <w:r>
+        <w:rPr>
+          <w:rFonts w:cs="B Nazanin"/>
+          <w:rtl/>
+        </w:rPr>
+        <w:t xml:space="preserve"> از حد کلمات، اطلاعات معنا</w:t>
+      </w:r>
+      <w:r>
+        <w:rPr>
+          <w:rFonts w:cs="B Nazanin" w:hint="cs"/>
+          <w:rtl/>
+        </w:rPr>
+        <w:t>یی</w:t>
+      </w:r>
+      <w:r>
+        <w:rPr>
+          <w:rFonts w:cs="B Nazanin"/>
+          <w:rtl/>
+        </w:rPr>
+        <w:t xml:space="preserve"> مهم را از ب</w:t>
+      </w:r>
+      <w:r>
+        <w:rPr>
+          <w:rFonts w:cs="B Nazanin" w:hint="cs"/>
+          <w:rtl/>
+        </w:rPr>
+        <w:t>ی</w:t>
+      </w:r>
+      <w:r>
+        <w:rPr>
+          <w:rFonts w:cs="B Nazanin" w:hint="eastAsia"/>
+          <w:rtl/>
+        </w:rPr>
+        <w:t>ن</w:t>
+      </w:r>
+      <w:r>
+        <w:rPr>
+          <w:rFonts w:cs="B Nazanin"/>
+          <w:rtl/>
+        </w:rPr>
+        <w:t xml:space="preserve"> م</w:t>
+      </w:r>
+      <w:r>
+        <w:rPr>
+          <w:rFonts w:cs="B Nazanin" w:hint="cs"/>
+          <w:rtl/>
+        </w:rPr>
+        <w:t>ی‌</w:t>
+      </w:r>
+      <w:r>
+        <w:rPr>
+          <w:rFonts w:cs="B Nazanin" w:hint="eastAsia"/>
+          <w:rtl/>
+        </w:rPr>
+        <w:t>برد</w:t>
+      </w:r>
+    </w:p>
+    <w:p>
+      <w:pPr>
+        <w:rPr>
+          <w:rFonts w:ascii="Segoe UI Emoji" w:hAnsi="Segoe UI Emoji" w:cs="Segoe UI Emoji"/>
+          <w:rtl/>
+        </w:rPr>
+      </w:pPr>
+    </w:p>
+    <w:p>
+      <w:pPr>
+        <w:rPr>
+          <w:rFonts w:cs="B Nazanin"/>
+          <w:rtl/>
+        </w:rPr>
+      </w:pPr>
+      <w:r>
+        <w:rPr>
+          <w:rFonts w:ascii="Segoe UI Emoji" w:hAnsi="Segoe UI Emoji" w:cs="Segoe UI Emoji" w:hint="cs"/>
+          <w:rtl/>
+        </w:rPr>
+        <w:t>🏆</w:t>
+      </w:r>
+      <w:r>
+        <w:rPr>
+          <w:rFonts w:cs="B Nazanin"/>
+          <w:rtl/>
+        </w:rPr>
+        <w:t xml:space="preserve"> </w:t>
+      </w:r>
+      <w:r>
+        <w:rPr>
+          <w:rFonts w:cs="B Nazanin" w:hint="cs"/>
+          <w:rtl/>
+        </w:rPr>
+        <w:t>بهتری</w:t>
+      </w:r>
+      <w:r>
+        <w:rPr>
+          <w:rFonts w:cs="B Nazanin" w:hint="eastAsia"/>
+          <w:rtl/>
+        </w:rPr>
+        <w:t>ن</w:t>
+      </w:r>
+      <w:r>
+        <w:rPr>
+          <w:rFonts w:cs="B Nazanin"/>
+          <w:rtl/>
+        </w:rPr>
+        <w:t xml:space="preserve"> نتا</w:t>
+      </w:r>
+      <w:r>
+        <w:rPr>
+          <w:rFonts w:cs="B Nazanin" w:hint="cs"/>
+          <w:rtl/>
+        </w:rPr>
+        <w:t>ی</w:t>
+      </w:r>
+      <w:r>
+        <w:rPr>
+          <w:rFonts w:cs="B Nazanin" w:hint="eastAsia"/>
+          <w:rtl/>
+        </w:rPr>
+        <w:t>ج</w:t>
+      </w:r>
+      <w:r>
+        <w:rPr>
+          <w:rFonts w:cs="B Nazanin"/>
+          <w:rtl/>
+        </w:rPr>
+        <w:t xml:space="preserve"> کل</w:t>
+      </w:r>
+      <w:r>
+        <w:rPr>
+          <w:rFonts w:cs="B Nazanin" w:hint="cs"/>
+          <w:rtl/>
+        </w:rPr>
+        <w:t>ی</w:t>
+      </w:r>
+    </w:p>
+    <w:p>
+      <w:pPr>
+        <w:rPr>
+          <w:rFonts w:cs="B Nazanin"/>
+          <w:rtl/>
+        </w:rPr>
+      </w:pPr>
+      <w:r>
+        <w:rPr>
+          <w:rFonts w:ascii="Segoe UI Emoji" w:hAnsi="Segoe UI Emoji" w:cs="Segoe UI Emoji" w:hint="cs"/>
+          <w:rtl/>
+        </w:rPr>
+        <w:t>🥇</w:t>
+      </w:r>
+      <w:r>
+        <w:rPr>
+          <w:rFonts w:cs="B Nazanin"/>
+          <w:rtl/>
+        </w:rPr>
+        <w:t xml:space="preserve"> </w:t>
+      </w:r>
+      <w:r>
+        <w:rPr>
+          <w:rFonts w:cs="B Nazanin" w:hint="cs"/>
+          <w:rtl/>
+        </w:rPr>
+        <w:t>بهتری</w:t>
+      </w:r>
+      <w:r>
+        <w:rPr>
+          <w:rFonts w:cs="B Nazanin" w:hint="eastAsia"/>
+          <w:rtl/>
+        </w:rPr>
+        <w:t>ن</w:t>
+      </w:r>
+      <w:r>
+        <w:rPr>
+          <w:rFonts w:cs="B Nazanin"/>
+          <w:rtl/>
+        </w:rPr>
+        <w:t xml:space="preserve"> </w:t>
+      </w:r>
+      <w:r>
+        <w:rPr>
+          <w:rFonts w:cs="B Nazanin"/>
+        </w:rPr>
+        <w:t>MAP@</w:t>
+      </w:r>
+      <w:r>
+        <w:rPr>
+          <w:rFonts w:cs="B Nazanin"/>
+          <w:rtl/>
+        </w:rPr>
+        <w:t>10: عنوان + متن (۰.۰۴۱۲۲۰)</w:t>
+      </w:r>
+    </w:p>
+    <w:p>
+      <w:pPr>
+        <w:rPr>
+          <w:rFonts w:cs="B Nazanin"/>
+          <w:b/>
+          <w:bCs/>
+          <w:rtl/>
+        </w:rPr>
+      </w:pPr>
+      <w:r>
+        <w:rPr>
+          <w:rFonts w:ascii="Segoe UI Emoji" w:hAnsi="Segoe UI Emoji" w:cs="Segoe UI Emoji" w:hint="cs"/>
+          <w:rtl/>
+        </w:rPr>
+        <w:t>🥇</w:t>
+      </w:r>
+      <w:r>
+        <w:rPr>
+          <w:rFonts w:cs="B Nazanin"/>
+          <w:rtl/>
+        </w:rPr>
+        <w:t xml:space="preserve"> </w:t>
+      </w:r>
+      <w:r>
+        <w:rPr>
+          <w:rFonts w:cs="B Nazanin" w:hint="cs"/>
+          <w:rtl/>
+        </w:rPr>
+        <w:t>بهتری</w:t>
+      </w:r>
+      <w:r>
+        <w:rPr>
+          <w:rFonts w:cs="B Nazanin" w:hint="eastAsia"/>
+          <w:rtl/>
+        </w:rPr>
+        <w:t>ن</w:t>
+      </w:r>
+      <w:r>
+        <w:rPr>
+          <w:rFonts w:cs="B Nazanin"/>
+          <w:rtl/>
+        </w:rPr>
+        <w:t xml:space="preserve"> </w:t>
+      </w:r>
+      <w:r>
+        <w:rPr>
+          <w:rFonts w:cs="B Nazanin"/>
+        </w:rPr>
+        <w:t>nDCG@</w:t>
+      </w:r>
+      <w:r>
+        <w:rPr>
+          <w:rFonts w:cs="B Nazanin"/>
+          <w:rtl/>
+        </w:rPr>
+        <w:t xml:space="preserve">10: حذف ۱۰۰ </w:t>
+      </w:r>
+      <w:r>
+        <w:rPr>
+          <w:rFonts w:cs="B Nazanin"/>
+        </w:rPr>
+        <w:t>Stopword</w:t>
+      </w:r>
+      <w:r>
+        <w:rPr>
+          <w:rFonts w:cs="B Nazanin"/>
+          <w:rtl/>
+        </w:rPr>
+        <w:t xml:space="preserve"> (۰.۵۱۲۹۵۰)</w:t>
+      </w:r>
+    </w:p>
+    <w:p>
+      <w:pPr>
+        <w:rPr>
+          <w:rFonts w:cs="B Nazanin"/>
+          <w:b/>
+          <w:bCs/>
+          <w:sz w:val="28"/>
+          <w:szCs w:val="28"/>
+          <w:rtl/>
+        </w:rPr>
+      </w:pPr>
+    </w:p>
+    <w:p>
+      <w:pPr>
+        <w:rPr>
+          <w:rFonts w:cs="B Nazanin"/>
+          <w:b/>
+          <w:bCs/>
+          <w:sz w:val="28"/>
+          <w:szCs w:val="28"/>
+          <w:rtl/>
+        </w:rPr>
+      </w:pPr>
+    </w:p>
+    <w:p>
+      <w:pPr>
+        <w:rPr>
+          <w:rFonts w:cs="B Nazanin"/>
+          <w:b/>
+          <w:bCs/>
+          <w:sz w:val="28"/>
+          <w:szCs w:val="28"/>
+          <w:rtl/>
+        </w:rPr>
+      </w:pPr>
+    </w:p>
+    <w:p>
+      <w:pPr>
+        <w:rPr>
+          <w:rFonts w:cs="B Nazanin"/>
+          <w:b/>
+          <w:bCs/>
+          <w:sz w:val="28"/>
+          <w:szCs w:val="28"/>
+          <w:rtl/>
+        </w:rPr>
+      </w:pPr>
+      <w:r>
+        <w:rPr>
+          <w:rFonts w:cs="B Nazanin"/>
+          <w:b/>
+          <w:bCs/>
+          <w:sz w:val="28"/>
+          <w:szCs w:val="28"/>
+          <w:rtl/>
+        </w:rPr>
+        <w:lastRenderedPageBreak/>
+        <w:t>نت</w:t>
+      </w:r>
+      <w:r>
+        <w:rPr>
+          <w:rFonts w:cs="B Nazanin" w:hint="cs"/>
+          <w:b/>
+          <w:bCs/>
+          <w:sz w:val="28"/>
+          <w:szCs w:val="28"/>
+          <w:rtl/>
+        </w:rPr>
+        <w:t>ی</w:t>
+      </w:r>
+      <w:r>
+        <w:rPr>
+          <w:rFonts w:cs="B Nazanin" w:hint="eastAsia"/>
+          <w:b/>
+          <w:bCs/>
+          <w:sz w:val="28"/>
+          <w:szCs w:val="28"/>
+          <w:rtl/>
+        </w:rPr>
+        <w:t>جه‌گ</w:t>
+      </w:r>
+      <w:r>
+        <w:rPr>
+          <w:rFonts w:cs="B Nazanin" w:hint="cs"/>
+          <w:b/>
+          <w:bCs/>
+          <w:sz w:val="28"/>
+          <w:szCs w:val="28"/>
+          <w:rtl/>
+        </w:rPr>
+        <w:t>ی</w:t>
+      </w:r>
+      <w:r>
+        <w:rPr>
+          <w:rFonts w:cs="B Nazanin" w:hint="eastAsia"/>
+          <w:b/>
+          <w:bCs/>
+          <w:sz w:val="28"/>
+          <w:szCs w:val="28"/>
+          <w:rtl/>
+        </w:rPr>
+        <w:t>ر</w:t>
+      </w:r>
+      <w:r>
+        <w:rPr>
+          <w:rFonts w:cs="B Nazanin" w:hint="cs"/>
+          <w:b/>
+          <w:bCs/>
+          <w:sz w:val="28"/>
+          <w:szCs w:val="28"/>
+          <w:rtl/>
+        </w:rPr>
+        <w:t>ی</w:t>
+      </w:r>
+    </w:p>
+    <w:p>
+      <w:pPr>
+        <w:rPr>
+          <w:rFonts w:cs="B Nazanin"/>
+          <w:sz w:val="28"/>
+          <w:szCs w:val="28"/>
+          <w:rtl/>
+        </w:rPr>
+      </w:pPr>
+      <w:r>
+        <w:rPr>
+          <w:rFonts w:cs="B Nazanin"/>
+          <w:sz w:val="28"/>
+          <w:szCs w:val="28"/>
+          <w:rtl/>
+        </w:rPr>
+        <w:t>- ترک</w:t>
+      </w:r>
+      <w:r>
+        <w:rPr>
+          <w:rFonts w:cs="B Nazanin" w:hint="cs"/>
+          <w:sz w:val="28"/>
+          <w:szCs w:val="28"/>
+          <w:rtl/>
+        </w:rPr>
+        <w:t>ی</w:t>
+      </w:r>
+      <w:r>
+        <w:rPr>
+          <w:rFonts w:cs="B Nazanin" w:hint="eastAsia"/>
           <w:sz w:val="28"/>
           <w:szCs w:val="28"/>
           <w:rtl/>
@@ -9381,7 +10848,7 @@
           <w:szCs w:val="28"/>
           <w:rtl/>
         </w:rPr>
-        <w:t xml:space="preserve"> «عنوان + متن + پ</w:t>
+        <w:t xml:space="preserve"> عنوان و متن پا</w:t>
       </w:r>
       <w:r>
         <w:rPr>
@@ -9399,6 +10866,151 @@
           <w:szCs w:val="28"/>
           <w:rtl/>
         </w:rPr>
+        <w:t>ه</w:t>
+      </w:r>
+      <w:r>
+        <w:rPr>
+          <w:rFonts w:cs="B Nazanin"/>
+          <w:sz w:val="28"/>
+          <w:szCs w:val="28"/>
+          <w:rtl/>
+        </w:rPr>
+        <w:t xml:space="preserve"> بهتر</w:t>
+      </w:r>
+      <w:r>
+        <w:rPr>
+          <w:rFonts w:cs="B Nazanin" w:hint="cs"/>
+          <w:sz w:val="28"/>
+          <w:szCs w:val="28"/>
+          <w:rtl/>
+        </w:rPr>
+        <w:t>ی</w:t>
+      </w:r>
+      <w:r>
+        <w:rPr>
+          <w:rFonts w:cs="B Nazanin"/>
+          <w:sz w:val="28"/>
+          <w:szCs w:val="28"/>
+          <w:rtl/>
+        </w:rPr>
+        <w:t xml:space="preserve"> نسبت به استفاده از </w:t>
+      </w:r>
+      <w:r>
+        <w:rPr>
+          <w:rFonts w:cs="B Nazanin" w:hint="cs"/>
+          <w:sz w:val="28"/>
+          <w:szCs w:val="28"/>
+          <w:rtl/>
+        </w:rPr>
+        <w:t>ی</w:t>
+      </w:r>
+      <w:r>
+        <w:rPr>
+          <w:rFonts w:cs="B Nazanin" w:hint="eastAsia"/>
+          <w:sz w:val="28"/>
+          <w:szCs w:val="28"/>
+          <w:rtl/>
+        </w:rPr>
+        <w:t>ک</w:t>
+      </w:r>
+      <w:r>
+        <w:rPr>
+          <w:rFonts w:cs="B Nazanin"/>
+          <w:sz w:val="28"/>
+          <w:szCs w:val="28"/>
+          <w:rtl/>
+        </w:rPr>
+        <w:t xml:space="preserve"> ف</w:t>
+      </w:r>
+      <w:r>
+        <w:rPr>
+          <w:rFonts w:cs="B Nazanin" w:hint="cs"/>
+          <w:sz w:val="28"/>
+          <w:szCs w:val="28"/>
+          <w:rtl/>
+        </w:rPr>
+        <w:t>ی</w:t>
+      </w:r>
+      <w:r>
+        <w:rPr>
+          <w:rFonts w:cs="B Nazanin" w:hint="eastAsia"/>
+          <w:sz w:val="28"/>
+          <w:szCs w:val="28"/>
+          <w:rtl/>
+        </w:rPr>
+        <w:t>لد</w:t>
+      </w:r>
+      <w:r>
+        <w:rPr>
+          <w:rFonts w:cs="B Nazanin"/>
+          <w:sz w:val="28"/>
+          <w:szCs w:val="28"/>
+          <w:rtl/>
+        </w:rPr>
+        <w:t xml:space="preserve"> فراهم م</w:t>
+      </w:r>
+      <w:r>
+        <w:rPr>
+          <w:rFonts w:cs="B Nazanin" w:hint="cs"/>
+          <w:sz w:val="28"/>
+          <w:szCs w:val="28"/>
+          <w:rtl/>
+        </w:rPr>
+        <w:t>ی‌</w:t>
+      </w:r>
+      <w:r>
+        <w:rPr>
+          <w:rFonts w:cs="B Nazanin" w:hint="eastAsia"/>
+          <w:sz w:val="28"/>
+          <w:szCs w:val="28"/>
+          <w:rtl/>
+        </w:rPr>
+        <w:t>کند</w:t>
+      </w:r>
+      <w:r>
+        <w:rPr>
+          <w:rFonts w:cs="B Nazanin"/>
+          <w:sz w:val="28"/>
+          <w:szCs w:val="28"/>
+          <w:rtl/>
+        </w:rPr>
+        <w:t>.</w:t>
+      </w:r>
+    </w:p>
+    <w:p>
+      <w:pPr>
+        <w:rPr>
+          <w:rFonts w:cs="B Nazanin" w:hint="cs"/>
+          <w:sz w:val="28"/>
+          <w:szCs w:val="28"/>
+          <w:rtl/>
+        </w:rPr>
+      </w:pPr>
+      <w:r>
+        <w:rPr>
+          <w:rFonts w:cs="B Nazanin" w:hint="cs"/>
+          <w:sz w:val="28"/>
+          <w:szCs w:val="28"/>
+          <w:rtl/>
+        </w:rPr>
+        <w:t>پ</w:t>
+      </w:r>
+      <w:r>
+        <w:rPr>
+          <w:rFonts w:cs="B Nazanin" w:hint="cs"/>
+          <w:sz w:val="28"/>
+          <w:szCs w:val="28"/>
+          <w:rtl/>
+        </w:rPr>
+        <w:t>ی</w:t>
+      </w:r>
+      <w:r>
+        <w:rPr>
+          <w:rFonts w:cs="B Nazanin" w:hint="eastAsia"/>
+          <w:sz w:val="28"/>
+          <w:szCs w:val="28"/>
+          <w:rtl/>
+        </w:rPr>
         <w:t>ش‌پردازش</w:t>
       </w:r>
       <w:r>
@@ -9408,24 +11020,332 @@
           <w:szCs w:val="28"/>
           <w:rtl/>
         </w:rPr>
-        <w:t xml:space="preserve"> + حذف ۵۰۰ </w:t>
-      </w:r>
-      <w:r>
-        <w:rPr>
-          <w:rFonts w:cs="B Nazanin"/>
-          <w:sz w:val="28"/>
-          <w:szCs w:val="28"/>
-        </w:rPr>
-        <w:t>stopword</w:t>
-      </w:r>
-      <w:r>
-        <w:rPr>
-          <w:rFonts w:cs="B Nazanin"/>
-          <w:sz w:val="28"/>
-          <w:szCs w:val="28"/>
-          <w:rtl/>
-        </w:rPr>
-        <w:t>» به دست آمد.</w:t>
+        <w:t xml:space="preserve"> ساده تأث</w:t>
+      </w:r>
+      <w:r>
+        <w:rPr>
+          <w:rFonts w:cs="B Nazanin" w:hint="cs"/>
+          <w:sz w:val="28"/>
+          <w:szCs w:val="28"/>
+          <w:rtl/>
+        </w:rPr>
+        <w:t>ی</w:t>
+      </w:r>
+      <w:r>
+        <w:rPr>
+          <w:rFonts w:cs="B Nazanin" w:hint="eastAsia"/>
+          <w:sz w:val="28"/>
+          <w:szCs w:val="28"/>
+          <w:rtl/>
+        </w:rPr>
+        <w:t>ر</w:t>
+      </w:r>
+      <w:r>
+        <w:rPr>
+          <w:rFonts w:cs="B Nazanin"/>
+          <w:sz w:val="28"/>
+          <w:szCs w:val="28"/>
+          <w:rtl/>
+        </w:rPr>
+        <w:t xml:space="preserve"> قابل‌ملاحظه‌ا</w:t>
+      </w:r>
+      <w:r>
+        <w:rPr>
+          <w:rFonts w:cs="B Nazanin" w:hint="cs"/>
+          <w:sz w:val="28"/>
+          <w:szCs w:val="28"/>
+          <w:rtl/>
+        </w:rPr>
+        <w:t>ی</w:t>
+      </w:r>
+      <w:r>
+        <w:rPr>
+          <w:rFonts w:cs="B Nazanin"/>
+          <w:sz w:val="28"/>
+          <w:szCs w:val="28"/>
+          <w:rtl/>
+        </w:rPr>
+        <w:t xml:space="preserve"> ندارد</w:t>
+      </w:r>
+      <w:r>
+        <w:rPr>
+          <w:rFonts w:cs="B Nazanin" w:hint="cs"/>
+          <w:sz w:val="28"/>
+          <w:szCs w:val="28"/>
+          <w:rtl/>
+        </w:rPr>
+        <w:t xml:space="preserve">. (بدلیل عدم هم خوانی ورژن </w:t>
+      </w:r>
+      <w:r>
+        <w:rPr>
+          <w:rFonts w:cs="B Nazanin"/>
+          <w:sz w:val="28"/>
+          <w:szCs w:val="28"/>
+        </w:rPr>
+        <w:t>Hazm</w:t>
+      </w:r>
+      <w:r>
+        <w:rPr>
+          <w:rFonts w:cs="B Nazanin" w:hint="cs"/>
+          <w:sz w:val="28"/>
+          <w:szCs w:val="28"/>
+          <w:rtl/>
+        </w:rPr>
+        <w:t xml:space="preserve"> کار نکرد و مجبور به استفاده از  روش ساده شدم.)</w:t>
+      </w:r>
+    </w:p>
+    <w:p>
+      <w:pPr>
+        <w:rPr>
+          <w:rFonts w:cs="B Nazanin"/>
+          <w:sz w:val="28"/>
+          <w:szCs w:val="28"/>
+          <w:rtl/>
+        </w:rPr>
+      </w:pPr>
+      <w:r>
+        <w:rPr>
+          <w:rFonts w:cs="B Nazanin" w:hint="eastAsia"/>
+          <w:sz w:val="28"/>
+          <w:szCs w:val="28"/>
+          <w:rtl/>
+        </w:rPr>
+        <w:t>حذف</w:t>
+      </w:r>
+      <w:r>
+        <w:rPr>
+          <w:rFonts w:cs="B Nazanin"/>
+          <w:sz w:val="28"/>
+          <w:szCs w:val="28"/>
+          <w:rtl/>
+        </w:rPr>
+        <w:t xml:space="preserve"> </w:t>
+      </w:r>
+      <w:r>
+        <w:rPr>
+          <w:rFonts w:cs="B Nazanin"/>
+          <w:sz w:val="28"/>
+          <w:szCs w:val="28"/>
+        </w:rPr>
+        <w:t>Stopwords</w:t>
+      </w:r>
+      <w:r>
+        <w:rPr>
+          <w:rFonts w:cs="B Nazanin"/>
+          <w:sz w:val="28"/>
+          <w:szCs w:val="28"/>
+          <w:rtl/>
+        </w:rPr>
+        <w:t xml:space="preserve"> با</w:t>
+      </w:r>
+      <w:r>
+        <w:rPr>
+          <w:rFonts w:cs="B Nazanin" w:hint="cs"/>
+          <w:sz w:val="28"/>
+          <w:szCs w:val="28"/>
+          <w:rtl/>
+        </w:rPr>
+        <w:t>ی</w:t>
+      </w:r>
+      <w:r>
+        <w:rPr>
+          <w:rFonts w:cs="B Nazanin" w:hint="eastAsia"/>
+          <w:sz w:val="28"/>
+          <w:szCs w:val="28"/>
+          <w:rtl/>
+        </w:rPr>
+        <w:t>د</w:t>
+      </w:r>
+      <w:r>
+        <w:rPr>
+          <w:rFonts w:cs="B Nazanin"/>
+          <w:sz w:val="28"/>
+          <w:szCs w:val="28"/>
+          <w:rtl/>
+        </w:rPr>
+        <w:t xml:space="preserve"> با احت</w:t>
+      </w:r>
+      <w:r>
+        <w:rPr>
+          <w:rFonts w:cs="B Nazanin" w:hint="cs"/>
+          <w:sz w:val="28"/>
+          <w:szCs w:val="28"/>
+          <w:rtl/>
+        </w:rPr>
+        <w:t>ی</w:t>
+      </w:r>
+      <w:r>
+        <w:rPr>
+          <w:rFonts w:cs="B Nazanin" w:hint="eastAsia"/>
+          <w:sz w:val="28"/>
+          <w:szCs w:val="28"/>
+          <w:rtl/>
+        </w:rPr>
+        <w:t>اط</w:t>
+      </w:r>
+      <w:r>
+        <w:rPr>
+          <w:rFonts w:cs="B Nazanin"/>
+          <w:sz w:val="28"/>
+          <w:szCs w:val="28"/>
+          <w:rtl/>
+        </w:rPr>
+        <w:t xml:space="preserve"> انجام شود:</w:t>
+      </w:r>
+    </w:p>
+    <w:p>
+      <w:pPr>
+        <w:rPr>
+          <w:rFonts w:cs="B Nazanin"/>
+          <w:sz w:val="28"/>
+          <w:szCs w:val="28"/>
+          <w:rtl/>
+        </w:rPr>
+      </w:pPr>
+      <w:r>
+        <w:rPr>
+          <w:rFonts w:cs="B Nazanin" w:hint="eastAsia"/>
+          <w:sz w:val="28"/>
+          <w:szCs w:val="28"/>
+          <w:rtl/>
+        </w:rPr>
+        <w:t>حذف</w:t>
+      </w:r>
+      <w:r>
+        <w:rPr>
+          <w:rFonts w:cs="B Nazanin"/>
+          <w:sz w:val="28"/>
+          <w:szCs w:val="28"/>
+          <w:rtl/>
+        </w:rPr>
+        <w:t xml:space="preserve"> ۱۰۰ کلمه م</w:t>
+      </w:r>
+      <w:r>
+        <w:rPr>
+          <w:rFonts w:cs="B Nazanin" w:hint="cs"/>
+          <w:sz w:val="28"/>
+          <w:szCs w:val="28"/>
+          <w:rtl/>
+        </w:rPr>
+        <w:t>ی‌</w:t>
+      </w:r>
+      <w:r>
+        <w:rPr>
+          <w:rFonts w:cs="B Nazanin" w:hint="eastAsia"/>
+          <w:sz w:val="28"/>
+          <w:szCs w:val="28"/>
+          <w:rtl/>
+        </w:rPr>
+        <w:t>تواند</w:t>
+      </w:r>
+      <w:r>
+        <w:rPr>
+          <w:rFonts w:cs="B Nazanin"/>
+          <w:sz w:val="28"/>
+          <w:szCs w:val="28"/>
+          <w:rtl/>
+        </w:rPr>
+        <w:t xml:space="preserve"> مف</w:t>
+      </w:r>
+      <w:r>
+        <w:rPr>
+          <w:rFonts w:cs="B Nazanin" w:hint="cs"/>
+          <w:sz w:val="28"/>
+          <w:szCs w:val="28"/>
+          <w:rtl/>
+        </w:rPr>
+        <w:t>ی</w:t>
+      </w:r>
+      <w:r>
+        <w:rPr>
+          <w:rFonts w:cs="B Nazanin" w:hint="eastAsia"/>
+          <w:sz w:val="28"/>
+          <w:szCs w:val="28"/>
+          <w:rtl/>
+        </w:rPr>
+        <w:t>د</w:t>
+      </w:r>
+      <w:r>
+        <w:rPr>
+          <w:rFonts w:cs="B Nazanin"/>
+          <w:sz w:val="28"/>
+          <w:szCs w:val="28"/>
+          <w:rtl/>
+        </w:rPr>
+        <w:t xml:space="preserve"> باشد</w:t>
+      </w:r>
+      <w:r>
+        <w:rPr>
+          <w:rFonts w:cs="B Nazanin" w:hint="cs"/>
+          <w:sz w:val="28"/>
+          <w:szCs w:val="28"/>
+          <w:rtl/>
+        </w:rPr>
+        <w:t>.</w:t>
+      </w:r>
+    </w:p>
+    <w:p>
+      <w:pPr>
+        <w:rPr>
+          <w:rFonts w:cs="B Nazanin"/>
+          <w:sz w:val="28"/>
+          <w:szCs w:val="28"/>
+          <w:rtl/>
+        </w:rPr>
+      </w:pPr>
+      <w:r>
+        <w:rPr>
+          <w:rFonts w:cs="B Nazanin" w:hint="eastAsia"/>
+          <w:sz w:val="28"/>
+          <w:szCs w:val="28"/>
+          <w:rtl/>
+        </w:rPr>
+        <w:t>حذف</w:t>
+      </w:r>
+      <w:r>
+        <w:rPr>
+          <w:rFonts w:cs="B Nazanin"/>
+          <w:sz w:val="28"/>
+          <w:szCs w:val="28"/>
+          <w:rtl/>
+        </w:rPr>
+        <w:t xml:space="preserve"> ب</w:t>
+      </w:r>
+      <w:r>
+        <w:rPr>
+          <w:rFonts w:cs="B Nazanin" w:hint="cs"/>
+          <w:sz w:val="28"/>
+          <w:szCs w:val="28"/>
+          <w:rtl/>
+        </w:rPr>
+        <w:t>ی</w:t>
+      </w:r>
+      <w:r>
+        <w:rPr>
+          <w:rFonts w:cs="B Nazanin" w:hint="eastAsia"/>
+          <w:sz w:val="28"/>
+          <w:szCs w:val="28"/>
+          <w:rtl/>
+        </w:rPr>
+        <w:t>ش</w:t>
+      </w:r>
+      <w:r>
+        <w:rPr>
+          <w:rFonts w:cs="B Nazanin"/>
+          <w:sz w:val="28"/>
+          <w:szCs w:val="28"/>
+          <w:rtl/>
+        </w:rPr>
+        <w:t xml:space="preserve"> از ۵۰۰ کلمه به شدت مضر است</w:t>
+      </w:r>
+      <w:r>
+        <w:rPr>
+          <w:rFonts w:cs="B Nazanin" w:hint="cs"/>
+          <w:sz w:val="28"/>
+          <w:szCs w:val="28"/>
+          <w:rtl/>
+        </w:rPr>
+        <w:t>.</w:t>
       </w:r>
     </w:p>
     <w:p>
